--- a/Exercise.docx
+++ b/Exercise.docx
@@ -1,10 +1,10 @@
 
 <file path=word/document.xml><?xml version="1.0" encoding="utf-8"?>
-<w:document xmlns:wpc="http://schemas.microsoft.com/office/word/2010/wordprocessingCanvas" xmlns:cx="http://schemas.microsoft.com/office/drawing/2014/chartex" xmlns:cx1="http://schemas.microsoft.com/office/drawing/2015/9/8/chartex" xmlns:cx2="http://schemas.microsoft.com/office/drawing/2015/10/21/chartex" xmlns:cx3="http://schemas.microsoft.com/office/drawing/2016/5/9/chartex" xmlns:cx4="http://schemas.microsoft.com/office/drawing/2016/5/10/chartex" xmlns:cx5="http://schemas.microsoft.com/office/drawing/2016/5/11/chartex" xmlns:mc="http://schemas.openxmlformats.org/markup-compatibility/2006" xmlns:o="urn:schemas-microsoft-com:office:office" xmlns:r="http://schemas.openxmlformats.org/officeDocument/2006/relationships" xmlns:m="http://schemas.openxmlformats.org/officeDocument/2006/math" xmlns:v="urn:schemas-microsoft-com:vml" xmlns:wp14="http://schemas.microsoft.com/office/word/2010/wordprocessingDrawing" xmlns:wp="http://schemas.openxmlformats.org/drawingml/2006/wordprocessingDrawing" xmlns:w10="urn:schemas-microsoft-com:office:word" xmlns:w="http://schemas.openxmlformats.org/wordprocessingml/2006/main" xmlns:w14="http://schemas.microsoft.com/office/word/2010/wordml" xmlns:w15="http://schemas.microsoft.com/office/word/2012/wordml" xmlns:w16se="http://schemas.microsoft.com/office/word/2015/wordml/symex" xmlns:wpg="http://schemas.microsoft.com/office/word/2010/wordprocessingGroup" xmlns:wpi="http://schemas.microsoft.com/office/word/2010/wordprocessingInk" xmlns:wne="http://schemas.microsoft.com/office/word/2006/wordml" xmlns:wps="http://schemas.microsoft.com/office/word/2010/wordprocessingShape" mc:Ignorable="w14 w15 w16se wp14">
+<w:document xmlns:wpc="http://schemas.microsoft.com/office/word/2010/wordprocessingCanvas" xmlns:mc="http://schemas.openxmlformats.org/markup-compatibility/2006" xmlns:o="urn:schemas-microsoft-com:office:office" xmlns:r="http://schemas.openxmlformats.org/officeDocument/2006/relationships" xmlns:m="http://schemas.openxmlformats.org/officeDocument/2006/math" xmlns:v="urn:schemas-microsoft-com:vml" xmlns:wp14="http://schemas.microsoft.com/office/word/2010/wordprocessingDrawing" xmlns:wp="http://schemas.openxmlformats.org/drawingml/2006/wordprocessingDrawing" xmlns:w10="urn:schemas-microsoft-com:office:word" xmlns:w="http://schemas.openxmlformats.org/wordprocessingml/2006/main" xmlns:w14="http://schemas.microsoft.com/office/word/2010/wordml" xmlns:wpg="http://schemas.microsoft.com/office/word/2010/wordprocessingGroup" xmlns:wpi="http://schemas.microsoft.com/office/word/2010/wordprocessingInk" xmlns:wne="http://schemas.microsoft.com/office/word/2006/wordml" xmlns:wps="http://schemas.microsoft.com/office/word/2010/wordprocessingShape" mc:Ignorable="w14 wp14">
   <w:body>
     <w:p>
       <w:pPr>
-        <w:pStyle w:val="Heading1"/>
+        <w:pStyle w:val="Cabealho1"/>
       </w:pPr>
       <w:r>
         <w:t>Exercise</w:t>
@@ -12,7 +12,7 @@
     </w:p>
     <w:p>
       <w:pPr>
-        <w:pStyle w:val="Heading2"/>
+        <w:pStyle w:val="Cabealho2"/>
       </w:pPr>
       <w:r>
         <w:t>Case study</w:t>
@@ -27,7 +27,7 @@
     <w:p/>
     <w:p>
       <w:pPr>
-        <w:pStyle w:val="Heading2"/>
+        <w:pStyle w:val="Cabealho2"/>
       </w:pPr>
       <w:r>
         <w:t>Use cases for the MHC-PMS</w:t>
@@ -37,65 +37,12 @@
       <w:r>
         <w:rPr>
           <w:noProof/>
-          <w:lang w:val="pt-PT" w:eastAsia="pt-PT"/>
         </w:rPr>
         <w:drawing>
           <wp:inline distT="0" distB="0" distL="0" distR="0" wp14:anchorId="3680BAEE" wp14:editId="70299942">
             <wp:extent cx="5943600" cy="3314700"/>
             <wp:effectExtent l="0" t="0" r="0" b="0"/>
             <wp:docPr id="1" name="Picture 1"/>
-            <wp:cNvGraphicFramePr>
-              <a:graphicFrameLocks xmlns:a="http://schemas.openxmlformats.org/drawingml/2006/main" noChangeAspect="1"/>
-            </wp:cNvGraphicFramePr>
-            <a:graphic xmlns:a="http://schemas.openxmlformats.org/drawingml/2006/main">
-              <a:graphicData uri="http://schemas.openxmlformats.org/drawingml/2006/picture">
-                <pic:pic xmlns:pic="http://schemas.openxmlformats.org/drawingml/2006/picture">
-                  <pic:nvPicPr>
-                    <pic:cNvPr id="1" name=""/>
-                    <pic:cNvPicPr/>
-                  </pic:nvPicPr>
-                  <pic:blipFill>
-                    <a:blip r:embed="rId4"/>
-                    <a:stretch>
-                      <a:fillRect/>
-                    </a:stretch>
-                  </pic:blipFill>
-                  <pic:spPr>
-                    <a:xfrm>
-                      <a:off x="0" y="0"/>
-                      <a:ext cx="5943600" cy="3314700"/>
-                    </a:xfrm>
-                    <a:prstGeom prst="rect">
-                      <a:avLst/>
-                    </a:prstGeom>
-                  </pic:spPr>
-                </pic:pic>
-              </a:graphicData>
-            </a:graphic>
-          </wp:inline>
-        </w:drawing>
-      </w:r>
-    </w:p>
-    <w:p>
-      <w:pPr>
-        <w:pStyle w:val="Heading2"/>
-      </w:pPr>
-      <w:r>
-        <w:lastRenderedPageBreak/>
-        <w:t>Classes and associations in the MHC-PMS</w:t>
-      </w:r>
-    </w:p>
-    <w:p>
-      <w:r>
-        <w:rPr>
-          <w:noProof/>
-          <w:lang w:val="pt-PT" w:eastAsia="pt-PT"/>
-        </w:rPr>
-        <w:drawing>
-          <wp:inline distT="0" distB="0" distL="0" distR="0" wp14:anchorId="03140C06" wp14:editId="5BEECC53">
-            <wp:extent cx="5943600" cy="4092575"/>
-            <wp:effectExtent l="0" t="0" r="0" b="3175"/>
-            <wp:docPr id="3" name="Picture 3"/>
             <wp:cNvGraphicFramePr>
               <a:graphicFrameLocks xmlns:a="http://schemas.openxmlformats.org/drawingml/2006/main" noChangeAspect="1"/>
             </wp:cNvGraphicFramePr>
@@ -115,7 +62,7 @@
                   <pic:spPr>
                     <a:xfrm>
                       <a:off x="0" y="0"/>
-                      <a:ext cx="5943600" cy="4092575"/>
+                      <a:ext cx="5943600" cy="3314700"/>
                     </a:xfrm>
                     <a:prstGeom prst="rect">
                       <a:avLst/>
@@ -130,23 +77,23 @@
     </w:p>
     <w:p>
       <w:pPr>
-        <w:pStyle w:val="Heading2"/>
+        <w:pStyle w:val="Cabealho2"/>
       </w:pPr>
       <w:r>
-        <w:t>The consultation class</w:t>
+        <w:lastRenderedPageBreak/>
+        <w:t>Classes and associations in the MHC-PMS</w:t>
       </w:r>
     </w:p>
     <w:p>
       <w:r>
         <w:rPr>
           <w:noProof/>
-          <w:lang w:val="pt-PT" w:eastAsia="pt-PT"/>
         </w:rPr>
         <w:drawing>
-          <wp:inline distT="0" distB="0" distL="0" distR="0" wp14:anchorId="46B252AB" wp14:editId="13B52C4D">
-            <wp:extent cx="2232837" cy="2983467"/>
-            <wp:effectExtent l="0" t="0" r="0" b="7620"/>
-            <wp:docPr id="4" name="Picture 4"/>
+          <wp:inline distT="0" distB="0" distL="0" distR="0" wp14:anchorId="03140C06" wp14:editId="5BEECC53">
+            <wp:extent cx="5943600" cy="4092575"/>
+            <wp:effectExtent l="0" t="0" r="0" b="3175"/>
+            <wp:docPr id="3" name="Picture 3"/>
             <wp:cNvGraphicFramePr>
               <a:graphicFrameLocks xmlns:a="http://schemas.openxmlformats.org/drawingml/2006/main" noChangeAspect="1"/>
             </wp:cNvGraphicFramePr>
@@ -166,7 +113,7 @@
                   <pic:spPr>
                     <a:xfrm>
                       <a:off x="0" y="0"/>
-                      <a:ext cx="2241141" cy="2994563"/>
+                      <a:ext cx="5943600" cy="4092575"/>
                     </a:xfrm>
                     <a:prstGeom prst="rect">
                       <a:avLst/>
@@ -181,24 +128,22 @@
     </w:p>
     <w:p>
       <w:pPr>
-        <w:pStyle w:val="Heading2"/>
+        <w:pStyle w:val="Cabealho2"/>
       </w:pPr>
       <w:r>
-        <w:lastRenderedPageBreak/>
-        <w:t>A generalization hierarchy</w:t>
+        <w:t>The consultation class</w:t>
       </w:r>
     </w:p>
     <w:p>
       <w:r>
         <w:rPr>
           <w:noProof/>
-          <w:lang w:val="pt-PT" w:eastAsia="pt-PT"/>
         </w:rPr>
         <w:drawing>
-          <wp:inline distT="0" distB="0" distL="0" distR="0" wp14:anchorId="160BEF4D" wp14:editId="042D2D43">
-            <wp:extent cx="5943600" cy="3857625"/>
-            <wp:effectExtent l="0" t="0" r="0" b="9525"/>
-            <wp:docPr id="5" name="Picture 5"/>
+          <wp:inline distT="0" distB="0" distL="0" distR="0" wp14:anchorId="46B252AB" wp14:editId="13B52C4D">
+            <wp:extent cx="2232837" cy="2983467"/>
+            <wp:effectExtent l="0" t="0" r="0" b="7620"/>
+            <wp:docPr id="4" name="Picture 4"/>
             <wp:cNvGraphicFramePr>
               <a:graphicFrameLocks xmlns:a="http://schemas.openxmlformats.org/drawingml/2006/main" noChangeAspect="1"/>
             </wp:cNvGraphicFramePr>
@@ -218,7 +163,7 @@
                   <pic:spPr>
                     <a:xfrm>
                       <a:off x="0" y="0"/>
-                      <a:ext cx="5943600" cy="3857625"/>
+                      <a:ext cx="2241141" cy="2994563"/>
                     </a:xfrm>
                     <a:prstGeom prst="rect">
                       <a:avLst/>
@@ -233,92 +178,23 @@
     </w:p>
     <w:p>
       <w:pPr>
-        <w:pStyle w:val="Heading2"/>
+        <w:pStyle w:val="Cabealho2"/>
       </w:pPr>
       <w:r>
-        <w:t>Scenario for collecting medical history in MHC-PMS</w:t>
+        <w:lastRenderedPageBreak/>
+        <w:t>A generalization hierarchy</w:t>
       </w:r>
     </w:p>
     <w:p>
       <w:r>
-        <w:t>INITIAL ASSUMPTION: The patient has seen a medical receptionist who has created a record in the system and collected the patient’s personal information (name, address, age, etc.). A nurse is logged on to the system and is collecting medical history.</w:t>
-      </w:r>
-    </w:p>
-    <w:p>
-      <w:r>
-        <w:t>NORMAL: The nurse searches for the patient by family name. If there is more than one patient with the same surname, the given name (first name in English) and date of birth are used to identify the patient.</w:t>
-      </w:r>
-    </w:p>
-    <w:p>
-      <w:r>
-        <w:t>The nurse chooses the menu option to add medical history.</w:t>
-      </w:r>
-    </w:p>
-    <w:p>
-      <w:r>
-        <w:t>The nurse then follows a series of prompts from the system to enter information about consultations elsewhere on mental health problems (free text input), existing medical conditions (nurse selects conditions from menu), medication currently taken (selected from menu), allergies (free text), and home life (form).</w:t>
-      </w:r>
-    </w:p>
-    <w:p>
-      <w:r>
-        <w:t>WHAT CAN GO WRONG: The patient’s record does not exist or cannot be found. The nurse should create a new record and record personal information.</w:t>
-      </w:r>
-    </w:p>
-    <w:p>
-      <w:r>
-        <w:t>Patient conditions or medication are not entered in the menu. The nurse should choose the ‘other’ option and enter free text describing the condition/medication.</w:t>
-      </w:r>
-    </w:p>
-    <w:p>
-      <w:r>
-        <w:t xml:space="preserve">Patient cannot/will not provide information on medical history. The nurse should enter free text recording the patient’s inability/unwillingness to provide information. The system </w:t>
-      </w:r>
-      <w:proofErr w:type="spellStart"/>
-      <w:r>
-        <w:t>shouldprint</w:t>
-      </w:r>
-      <w:proofErr w:type="spellEnd"/>
-      <w:r>
-        <w:t xml:space="preserve"> the </w:t>
-      </w:r>
-      <w:r>
-        <w:lastRenderedPageBreak/>
-        <w:t>standard exclusion form stating that the lack of information may mean that treatment will be limited or delayed. This should be signed and handed to the patient.</w:t>
-      </w:r>
-    </w:p>
-    <w:p>
-      <w:r>
-        <w:t>OTHER ACTIVITIES: Record may be consulted but not edited by other staff while information is being entered.</w:t>
-      </w:r>
-    </w:p>
-    <w:p>
-      <w:r>
-        <w:t>SYSTEM STATE ON COMPLETION: User is logged on. The patient record including medical history is entered in the database, a record is added to the system log showing the start and end time of the session and the nurse involved.</w:t>
-      </w:r>
-    </w:p>
-    <w:p/>
-    <w:p>
-      <w:pPr>
-        <w:pStyle w:val="Heading2"/>
-      </w:pPr>
-      <w:r>
-        <w:t xml:space="preserve">Steps of validation by inspection: </w:t>
-      </w:r>
-    </w:p>
-    <w:p>
-      <w:r>
-        <w:t> </w:t>
-      </w:r>
-      <w:r>
         <w:rPr>
           <w:noProof/>
-          <w:lang w:val="pt-PT" w:eastAsia="pt-PT"/>
         </w:rPr>
         <w:drawing>
-          <wp:inline distT="0" distB="0" distL="0" distR="0" wp14:anchorId="218D3B5A" wp14:editId="01F71189">
-            <wp:extent cx="5943600" cy="4901565"/>
-            <wp:effectExtent l="0" t="0" r="0" b="0"/>
-            <wp:docPr id="6" name="Picture 6"/>
+          <wp:inline distT="0" distB="0" distL="0" distR="0" wp14:anchorId="160BEF4D" wp14:editId="042D2D43">
+            <wp:extent cx="5943600" cy="3857625"/>
+            <wp:effectExtent l="0" t="0" r="0" b="9525"/>
+            <wp:docPr id="5" name="Picture 5"/>
             <wp:cNvGraphicFramePr>
               <a:graphicFrameLocks xmlns:a="http://schemas.openxmlformats.org/drawingml/2006/main" noChangeAspect="1"/>
             </wp:cNvGraphicFramePr>
@@ -338,6 +214,123 @@
                   <pic:spPr>
                     <a:xfrm>
                       <a:off x="0" y="0"/>
+                      <a:ext cx="5943600" cy="3857625"/>
+                    </a:xfrm>
+                    <a:prstGeom prst="rect">
+                      <a:avLst/>
+                    </a:prstGeom>
+                  </pic:spPr>
+                </pic:pic>
+              </a:graphicData>
+            </a:graphic>
+          </wp:inline>
+        </w:drawing>
+      </w:r>
+    </w:p>
+    <w:p>
+      <w:pPr>
+        <w:pStyle w:val="Cabealho2"/>
+      </w:pPr>
+      <w:r>
+        <w:t>Scenario for collecting medical history in MHC-PMS</w:t>
+      </w:r>
+    </w:p>
+    <w:p>
+      <w:r>
+        <w:t>INITIAL ASSUMPTION: The patient has seen a medical receptionist who has created a record in the system and collected the patient’s personal information (name, address, age, etc.). A nurse is logged on to the system and is collecting medical history.</w:t>
+      </w:r>
+    </w:p>
+    <w:p>
+      <w:r>
+        <w:t>NORMAL: The nurse searches for the patient by family name. If there is more than one patient with the same surname, the given name (first name in English) and date of birth are used to identify the patient.</w:t>
+      </w:r>
+    </w:p>
+    <w:p>
+      <w:r>
+        <w:t>The nurse chooses the menu option to add medical history.</w:t>
+      </w:r>
+    </w:p>
+    <w:p>
+      <w:r>
+        <w:t>The nurse then follows a series of prompts from the system to enter information about consultations elsewhere on mental health problems (free text input), existing medical conditions (nurse selects conditions from menu), medication currently taken (selected from menu), allergies (free text), and home life (form).</w:t>
+      </w:r>
+    </w:p>
+    <w:p>
+      <w:r>
+        <w:t>WHAT CAN GO WRONG: The patient’s record does not exist or cannot be found. The nurse should create a new record and record personal information.</w:t>
+      </w:r>
+    </w:p>
+    <w:p>
+      <w:r>
+        <w:t>Patient conditions or medication are not entered in the menu. The nurse should choose the ‘other’ option and enter free text describing the condition/medication.</w:t>
+      </w:r>
+    </w:p>
+    <w:p>
+      <w:r>
+        <w:t>Patient cannot/will not provide information on medical history. The nurse should enter free text recording the patient’s inability/unwillingness to provide information. The system should</w:t>
+      </w:r>
+      <w:r>
+        <w:t xml:space="preserve"> </w:t>
+      </w:r>
+      <w:r>
+        <w:t xml:space="preserve">print the </w:t>
+      </w:r>
+      <w:r>
+        <w:lastRenderedPageBreak/>
+        <w:t>standard exclusion form stating that the lack of information may mean that treatment will be limited or delayed. This should be signed and handed to the patient.</w:t>
+      </w:r>
+    </w:p>
+    <w:p>
+      <w:r>
+        <w:t>OTHER ACTIVITIES: Record may be consulted but not edited by other staff while information is being entered.</w:t>
+      </w:r>
+    </w:p>
+    <w:p>
+      <w:r>
+        <w:t>SYSTEM STATE ON COMPLETION: User is logged on. The patient record including medical history is entered in the database, a record is added to the system log showing the start and end time of the session and the nurse involved.</w:t>
+      </w:r>
+    </w:p>
+    <w:p/>
+    <w:p>
+      <w:pPr>
+        <w:pStyle w:val="Cabealho2"/>
+      </w:pPr>
+      <w:r>
+        <w:t xml:space="preserve">Steps of validation by inspection: </w:t>
+      </w:r>
+    </w:p>
+    <w:p>
+      <w:r>
+        <w:t> </w:t>
+      </w:r>
+      <w:r>
+        <w:rPr>
+          <w:noProof/>
+        </w:rPr>
+        <w:drawing>
+          <wp:inline distT="0" distB="0" distL="0" distR="0" wp14:anchorId="218D3B5A" wp14:editId="01F71189">
+            <wp:extent cx="5943600" cy="4901565"/>
+            <wp:effectExtent l="0" t="0" r="0" b="0"/>
+            <wp:docPr id="6" name="Picture 6"/>
+            <wp:cNvGraphicFramePr>
+              <a:graphicFrameLocks xmlns:a="http://schemas.openxmlformats.org/drawingml/2006/main" noChangeAspect="1"/>
+            </wp:cNvGraphicFramePr>
+            <a:graphic xmlns:a="http://schemas.openxmlformats.org/drawingml/2006/main">
+              <a:graphicData uri="http://schemas.openxmlformats.org/drawingml/2006/picture">
+                <pic:pic xmlns:pic="http://schemas.openxmlformats.org/drawingml/2006/picture">
+                  <pic:nvPicPr>
+                    <pic:cNvPr id="1" name=""/>
+                    <pic:cNvPicPr/>
+                  </pic:nvPicPr>
+                  <pic:blipFill>
+                    <a:blip r:embed="rId9"/>
+                    <a:stretch>
+                      <a:fillRect/>
+                    </a:stretch>
+                  </pic:blipFill>
+                  <pic:spPr>
+                    <a:xfrm>
+                      <a:off x="0" y="0"/>
                       <a:ext cx="5943600" cy="4901565"/>
                     </a:xfrm>
                     <a:prstGeom prst="rect">
@@ -438,7 +431,7 @@
     <w:p/>
     <w:p>
       <w:pPr>
-        <w:pStyle w:val="Heading1"/>
+        <w:pStyle w:val="Cabealho1"/>
       </w:pPr>
       <w:r>
         <w:t>Exercise</w:t>
@@ -457,7 +450,7 @@
     <w:p>
       <w:r>
         <w:rPr>
-          <w:lang w:val="pt-PT"/>
+          <w:noProof/>
         </w:rPr>
         <w:drawing>
           <wp:inline distT="0" distB="0" distL="0" distR="0" wp14:anchorId="428576A5" wp14:editId="04A87CEA">
@@ -467,7 +460,7 @@
             <wp:cNvGraphicFramePr/>
             <a:graphic xmlns:a="http://schemas.openxmlformats.org/drawingml/2006/main">
               <a:graphicData uri="http://schemas.openxmlformats.org/drawingml/2006/diagram">
-                <dgm:relIds xmlns:dgm="http://schemas.openxmlformats.org/drawingml/2006/diagram" xmlns:r="http://schemas.openxmlformats.org/officeDocument/2006/relationships" r:dm="rId9" r:lo="rId10" r:qs="rId11" r:cs="rId12"/>
+                <dgm:relIds xmlns:dgm="http://schemas.openxmlformats.org/drawingml/2006/diagram" xmlns:r="http://schemas.openxmlformats.org/officeDocument/2006/relationships" r:dm="rId10" r:lo="rId11" r:qs="rId12" r:cs="rId13"/>
               </a:graphicData>
             </a:graphic>
           </wp:inline>
@@ -477,17 +470,17 @@
     <w:p>
       <w:r>
         <w:rPr>
-          <w:lang w:val="pt-PT"/>
+          <w:noProof/>
         </w:rPr>
         <w:drawing>
           <wp:inline distT="0" distB="0" distL="0" distR="0" wp14:anchorId="439B39EC" wp14:editId="69D641CF">
             <wp:extent cx="6013450" cy="1884680"/>
-            <wp:effectExtent l="38100" t="19050" r="63500" b="0"/>
+            <wp:effectExtent l="38100" t="0" r="63500" b="0"/>
             <wp:docPr id="9" name="Diagram 9"/>
             <wp:cNvGraphicFramePr/>
             <a:graphic xmlns:a="http://schemas.openxmlformats.org/drawingml/2006/main">
               <a:graphicData uri="http://schemas.openxmlformats.org/drawingml/2006/diagram">
-                <dgm:relIds xmlns:dgm="http://schemas.openxmlformats.org/drawingml/2006/diagram" xmlns:r="http://schemas.openxmlformats.org/officeDocument/2006/relationships" r:dm="rId14" r:lo="rId15" r:qs="rId16" r:cs="rId17"/>
+                <dgm:relIds xmlns:dgm="http://schemas.openxmlformats.org/drawingml/2006/diagram" xmlns:r="http://schemas.openxmlformats.org/officeDocument/2006/relationships" r:dm="rId15" r:lo="rId16" r:qs="rId17" r:cs="rId18"/>
               </a:graphicData>
             </a:graphic>
           </wp:inline>
@@ -498,9 +491,346 @@
       <w:r>
         <w:t>Tip: There is on error for each one.</w:t>
       </w:r>
+    </w:p>
+    <w:p/>
+    <w:p>
+      <w:r>
+        <w:lastRenderedPageBreak/>
+        <w:t>When a patient arrives or schedules a consultation, Register a Patient, located in the top bar menu, allows for a medical receptionist to create an entry to the system, fill in with the patient’s personal information and add a record to it for every visit that the patient makes. For each created entry, the Personal Information area, which is presented after selecting a patient profile and is also an accessible option on the side bar menu, describes the given name, middle names, last name, address, birthdate, gender and civil status. This individual entry will also include an area for the medical information, containing all the patient visits’ details and Medical History, which are also an accessible option on the side bar menu. In the patient visit details, the medical receptionist will be able to appoint a Doctor, a Nurse</w:t>
+      </w:r>
+      <w:r>
+        <w:rPr>
+          <w:color w:val="FF0000"/>
+        </w:rPr>
+        <w:t xml:space="preserve"> </w:t>
+      </w:r>
+      <w:r>
+        <w:t xml:space="preserve">and note the visit’s date and the health-related complaint. </w:t>
+      </w:r>
+      <w:r>
+        <w:br/>
+        <w:t>While triaging the waiting patients, the Nurse can</w:t>
+      </w:r>
+      <w:r>
+        <w:t xml:space="preserve"> select View Record on the top bar menu so that she can search for a patient.</w:t>
+      </w:r>
+      <w:r>
+        <w:t xml:space="preserve"> Searching options can be filtered by name and/or birthdate.</w:t>
+      </w:r>
+      <w:r>
+        <w:t xml:space="preserve"> After selecting a profile, </w:t>
+      </w:r>
+      <w:r>
+        <w:t xml:space="preserve">the side bar menu will enable the Personal Information and Medical History options. </w:t>
+      </w:r>
+      <w:r>
+        <w:t xml:space="preserve">By </w:t>
+      </w:r>
+      <w:r>
+        <w:t>accessing the Medical Hist</w:t>
+      </w:r>
+      <w:r>
+        <w:t>ory option on the side bar menu,</w:t>
+      </w:r>
+      <w:r>
+        <w:t xml:space="preserve"> </w:t>
+      </w:r>
+      <w:r>
+        <w:t>the Nurse</w:t>
+      </w:r>
+      <w:r>
+        <w:t xml:space="preserve"> can</w:t>
+      </w:r>
+      <w:r>
+        <w:t xml:space="preserve"> </w:t>
+      </w:r>
+      <w:r>
+        <w:t>view</w:t>
+      </w:r>
+      <w:r>
+        <w:t>/edit</w:t>
+      </w:r>
+      <w:r>
+        <w:t xml:space="preserve"> </w:t>
+      </w:r>
+      <w:r>
+        <w:t>all visits’</w:t>
+      </w:r>
+      <w:r>
+        <w:t xml:space="preserve"> records</w:t>
+      </w:r>
+      <w:r>
+        <w:t>.</w:t>
+      </w:r>
+      <w:r>
+        <w:t xml:space="preserve"> </w:t>
+      </w:r>
+      <w:r>
+        <w:t xml:space="preserve">These records </w:t>
+      </w:r>
+      <w:r>
+        <w:t>display</w:t>
+      </w:r>
+      <w:r>
+        <w:t xml:space="preserve"> spaces </w:t>
+      </w:r>
+      <w:r>
+        <w:t>which</w:t>
+      </w:r>
+      <w:r>
+        <w:t xml:space="preserve"> include information about the illness quality, severity, duration, </w:t>
+      </w:r>
+      <w:r>
+        <w:t>context,</w:t>
+      </w:r>
+      <w:r>
+        <w:t xml:space="preserve"> associated signs &amp;</w:t>
+      </w:r>
+      <w:r>
+        <w:t xml:space="preserve"> symptoms and comments.</w:t>
+      </w:r>
+      <w:r>
+        <w:t xml:space="preserve"> Quality and severity are dropdown menus while duration, context, associated signs &amp; symptoms and comments are text boxes. Presented on a button by the lower right of the record container, there is an option to print the whole record or just the comment into an institution template document.</w:t>
+      </w:r>
+    </w:p>
+    <w:p/>
+    <w:p>
+      <w:r>
+        <w:t>When a patient arrives or schedules a consultation, Register a Patient, located in the top bar menu, allows for a medical receptionist to create an entry to the system</w:t>
+      </w:r>
+      <w:r>
+        <w:t>,</w:t>
+      </w:r>
+      <w:r>
+        <w:t xml:space="preserve"> fill in with the patient’s personal information and add a record to it for every visit that the patient makes. For each created entry, the Personal Information area</w:t>
+      </w:r>
+      <w:r>
+        <w:t>, which</w:t>
+      </w:r>
+      <w:r>
+        <w:t xml:space="preserve"> </w:t>
+      </w:r>
+      <w:r>
+        <w:t xml:space="preserve">is presented </w:t>
+      </w:r>
+      <w:r>
+        <w:t>after selecting a patient profile</w:t>
+      </w:r>
+      <w:r>
+        <w:t xml:space="preserve"> and </w:t>
+      </w:r>
+      <w:r>
+        <w:t>is</w:t>
+      </w:r>
+      <w:r>
+        <w:t xml:space="preserve"> also an</w:t>
+      </w:r>
+      <w:r>
+        <w:t xml:space="preserve"> accessible</w:t>
+      </w:r>
+      <w:r>
+        <w:t xml:space="preserve"> option on</w:t>
+      </w:r>
+      <w:r>
+        <w:t xml:space="preserve"> the side bar menu, describes the given name, middle names, last name, address, birthdate, gender and civil status. This individual entry will also include an area for the medical information, containing all the patient visits’ details and Medical History</w:t>
+      </w:r>
+      <w:r>
+        <w:t>, which are</w:t>
+      </w:r>
+      <w:r>
+        <w:t xml:space="preserve"> also an accessible option on the side bar menu</w:t>
+      </w:r>
+      <w:r>
+        <w:t xml:space="preserve">. </w:t>
+      </w:r>
+      <w:r>
+        <w:t>In the patient visit details</w:t>
+      </w:r>
+      <w:r>
+        <w:t>,</w:t>
+      </w:r>
+      <w:r>
+        <w:rPr>
+          <w:color w:val="FF0000"/>
+        </w:rPr>
+        <w:t xml:space="preserve"> </w:t>
+      </w:r>
+      <w:r>
+        <w:t xml:space="preserve">the medical receptionist will be able to appoint </w:t>
+      </w:r>
+      <w:r>
+        <w:t>a Doctor, a Nu</w:t>
+      </w:r>
+      <w:r>
+        <w:t>rse</w:t>
+      </w:r>
+      <w:r>
+        <w:t xml:space="preserve">, which is the same as a physician, </w:t>
+      </w:r>
+      <w:r>
+        <w:rPr>
+          <w:color w:val="FF0000"/>
+        </w:rPr>
+        <w:t>(Incorrect)</w:t>
+      </w:r>
+      <w:r>
+        <w:rPr>
+          <w:color w:val="FF0000"/>
+        </w:rPr>
+        <w:t xml:space="preserve"> </w:t>
+      </w:r>
+      <w:r>
+        <w:t xml:space="preserve">and note the visit’s date and the </w:t>
+      </w:r>
+      <w:r>
+        <w:t>occasion</w:t>
+      </w:r>
       <w:bookmarkStart w:id="0" w:name="_GoBack"/>
       <w:bookmarkEnd w:id="0"/>
+      <w:r>
+        <w:t xml:space="preserve"> </w:t>
+      </w:r>
+      <w:r>
+        <w:rPr>
+          <w:color w:val="FF0000"/>
+        </w:rPr>
+        <w:t>(Ambiguous)</w:t>
+      </w:r>
+      <w:r>
+        <w:t xml:space="preserve">. </w:t>
+      </w:r>
+      <w:r>
+        <w:br/>
+        <w:t>While triaging the waiting patients, the Nurse</w:t>
+      </w:r>
+      <w:r>
+        <w:t xml:space="preserve"> can wear crocs </w:t>
+      </w:r>
+      <w:r>
+        <w:rPr>
+          <w:color w:val="FF0000"/>
+        </w:rPr>
+        <w:t>(Not relevant)</w:t>
+      </w:r>
+      <w:r>
+        <w:t xml:space="preserve"> and</w:t>
+      </w:r>
+      <w:r>
+        <w:t xml:space="preserve"> select View Record on the </w:t>
+      </w:r>
+      <w:r>
+        <w:t>side</w:t>
+      </w:r>
+      <w:r>
+        <w:t xml:space="preserve"> bar menu</w:t>
+      </w:r>
+      <w:r>
+        <w:t>, next</w:t>
+      </w:r>
+      <w:r>
+        <w:t xml:space="preserve"> to Register a Patient </w:t>
+      </w:r>
+      <w:r>
+        <w:rPr>
+          <w:color w:val="FF0000"/>
+        </w:rPr>
+        <w:t>(Inconsistent)</w:t>
+      </w:r>
+      <w:r>
+        <w:t>,</w:t>
+      </w:r>
+      <w:r>
+        <w:t xml:space="preserve"> so that she can search for a patient. Searching options can be filtered by name and/or birthdate. After selecting a profile, the side bar menu will enable the Personal Information and Medical History options. By accessing the Medical History option on the side bar menu</w:t>
+      </w:r>
+      <w:r>
+        <w:t xml:space="preserve"> </w:t>
+      </w:r>
+      <w:r>
+        <w:rPr>
+          <w:color w:val="FF0000"/>
+        </w:rPr>
+        <w:t>(Redundant)</w:t>
+      </w:r>
+      <w:r>
+        <w:t>, the Nurse can view/edit all visits’ records. These records display spaces which include information about the illness quality, severity, duration, context, associated signs &amp; symptoms and comments. Quality and severity are dropdown menus</w:t>
+      </w:r>
+      <w:r>
+        <w:t xml:space="preserve"> </w:t>
+      </w:r>
+      <w:r>
+        <w:rPr>
+          <w:color w:val="FF0000"/>
+        </w:rPr>
+        <w:t>(Missing or incomplete)</w:t>
+      </w:r>
+      <w:r>
+        <w:t xml:space="preserve"> while duration, context, </w:t>
+      </w:r>
+      <w:r>
+        <w:t>associated signals</w:t>
+      </w:r>
+      <w:r>
+        <w:t xml:space="preserve"> &amp; symptoms</w:t>
+      </w:r>
+      <w:r>
+        <w:t xml:space="preserve"> </w:t>
+      </w:r>
+      <w:r>
+        <w:rPr>
+          <w:color w:val="FF0000"/>
+        </w:rPr>
+        <w:t>(Typo)</w:t>
+      </w:r>
+      <w:r>
+        <w:t xml:space="preserve"> and comments are text boxes.</w:t>
+      </w:r>
+      <w:r>
+        <w:t xml:space="preserve"> If the quality of the illness is not present on the dropdown menu option, the Nurse should be able to add the option by saying it out loud </w:t>
+      </w:r>
+      <w:r>
+        <w:rPr>
+          <w:color w:val="FF0000"/>
+        </w:rPr>
+        <w:t>(</w:t>
+      </w:r>
+      <w:r>
+        <w:rPr>
+          <w:color w:val="FF0000"/>
+        </w:rPr>
+        <w:t>I</w:t>
+      </w:r>
+      <w:r>
+        <w:rPr>
+          <w:color w:val="FF0000"/>
+        </w:rPr>
+        <w:t>nfeasible)</w:t>
+      </w:r>
+      <w:r>
+        <w:t>.</w:t>
+      </w:r>
+      <w:r>
+        <w:t xml:space="preserve"> Presented on a button by the lower right of the record container, there is an option to print the who</w:t>
+      </w:r>
+      <w:r>
+        <w:t xml:space="preserve">le record or just the comment </w:t>
+      </w:r>
+      <w:r>
+        <w:t>to an institution template document.</w:t>
+      </w:r>
+      <w:r>
+        <w:t xml:space="preserve"> The doctor’s prescription print opt</w:t>
+      </w:r>
+      <w:r>
+        <w:t xml:space="preserve">ion is located next to this last button, when viewing the record logged on as a doctor. </w:t>
+      </w:r>
+      <w:r>
+        <w:rPr>
+          <w:color w:val="FF0000"/>
+        </w:rPr>
+        <w:t>(Misplaced)</w:t>
+      </w:r>
     </w:p>
+    <w:p/>
     <w:sectPr>
       <w:pgSz w:w="12240" w:h="15840"/>
       <w:pgMar w:top="1440" w:right="1440" w:bottom="1440" w:left="1440" w:header="708" w:footer="708" w:gutter="0"/>
@@ -512,7 +842,7 @@
 </file>
 
 <file path=word/styles.xml><?xml version="1.0" encoding="utf-8"?>
-<w:styles xmlns:mc="http://schemas.openxmlformats.org/markup-compatibility/2006" xmlns:r="http://schemas.openxmlformats.org/officeDocument/2006/relationships" xmlns:w="http://schemas.openxmlformats.org/wordprocessingml/2006/main" xmlns:w14="http://schemas.microsoft.com/office/word/2010/wordml" xmlns:w15="http://schemas.microsoft.com/office/word/2012/wordml" xmlns:w16se="http://schemas.microsoft.com/office/word/2015/wordml/symex" mc:Ignorable="w14 w15 w16se">
+<w:styles xmlns:mc="http://schemas.openxmlformats.org/markup-compatibility/2006" xmlns:r="http://schemas.openxmlformats.org/officeDocument/2006/relationships" xmlns:w="http://schemas.openxmlformats.org/wordprocessingml/2006/main" xmlns:w14="http://schemas.microsoft.com/office/word/2010/wordml" mc:Ignorable="w14">
   <w:docDefaults>
     <w:rPrDefault>
       <w:rPr>
@@ -528,391 +858,154 @@
       </w:pPr>
     </w:pPrDefault>
   </w:docDefaults>
-  <w:latentStyles w:defLockedState="0" w:defUIPriority="99" w:defSemiHidden="0" w:defUnhideWhenUsed="0" w:defQFormat="0" w:count="374">
-    <w:lsdException w:name="Normal" w:uiPriority="0" w:qFormat="1"/>
-    <w:lsdException w:name="heading 1" w:uiPriority="9" w:qFormat="1"/>
-    <w:lsdException w:name="heading 2" w:semiHidden="1" w:uiPriority="9" w:unhideWhenUsed="1" w:qFormat="1"/>
-    <w:lsdException w:name="heading 3" w:semiHidden="1" w:uiPriority="9" w:unhideWhenUsed="1" w:qFormat="1"/>
-    <w:lsdException w:name="heading 4" w:semiHidden="1" w:uiPriority="9" w:unhideWhenUsed="1" w:qFormat="1"/>
-    <w:lsdException w:name="heading 5" w:semiHidden="1" w:uiPriority="9" w:unhideWhenUsed="1" w:qFormat="1"/>
-    <w:lsdException w:name="heading 6" w:semiHidden="1" w:uiPriority="9" w:unhideWhenUsed="1" w:qFormat="1"/>
-    <w:lsdException w:name="heading 7" w:semiHidden="1" w:uiPriority="9" w:unhideWhenUsed="1" w:qFormat="1"/>
-    <w:lsdException w:name="heading 8" w:semiHidden="1" w:uiPriority="9" w:unhideWhenUsed="1" w:qFormat="1"/>
-    <w:lsdException w:name="heading 9" w:semiHidden="1" w:uiPriority="9" w:unhideWhenUsed="1" w:qFormat="1"/>
-    <w:lsdException w:name="index 1" w:semiHidden="1" w:unhideWhenUsed="1"/>
-    <w:lsdException w:name="index 2" w:semiHidden="1" w:unhideWhenUsed="1"/>
-    <w:lsdException w:name="index 3" w:semiHidden="1" w:unhideWhenUsed="1"/>
-    <w:lsdException w:name="index 4" w:semiHidden="1" w:unhideWhenUsed="1"/>
-    <w:lsdException w:name="index 5" w:semiHidden="1" w:unhideWhenUsed="1"/>
-    <w:lsdException w:name="index 6" w:semiHidden="1" w:unhideWhenUsed="1"/>
-    <w:lsdException w:name="index 7" w:semiHidden="1" w:unhideWhenUsed="1"/>
-    <w:lsdException w:name="index 8" w:semiHidden="1" w:unhideWhenUsed="1"/>
-    <w:lsdException w:name="index 9" w:semiHidden="1" w:unhideWhenUsed="1"/>
-    <w:lsdException w:name="toc 1" w:semiHidden="1" w:uiPriority="39" w:unhideWhenUsed="1"/>
-    <w:lsdException w:name="toc 2" w:semiHidden="1" w:uiPriority="39" w:unhideWhenUsed="1"/>
-    <w:lsdException w:name="toc 3" w:semiHidden="1" w:uiPriority="39" w:unhideWhenUsed="1"/>
-    <w:lsdException w:name="toc 4" w:semiHidden="1" w:uiPriority="39" w:unhideWhenUsed="1"/>
-    <w:lsdException w:name="toc 5" w:semiHidden="1" w:uiPriority="39" w:unhideWhenUsed="1"/>
-    <w:lsdException w:name="toc 6" w:semiHidden="1" w:uiPriority="39" w:unhideWhenUsed="1"/>
-    <w:lsdException w:name="toc 7" w:semiHidden="1" w:uiPriority="39" w:unhideWhenUsed="1"/>
-    <w:lsdException w:name="toc 8" w:semiHidden="1" w:uiPriority="39" w:unhideWhenUsed="1"/>
-    <w:lsdException w:name="toc 9" w:semiHidden="1" w:uiPriority="39" w:unhideWhenUsed="1"/>
-    <w:lsdException w:name="Normal Indent" w:semiHidden="1" w:unhideWhenUsed="1"/>
-    <w:lsdException w:name="footnote text" w:semiHidden="1" w:unhideWhenUsed="1"/>
-    <w:lsdException w:name="annotation text" w:semiHidden="1" w:unhideWhenUsed="1"/>
-    <w:lsdException w:name="header" w:semiHidden="1" w:unhideWhenUsed="1"/>
-    <w:lsdException w:name="footer" w:semiHidden="1" w:unhideWhenUsed="1"/>
-    <w:lsdException w:name="index heading" w:semiHidden="1" w:unhideWhenUsed="1"/>
-    <w:lsdException w:name="caption" w:semiHidden="1" w:uiPriority="35" w:unhideWhenUsed="1" w:qFormat="1"/>
-    <w:lsdException w:name="table of figures" w:semiHidden="1" w:unhideWhenUsed="1"/>
-    <w:lsdException w:name="envelope address" w:semiHidden="1" w:unhideWhenUsed="1"/>
-    <w:lsdException w:name="envelope return" w:semiHidden="1" w:unhideWhenUsed="1"/>
-    <w:lsdException w:name="footnote reference" w:semiHidden="1" w:unhideWhenUsed="1"/>
-    <w:lsdException w:name="annotation reference" w:semiHidden="1" w:unhideWhenUsed="1"/>
-    <w:lsdException w:name="line number" w:semiHidden="1" w:unhideWhenUsed="1"/>
-    <w:lsdException w:name="page number" w:semiHidden="1" w:unhideWhenUsed="1"/>
-    <w:lsdException w:name="endnote reference" w:semiHidden="1" w:unhideWhenUsed="1"/>
-    <w:lsdException w:name="endnote text" w:semiHidden="1" w:unhideWhenUsed="1"/>
-    <w:lsdException w:name="table of authorities" w:semiHidden="1" w:unhideWhenUsed="1"/>
-    <w:lsdException w:name="macro" w:semiHidden="1" w:unhideWhenUsed="1"/>
-    <w:lsdException w:name="toa heading" w:semiHidden="1" w:unhideWhenUsed="1"/>
-    <w:lsdException w:name="List" w:semiHidden="1" w:unhideWhenUsed="1"/>
-    <w:lsdException w:name="List Bullet" w:semiHidden="1" w:unhideWhenUsed="1"/>
-    <w:lsdException w:name="List Number" w:semiHidden="1" w:unhideWhenUsed="1"/>
-    <w:lsdException w:name="List 2" w:semiHidden="1" w:unhideWhenUsed="1"/>
-    <w:lsdException w:name="List 3" w:semiHidden="1" w:unhideWhenUsed="1"/>
-    <w:lsdException w:name="List 4" w:semiHidden="1" w:unhideWhenUsed="1"/>
-    <w:lsdException w:name="List 5" w:semiHidden="1" w:unhideWhenUsed="1"/>
-    <w:lsdException w:name="List Bullet 2" w:semiHidden="1" w:unhideWhenUsed="1"/>
-    <w:lsdException w:name="List Bullet 3" w:semiHidden="1" w:unhideWhenUsed="1"/>
-    <w:lsdException w:name="List Bullet 4" w:semiHidden="1" w:unhideWhenUsed="1"/>
-    <w:lsdException w:name="List Bullet 5" w:semiHidden="1" w:unhideWhenUsed="1"/>
-    <w:lsdException w:name="List Number 2" w:semiHidden="1" w:unhideWhenUsed="1"/>
-    <w:lsdException w:name="List Number 3" w:semiHidden="1" w:unhideWhenUsed="1"/>
-    <w:lsdException w:name="List Number 4" w:semiHidden="1" w:unhideWhenUsed="1"/>
-    <w:lsdException w:name="List Number 5" w:semiHidden="1" w:unhideWhenUsed="1"/>
-    <w:lsdException w:name="Title" w:uiPriority="10" w:qFormat="1"/>
-    <w:lsdException w:name="Closing" w:semiHidden="1" w:unhideWhenUsed="1"/>
-    <w:lsdException w:name="Signature" w:semiHidden="1" w:unhideWhenUsed="1"/>
-    <w:lsdException w:name="Default Paragraph Font" w:semiHidden="1" w:uiPriority="1" w:unhideWhenUsed="1"/>
-    <w:lsdException w:name="Body Text" w:semiHidden="1" w:unhideWhenUsed="1"/>
-    <w:lsdException w:name="Body Text Indent" w:semiHidden="1" w:unhideWhenUsed="1"/>
-    <w:lsdException w:name="List Continue" w:semiHidden="1" w:unhideWhenUsed="1"/>
-    <w:lsdException w:name="List Continue 2" w:semiHidden="1" w:unhideWhenUsed="1"/>
-    <w:lsdException w:name="List Continue 3" w:semiHidden="1" w:unhideWhenUsed="1"/>
-    <w:lsdException w:name="List Continue 4" w:semiHidden="1" w:unhideWhenUsed="1"/>
-    <w:lsdException w:name="List Continue 5" w:semiHidden="1" w:unhideWhenUsed="1"/>
-    <w:lsdException w:name="Message Header" w:semiHidden="1" w:unhideWhenUsed="1"/>
-    <w:lsdException w:name="Subtitle" w:uiPriority="11" w:qFormat="1"/>
-    <w:lsdException w:name="Salutation" w:semiHidden="1" w:unhideWhenUsed="1"/>
-    <w:lsdException w:name="Date" w:semiHidden="1" w:unhideWhenUsed="1"/>
-    <w:lsdException w:name="Body Text First Indent" w:semiHidden="1" w:unhideWhenUsed="1"/>
-    <w:lsdException w:name="Body Text First Indent 2" w:semiHidden="1" w:unhideWhenUsed="1"/>
-    <w:lsdException w:name="Note Heading" w:semiHidden="1" w:unhideWhenUsed="1"/>
-    <w:lsdException w:name="Body Text 2" w:semiHidden="1" w:unhideWhenUsed="1"/>
-    <w:lsdException w:name="Body Text 3" w:semiHidden="1" w:unhideWhenUsed="1"/>
-    <w:lsdException w:name="Body Text Indent 2" w:semiHidden="1" w:unhideWhenUsed="1"/>
-    <w:lsdException w:name="Body Text Indent 3" w:semiHidden="1" w:unhideWhenUsed="1"/>
-    <w:lsdException w:name="Block Text" w:semiHidden="1" w:unhideWhenUsed="1"/>
-    <w:lsdException w:name="Hyperlink" w:semiHidden="1" w:unhideWhenUsed="1"/>
-    <w:lsdException w:name="FollowedHyperlink" w:semiHidden="1" w:unhideWhenUsed="1"/>
-    <w:lsdException w:name="Strong" w:uiPriority="22" w:qFormat="1"/>
-    <w:lsdException w:name="Emphasis" w:uiPriority="20" w:qFormat="1"/>
-    <w:lsdException w:name="Document Map" w:semiHidden="1" w:unhideWhenUsed="1"/>
-    <w:lsdException w:name="Plain Text" w:semiHidden="1" w:unhideWhenUsed="1"/>
-    <w:lsdException w:name="E-mail Signature" w:semiHidden="1" w:unhideWhenUsed="1"/>
-    <w:lsdException w:name="HTML Top of Form" w:semiHidden="1" w:unhideWhenUsed="1"/>
-    <w:lsdException w:name="HTML Bottom of Form" w:semiHidden="1" w:unhideWhenUsed="1"/>
-    <w:lsdException w:name="Normal (Web)" w:semiHidden="1" w:unhideWhenUsed="1"/>
-    <w:lsdException w:name="HTML Acronym" w:semiHidden="1" w:unhideWhenUsed="1"/>
-    <w:lsdException w:name="HTML Address" w:semiHidden="1" w:unhideWhenUsed="1"/>
-    <w:lsdException w:name="HTML Cite" w:semiHidden="1" w:unhideWhenUsed="1"/>
-    <w:lsdException w:name="HTML Code" w:semiHidden="1" w:unhideWhenUsed="1"/>
-    <w:lsdException w:name="HTML Definition" w:semiHidden="1" w:unhideWhenUsed="1"/>
-    <w:lsdException w:name="HTML Keyboard" w:semiHidden="1" w:unhideWhenUsed="1"/>
-    <w:lsdException w:name="HTML Preformatted" w:semiHidden="1" w:unhideWhenUsed="1"/>
-    <w:lsdException w:name="HTML Sample" w:semiHidden="1" w:unhideWhenUsed="1"/>
-    <w:lsdException w:name="HTML Typewriter" w:semiHidden="1" w:unhideWhenUsed="1"/>
-    <w:lsdException w:name="HTML Variable" w:semiHidden="1" w:unhideWhenUsed="1"/>
-    <w:lsdException w:name="Normal Table" w:semiHidden="1" w:unhideWhenUsed="1"/>
-    <w:lsdException w:name="annotation subject" w:semiHidden="1" w:unhideWhenUsed="1"/>
-    <w:lsdException w:name="No List" w:semiHidden="1" w:unhideWhenUsed="1"/>
-    <w:lsdException w:name="Outline List 1" w:semiHidden="1" w:unhideWhenUsed="1"/>
-    <w:lsdException w:name="Outline List 2" w:semiHidden="1" w:unhideWhenUsed="1"/>
-    <w:lsdException w:name="Outline List 3" w:semiHidden="1" w:unhideWhenUsed="1"/>
-    <w:lsdException w:name="Table Simple 1" w:semiHidden="1" w:unhideWhenUsed="1"/>
-    <w:lsdException w:name="Table Simple 2" w:semiHidden="1" w:unhideWhenUsed="1"/>
-    <w:lsdException w:name="Table Simple 3" w:semiHidden="1" w:unhideWhenUsed="1"/>
-    <w:lsdException w:name="Table Classic 1" w:semiHidden="1" w:unhideWhenUsed="1"/>
-    <w:lsdException w:name="Table Classic 2" w:semiHidden="1" w:unhideWhenUsed="1"/>
-    <w:lsdException w:name="Table Classic 3" w:semiHidden="1" w:unhideWhenUsed="1"/>
-    <w:lsdException w:name="Table Classic 4" w:semiHidden="1" w:unhideWhenUsed="1"/>
-    <w:lsdException w:name="Table Colorful 1" w:semiHidden="1" w:unhideWhenUsed="1"/>
-    <w:lsdException w:name="Table Colorful 2" w:semiHidden="1" w:unhideWhenUsed="1"/>
-    <w:lsdException w:name="Table Colorful 3" w:semiHidden="1" w:unhideWhenUsed="1"/>
-    <w:lsdException w:name="Table Columns 1" w:semiHidden="1" w:unhideWhenUsed="1"/>
-    <w:lsdException w:name="Table Columns 2" w:semiHidden="1" w:unhideWhenUsed="1"/>
-    <w:lsdException w:name="Table Columns 3" w:semiHidden="1" w:unhideWhenUsed="1"/>
-    <w:lsdException w:name="Table Columns 4" w:semiHidden="1" w:unhideWhenUsed="1"/>
-    <w:lsdException w:name="Table Columns 5" w:semiHidden="1" w:unhideWhenUsed="1"/>
-    <w:lsdException w:name="Table Grid 1" w:semiHidden="1" w:unhideWhenUsed="1"/>
-    <w:lsdException w:name="Table Grid 2" w:semiHidden="1" w:unhideWhenUsed="1"/>
-    <w:lsdException w:name="Table Grid 3" w:semiHidden="1" w:unhideWhenUsed="1"/>
-    <w:lsdException w:name="Table Grid 4" w:semiHidden="1" w:unhideWhenUsed="1"/>
-    <w:lsdException w:name="Table Grid 5" w:semiHidden="1" w:unhideWhenUsed="1"/>
-    <w:lsdException w:name="Table Grid 6" w:semiHidden="1" w:unhideWhenUsed="1"/>
-    <w:lsdException w:name="Table Grid 7" w:semiHidden="1" w:unhideWhenUsed="1"/>
-    <w:lsdException w:name="Table Grid 8" w:semiHidden="1" w:unhideWhenUsed="1"/>
-    <w:lsdException w:name="Table List 1" w:semiHidden="1" w:unhideWhenUsed="1"/>
-    <w:lsdException w:name="Table List 2" w:semiHidden="1" w:unhideWhenUsed="1"/>
-    <w:lsdException w:name="Table List 3" w:semiHidden="1" w:unhideWhenUsed="1"/>
-    <w:lsdException w:name="Table List 4" w:semiHidden="1" w:unhideWhenUsed="1"/>
-    <w:lsdException w:name="Table List 5" w:semiHidden="1" w:unhideWhenUsed="1"/>
-    <w:lsdException w:name="Table List 6" w:semiHidden="1" w:unhideWhenUsed="1"/>
-    <w:lsdException w:name="Table List 7" w:semiHidden="1" w:unhideWhenUsed="1"/>
-    <w:lsdException w:name="Table List 8" w:semiHidden="1" w:unhideWhenUsed="1"/>
-    <w:lsdException w:name="Table 3D effects 1" w:semiHidden="1" w:unhideWhenUsed="1"/>
-    <w:lsdException w:name="Table 3D effects 2" w:semiHidden="1" w:unhideWhenUsed="1"/>
-    <w:lsdException w:name="Table 3D effects 3" w:semiHidden="1" w:unhideWhenUsed="1"/>
-    <w:lsdException w:name="Table Contemporary" w:semiHidden="1" w:unhideWhenUsed="1"/>
-    <w:lsdException w:name="Table Elegant" w:semiHidden="1" w:unhideWhenUsed="1"/>
-    <w:lsdException w:name="Table Professional" w:semiHidden="1" w:unhideWhenUsed="1"/>
-    <w:lsdException w:name="Table Subtle 1" w:semiHidden="1" w:unhideWhenUsed="1"/>
-    <w:lsdException w:name="Table Subtle 2" w:semiHidden="1" w:unhideWhenUsed="1"/>
-    <w:lsdException w:name="Table Web 1" w:semiHidden="1" w:unhideWhenUsed="1"/>
-    <w:lsdException w:name="Table Web 2" w:semiHidden="1" w:unhideWhenUsed="1"/>
-    <w:lsdException w:name="Table Web 3" w:semiHidden="1" w:unhideWhenUsed="1"/>
-    <w:lsdException w:name="Balloon Text" w:semiHidden="1" w:unhideWhenUsed="1"/>
-    <w:lsdException w:name="Table Grid" w:uiPriority="39"/>
-    <w:lsdException w:name="Table Theme" w:semiHidden="1" w:unhideWhenUsed="1"/>
-    <w:lsdException w:name="Placeholder Text" w:semiHidden="1"/>
-    <w:lsdException w:name="No Spacing" w:uiPriority="1" w:qFormat="1"/>
-    <w:lsdException w:name="Light Shading" w:uiPriority="60"/>
-    <w:lsdException w:name="Light List" w:uiPriority="61"/>
-    <w:lsdException w:name="Light Grid" w:uiPriority="62"/>
-    <w:lsdException w:name="Medium Shading 1" w:uiPriority="63"/>
-    <w:lsdException w:name="Medium Shading 2" w:uiPriority="64"/>
-    <w:lsdException w:name="Medium List 1" w:uiPriority="65"/>
-    <w:lsdException w:name="Medium List 2" w:uiPriority="66"/>
-    <w:lsdException w:name="Medium Grid 1" w:uiPriority="67"/>
-    <w:lsdException w:name="Medium Grid 2" w:uiPriority="68"/>
-    <w:lsdException w:name="Medium Grid 3" w:uiPriority="69"/>
-    <w:lsdException w:name="Dark List" w:uiPriority="70"/>
-    <w:lsdException w:name="Colorful Shading" w:uiPriority="71"/>
-    <w:lsdException w:name="Colorful List" w:uiPriority="72"/>
-    <w:lsdException w:name="Colorful Grid" w:uiPriority="73"/>
-    <w:lsdException w:name="Light Shading Accent 1" w:uiPriority="60"/>
-    <w:lsdException w:name="Light List Accent 1" w:uiPriority="61"/>
-    <w:lsdException w:name="Light Grid Accent 1" w:uiPriority="62"/>
-    <w:lsdException w:name="Medium Shading 1 Accent 1" w:uiPriority="63"/>
-    <w:lsdException w:name="Medium Shading 2 Accent 1" w:uiPriority="64"/>
-    <w:lsdException w:name="Medium List 1 Accent 1" w:uiPriority="65"/>
-    <w:lsdException w:name="Revision" w:semiHidden="1"/>
-    <w:lsdException w:name="List Paragraph" w:uiPriority="34" w:qFormat="1"/>
-    <w:lsdException w:name="Quote" w:uiPriority="29" w:qFormat="1"/>
-    <w:lsdException w:name="Intense Quote" w:uiPriority="30" w:qFormat="1"/>
-    <w:lsdException w:name="Medium List 2 Accent 1" w:uiPriority="66"/>
-    <w:lsdException w:name="Medium Grid 1 Accent 1" w:uiPriority="67"/>
-    <w:lsdException w:name="Medium Grid 2 Accent 1" w:uiPriority="68"/>
-    <w:lsdException w:name="Medium Grid 3 Accent 1" w:uiPriority="69"/>
-    <w:lsdException w:name="Dark List Accent 1" w:uiPriority="70"/>
-    <w:lsdException w:name="Colorful Shading Accent 1" w:uiPriority="71"/>
-    <w:lsdException w:name="Colorful List Accent 1" w:uiPriority="72"/>
-    <w:lsdException w:name="Colorful Grid Accent 1" w:uiPriority="73"/>
-    <w:lsdException w:name="Light Shading Accent 2" w:uiPriority="60"/>
-    <w:lsdException w:name="Light List Accent 2" w:uiPriority="61"/>
-    <w:lsdException w:name="Light Grid Accent 2" w:uiPriority="62"/>
-    <w:lsdException w:name="Medium Shading 1 Accent 2" w:uiPriority="63"/>
-    <w:lsdException w:name="Medium Shading 2 Accent 2" w:uiPriority="64"/>
-    <w:lsdException w:name="Medium List 1 Accent 2" w:uiPriority="65"/>
-    <w:lsdException w:name="Medium List 2 Accent 2" w:uiPriority="66"/>
-    <w:lsdException w:name="Medium Grid 1 Accent 2" w:uiPriority="67"/>
-    <w:lsdException w:name="Medium Grid 2 Accent 2" w:uiPriority="68"/>
-    <w:lsdException w:name="Medium Grid 3 Accent 2" w:uiPriority="69"/>
-    <w:lsdException w:name="Dark List Accent 2" w:uiPriority="70"/>
-    <w:lsdException w:name="Colorful Shading Accent 2" w:uiPriority="71"/>
-    <w:lsdException w:name="Colorful List Accent 2" w:uiPriority="72"/>
-    <w:lsdException w:name="Colorful Grid Accent 2" w:uiPriority="73"/>
-    <w:lsdException w:name="Light Shading Accent 3" w:uiPriority="60"/>
-    <w:lsdException w:name="Light List Accent 3" w:uiPriority="61"/>
-    <w:lsdException w:name="Light Grid Accent 3" w:uiPriority="62"/>
-    <w:lsdException w:name="Medium Shading 1 Accent 3" w:uiPriority="63"/>
-    <w:lsdException w:name="Medium Shading 2 Accent 3" w:uiPriority="64"/>
-    <w:lsdException w:name="Medium List 1 Accent 3" w:uiPriority="65"/>
-    <w:lsdException w:name="Medium List 2 Accent 3" w:uiPriority="66"/>
-    <w:lsdException w:name="Medium Grid 1 Accent 3" w:uiPriority="67"/>
-    <w:lsdException w:name="Medium Grid 2 Accent 3" w:uiPriority="68"/>
-    <w:lsdException w:name="Medium Grid 3 Accent 3" w:uiPriority="69"/>
-    <w:lsdException w:name="Dark List Accent 3" w:uiPriority="70"/>
-    <w:lsdException w:name="Colorful Shading Accent 3" w:uiPriority="71"/>
-    <w:lsdException w:name="Colorful List Accent 3" w:uiPriority="72"/>
-    <w:lsdException w:name="Colorful Grid Accent 3" w:uiPriority="73"/>
-    <w:lsdException w:name="Light Shading Accent 4" w:uiPriority="60"/>
-    <w:lsdException w:name="Light List Accent 4" w:uiPriority="61"/>
-    <w:lsdException w:name="Light Grid Accent 4" w:uiPriority="62"/>
-    <w:lsdException w:name="Medium Shading 1 Accent 4" w:uiPriority="63"/>
-    <w:lsdException w:name="Medium Shading 2 Accent 4" w:uiPriority="64"/>
-    <w:lsdException w:name="Medium List 1 Accent 4" w:uiPriority="65"/>
-    <w:lsdException w:name="Medium List 2 Accent 4" w:uiPriority="66"/>
-    <w:lsdException w:name="Medium Grid 1 Accent 4" w:uiPriority="67"/>
-    <w:lsdException w:name="Medium Grid 2 Accent 4" w:uiPriority="68"/>
-    <w:lsdException w:name="Medium Grid 3 Accent 4" w:uiPriority="69"/>
-    <w:lsdException w:name="Dark List Accent 4" w:uiPriority="70"/>
-    <w:lsdException w:name="Colorful Shading Accent 4" w:uiPriority="71"/>
-    <w:lsdException w:name="Colorful List Accent 4" w:uiPriority="72"/>
-    <w:lsdException w:name="Colorful Grid Accent 4" w:uiPriority="73"/>
-    <w:lsdException w:name="Light Shading Accent 5" w:uiPriority="60"/>
-    <w:lsdException w:name="Light List Accent 5" w:uiPriority="61"/>
-    <w:lsdException w:name="Light Grid Accent 5" w:uiPriority="62"/>
-    <w:lsdException w:name="Medium Shading 1 Accent 5" w:uiPriority="63"/>
-    <w:lsdException w:name="Medium Shading 2 Accent 5" w:uiPriority="64"/>
-    <w:lsdException w:name="Medium List 1 Accent 5" w:uiPriority="65"/>
-    <w:lsdException w:name="Medium List 2 Accent 5" w:uiPriority="66"/>
-    <w:lsdException w:name="Medium Grid 1 Accent 5" w:uiPriority="67"/>
-    <w:lsdException w:name="Medium Grid 2 Accent 5" w:uiPriority="68"/>
-    <w:lsdException w:name="Medium Grid 3 Accent 5" w:uiPriority="69"/>
-    <w:lsdException w:name="Dark List Accent 5" w:uiPriority="70"/>
-    <w:lsdException w:name="Colorful Shading Accent 5" w:uiPriority="71"/>
-    <w:lsdException w:name="Colorful List Accent 5" w:uiPriority="72"/>
-    <w:lsdException w:name="Colorful Grid Accent 5" w:uiPriority="73"/>
-    <w:lsdException w:name="Light Shading Accent 6" w:uiPriority="60"/>
-    <w:lsdException w:name="Light List Accent 6" w:uiPriority="61"/>
-    <w:lsdException w:name="Light Grid Accent 6" w:uiPriority="62"/>
-    <w:lsdException w:name="Medium Shading 1 Accent 6" w:uiPriority="63"/>
-    <w:lsdException w:name="Medium Shading 2 Accent 6" w:uiPriority="64"/>
-    <w:lsdException w:name="Medium List 1 Accent 6" w:uiPriority="65"/>
-    <w:lsdException w:name="Medium List 2 Accent 6" w:uiPriority="66"/>
-    <w:lsdException w:name="Medium Grid 1 Accent 6" w:uiPriority="67"/>
-    <w:lsdException w:name="Medium Grid 2 Accent 6" w:uiPriority="68"/>
-    <w:lsdException w:name="Medium Grid 3 Accent 6" w:uiPriority="69"/>
-    <w:lsdException w:name="Dark List Accent 6" w:uiPriority="70"/>
-    <w:lsdException w:name="Colorful Shading Accent 6" w:uiPriority="71"/>
-    <w:lsdException w:name="Colorful List Accent 6" w:uiPriority="72"/>
-    <w:lsdException w:name="Colorful Grid Accent 6" w:uiPriority="73"/>
-    <w:lsdException w:name="Subtle Emphasis" w:uiPriority="19" w:qFormat="1"/>
-    <w:lsdException w:name="Intense Emphasis" w:uiPriority="21" w:qFormat="1"/>
-    <w:lsdException w:name="Subtle Reference" w:uiPriority="31" w:qFormat="1"/>
-    <w:lsdException w:name="Intense Reference" w:uiPriority="32" w:qFormat="1"/>
-    <w:lsdException w:name="Book Title" w:uiPriority="33" w:qFormat="1"/>
-    <w:lsdException w:name="Bibliography" w:semiHidden="1" w:uiPriority="37" w:unhideWhenUsed="1"/>
-    <w:lsdException w:name="TOC Heading" w:semiHidden="1" w:uiPriority="39" w:unhideWhenUsed="1" w:qFormat="1"/>
-    <w:lsdException w:name="Plain Table 1" w:uiPriority="41"/>
-    <w:lsdException w:name="Plain Table 2" w:uiPriority="42"/>
-    <w:lsdException w:name="Plain Table 3" w:uiPriority="43"/>
-    <w:lsdException w:name="Plain Table 4" w:uiPriority="44"/>
-    <w:lsdException w:name="Plain Table 5" w:uiPriority="45"/>
-    <w:lsdException w:name="Grid Table Light" w:uiPriority="40"/>
-    <w:lsdException w:name="Grid Table 1 Light" w:uiPriority="46"/>
-    <w:lsdException w:name="Grid Table 2" w:uiPriority="47"/>
-    <w:lsdException w:name="Grid Table 3" w:uiPriority="48"/>
-    <w:lsdException w:name="Grid Table 4" w:uiPriority="49"/>
-    <w:lsdException w:name="Grid Table 5 Dark" w:uiPriority="50"/>
-    <w:lsdException w:name="Grid Table 6 Colorful" w:uiPriority="51"/>
-    <w:lsdException w:name="Grid Table 7 Colorful" w:uiPriority="52"/>
-    <w:lsdException w:name="Grid Table 1 Light Accent 1" w:uiPriority="46"/>
-    <w:lsdException w:name="Grid Table 2 Accent 1" w:uiPriority="47"/>
-    <w:lsdException w:name="Grid Table 3 Accent 1" w:uiPriority="48"/>
-    <w:lsdException w:name="Grid Table 4 Accent 1" w:uiPriority="49"/>
-    <w:lsdException w:name="Grid Table 5 Dark Accent 1" w:uiPriority="50"/>
-    <w:lsdException w:name="Grid Table 6 Colorful Accent 1" w:uiPriority="51"/>
-    <w:lsdException w:name="Grid Table 7 Colorful Accent 1" w:uiPriority="52"/>
-    <w:lsdException w:name="Grid Table 1 Light Accent 2" w:uiPriority="46"/>
-    <w:lsdException w:name="Grid Table 2 Accent 2" w:uiPriority="47"/>
-    <w:lsdException w:name="Grid Table 3 Accent 2" w:uiPriority="48"/>
-    <w:lsdException w:name="Grid Table 4 Accent 2" w:uiPriority="49"/>
-    <w:lsdException w:name="Grid Table 5 Dark Accent 2" w:uiPriority="50"/>
-    <w:lsdException w:name="Grid Table 6 Colorful Accent 2" w:uiPriority="51"/>
-    <w:lsdException w:name="Grid Table 7 Colorful Accent 2" w:uiPriority="52"/>
-    <w:lsdException w:name="Grid Table 1 Light Accent 3" w:uiPriority="46"/>
-    <w:lsdException w:name="Grid Table 2 Accent 3" w:uiPriority="47"/>
-    <w:lsdException w:name="Grid Table 3 Accent 3" w:uiPriority="48"/>
-    <w:lsdException w:name="Grid Table 4 Accent 3" w:uiPriority="49"/>
-    <w:lsdException w:name="Grid Table 5 Dark Accent 3" w:uiPriority="50"/>
-    <w:lsdException w:name="Grid Table 6 Colorful Accent 3" w:uiPriority="51"/>
-    <w:lsdException w:name="Grid Table 7 Colorful Accent 3" w:uiPriority="52"/>
-    <w:lsdException w:name="Grid Table 1 Light Accent 4" w:uiPriority="46"/>
-    <w:lsdException w:name="Grid Table 2 Accent 4" w:uiPriority="47"/>
-    <w:lsdException w:name="Grid Table 3 Accent 4" w:uiPriority="48"/>
-    <w:lsdException w:name="Grid Table 4 Accent 4" w:uiPriority="49"/>
-    <w:lsdException w:name="Grid Table 5 Dark Accent 4" w:uiPriority="50"/>
-    <w:lsdException w:name="Grid Table 6 Colorful Accent 4" w:uiPriority="51"/>
-    <w:lsdException w:name="Grid Table 7 Colorful Accent 4" w:uiPriority="52"/>
-    <w:lsdException w:name="Grid Table 1 Light Accent 5" w:uiPriority="46"/>
-    <w:lsdException w:name="Grid Table 2 Accent 5" w:uiPriority="47"/>
-    <w:lsdException w:name="Grid Table 3 Accent 5" w:uiPriority="48"/>
-    <w:lsdException w:name="Grid Table 4 Accent 5" w:uiPriority="49"/>
-    <w:lsdException w:name="Grid Table 5 Dark Accent 5" w:uiPriority="50"/>
-    <w:lsdException w:name="Grid Table 6 Colorful Accent 5" w:uiPriority="51"/>
-    <w:lsdException w:name="Grid Table 7 Colorful Accent 5" w:uiPriority="52"/>
-    <w:lsdException w:name="Grid Table 1 Light Accent 6" w:uiPriority="46"/>
-    <w:lsdException w:name="Grid Table 2 Accent 6" w:uiPriority="47"/>
-    <w:lsdException w:name="Grid Table 3 Accent 6" w:uiPriority="48"/>
-    <w:lsdException w:name="Grid Table 4 Accent 6" w:uiPriority="49"/>
-    <w:lsdException w:name="Grid Table 5 Dark Accent 6" w:uiPriority="50"/>
-    <w:lsdException w:name="Grid Table 6 Colorful Accent 6" w:uiPriority="51"/>
-    <w:lsdException w:name="Grid Table 7 Colorful Accent 6" w:uiPriority="52"/>
-    <w:lsdException w:name="List Table 1 Light" w:uiPriority="46"/>
-    <w:lsdException w:name="List Table 2" w:uiPriority="47"/>
-    <w:lsdException w:name="List Table 3" w:uiPriority="48"/>
-    <w:lsdException w:name="List Table 4" w:uiPriority="49"/>
-    <w:lsdException w:name="List Table 5 Dark" w:uiPriority="50"/>
-    <w:lsdException w:name="List Table 6 Colorful" w:uiPriority="51"/>
-    <w:lsdException w:name="List Table 7 Colorful" w:uiPriority="52"/>
-    <w:lsdException w:name="List Table 1 Light Accent 1" w:uiPriority="46"/>
-    <w:lsdException w:name="List Table 2 Accent 1" w:uiPriority="47"/>
-    <w:lsdException w:name="List Table 3 Accent 1" w:uiPriority="48"/>
-    <w:lsdException w:name="List Table 4 Accent 1" w:uiPriority="49"/>
-    <w:lsdException w:name="List Table 5 Dark Accent 1" w:uiPriority="50"/>
-    <w:lsdException w:name="List Table 6 Colorful Accent 1" w:uiPriority="51"/>
-    <w:lsdException w:name="List Table 7 Colorful Accent 1" w:uiPriority="52"/>
-    <w:lsdException w:name="List Table 1 Light Accent 2" w:uiPriority="46"/>
-    <w:lsdException w:name="List Table 2 Accent 2" w:uiPriority="47"/>
-    <w:lsdException w:name="List Table 3 Accent 2" w:uiPriority="48"/>
-    <w:lsdException w:name="List Table 4 Accent 2" w:uiPriority="49"/>
-    <w:lsdException w:name="List Table 5 Dark Accent 2" w:uiPriority="50"/>
-    <w:lsdException w:name="List Table 6 Colorful Accent 2" w:uiPriority="51"/>
-    <w:lsdException w:name="List Table 7 Colorful Accent 2" w:uiPriority="52"/>
-    <w:lsdException w:name="List Table 1 Light Accent 3" w:uiPriority="46"/>
-    <w:lsdException w:name="List Table 2 Accent 3" w:uiPriority="47"/>
-    <w:lsdException w:name="List Table 3 Accent 3" w:uiPriority="48"/>
-    <w:lsdException w:name="List Table 4 Accent 3" w:uiPriority="49"/>
-    <w:lsdException w:name="List Table 5 Dark Accent 3" w:uiPriority="50"/>
-    <w:lsdException w:name="List Table 6 Colorful Accent 3" w:uiPriority="51"/>
-    <w:lsdException w:name="List Table 7 Colorful Accent 3" w:uiPriority="52"/>
-    <w:lsdException w:name="List Table 1 Light Accent 4" w:uiPriority="46"/>
-    <w:lsdException w:name="List Table 2 Accent 4" w:uiPriority="47"/>
-    <w:lsdException w:name="List Table 3 Accent 4" w:uiPriority="48"/>
-    <w:lsdException w:name="List Table 4 Accent 4" w:uiPriority="49"/>
-    <w:lsdException w:name="List Table 5 Dark Accent 4" w:uiPriority="50"/>
-    <w:lsdException w:name="List Table 6 Colorful Accent 4" w:uiPriority="51"/>
-    <w:lsdException w:name="List Table 7 Colorful Accent 4" w:uiPriority="52"/>
-    <w:lsdException w:name="List Table 1 Light Accent 5" w:uiPriority="46"/>
-    <w:lsdException w:name="List Table 2 Accent 5" w:uiPriority="47"/>
-    <w:lsdException w:name="List Table 3 Accent 5" w:uiPriority="48"/>
-    <w:lsdException w:name="List Table 4 Accent 5" w:uiPriority="49"/>
-    <w:lsdException w:name="List Table 5 Dark Accent 5" w:uiPriority="50"/>
-    <w:lsdException w:name="List Table 6 Colorful Accent 5" w:uiPriority="51"/>
-    <w:lsdException w:name="List Table 7 Colorful Accent 5" w:uiPriority="52"/>
-    <w:lsdException w:name="List Table 1 Light Accent 6" w:uiPriority="46"/>
-    <w:lsdException w:name="List Table 2 Accent 6" w:uiPriority="47"/>
-    <w:lsdException w:name="List Table 3 Accent 6" w:uiPriority="48"/>
-    <w:lsdException w:name="List Table 4 Accent 6" w:uiPriority="49"/>
-    <w:lsdException w:name="List Table 5 Dark Accent 6" w:uiPriority="50"/>
-    <w:lsdException w:name="List Table 6 Colorful Accent 6" w:uiPriority="51"/>
-    <w:lsdException w:name="List Table 7 Colorful Accent 6" w:uiPriority="52"/>
-    <w:lsdException w:name="Mention" w:semiHidden="1" w:unhideWhenUsed="1"/>
-    <w:lsdException w:name="Smart Hyperlink" w:semiHidden="1" w:unhideWhenUsed="1"/>
-    <w:lsdException w:name="Hashtag" w:semiHidden="1" w:unhideWhenUsed="1"/>
+  <w:latentStyles w:defLockedState="0" w:defUIPriority="99" w:defSemiHidden="1" w:defUnhideWhenUsed="1" w:defQFormat="0" w:count="267">
+    <w:lsdException w:name="Normal" w:semiHidden="0" w:uiPriority="0" w:unhideWhenUsed="0" w:qFormat="1"/>
+    <w:lsdException w:name="heading 1" w:semiHidden="0" w:uiPriority="9" w:unhideWhenUsed="0" w:qFormat="1"/>
+    <w:lsdException w:name="heading 2" w:uiPriority="9" w:qFormat="1"/>
+    <w:lsdException w:name="heading 3" w:uiPriority="9" w:qFormat="1"/>
+    <w:lsdException w:name="heading 4" w:uiPriority="9" w:qFormat="1"/>
+    <w:lsdException w:name="heading 5" w:uiPriority="9" w:qFormat="1"/>
+    <w:lsdException w:name="heading 6" w:uiPriority="9" w:qFormat="1"/>
+    <w:lsdException w:name="heading 7" w:uiPriority="9" w:qFormat="1"/>
+    <w:lsdException w:name="heading 8" w:uiPriority="9" w:qFormat="1"/>
+    <w:lsdException w:name="heading 9" w:uiPriority="9" w:qFormat="1"/>
+    <w:lsdException w:name="toc 1" w:uiPriority="39"/>
+    <w:lsdException w:name="toc 2" w:uiPriority="39"/>
+    <w:lsdException w:name="toc 3" w:uiPriority="39"/>
+    <w:lsdException w:name="toc 4" w:uiPriority="39"/>
+    <w:lsdException w:name="toc 5" w:uiPriority="39"/>
+    <w:lsdException w:name="toc 6" w:uiPriority="39"/>
+    <w:lsdException w:name="toc 7" w:uiPriority="39"/>
+    <w:lsdException w:name="toc 8" w:uiPriority="39"/>
+    <w:lsdException w:name="toc 9" w:uiPriority="39"/>
+    <w:lsdException w:name="caption" w:uiPriority="35" w:qFormat="1"/>
+    <w:lsdException w:name="Title" w:semiHidden="0" w:uiPriority="10" w:unhideWhenUsed="0" w:qFormat="1"/>
+    <w:lsdException w:name="Default Paragraph Font" w:uiPriority="1"/>
+    <w:lsdException w:name="Subtitle" w:semiHidden="0" w:uiPriority="11" w:unhideWhenUsed="0" w:qFormat="1"/>
+    <w:lsdException w:name="Strong" w:semiHidden="0" w:uiPriority="22" w:unhideWhenUsed="0" w:qFormat="1"/>
+    <w:lsdException w:name="Emphasis" w:semiHidden="0" w:uiPriority="20" w:unhideWhenUsed="0" w:qFormat="1"/>
+    <w:lsdException w:name="Table Grid" w:semiHidden="0" w:uiPriority="39" w:unhideWhenUsed="0"/>
+    <w:lsdException w:name="Placeholder Text" w:unhideWhenUsed="0"/>
+    <w:lsdException w:name="No Spacing" w:semiHidden="0" w:uiPriority="1" w:unhideWhenUsed="0" w:qFormat="1"/>
+    <w:lsdException w:name="Light Shading" w:semiHidden="0" w:uiPriority="60" w:unhideWhenUsed="0"/>
+    <w:lsdException w:name="Light List" w:semiHidden="0" w:uiPriority="61" w:unhideWhenUsed="0"/>
+    <w:lsdException w:name="Light Grid" w:semiHidden="0" w:uiPriority="62" w:unhideWhenUsed="0"/>
+    <w:lsdException w:name="Medium Shading 1" w:semiHidden="0" w:uiPriority="63" w:unhideWhenUsed="0"/>
+    <w:lsdException w:name="Medium Shading 2" w:semiHidden="0" w:uiPriority="64" w:unhideWhenUsed="0"/>
+    <w:lsdException w:name="Medium List 1" w:semiHidden="0" w:uiPriority="65" w:unhideWhenUsed="0"/>
+    <w:lsdException w:name="Medium List 2" w:semiHidden="0" w:uiPriority="66" w:unhideWhenUsed="0"/>
+    <w:lsdException w:name="Medium Grid 1" w:semiHidden="0" w:uiPriority="67" w:unhideWhenUsed="0"/>
+    <w:lsdException w:name="Medium Grid 2" w:semiHidden="0" w:uiPriority="68" w:unhideWhenUsed="0"/>
+    <w:lsdException w:name="Medium Grid 3" w:semiHidden="0" w:uiPriority="69" w:unhideWhenUsed="0"/>
+    <w:lsdException w:name="Dark List" w:semiHidden="0" w:uiPriority="70" w:unhideWhenUsed="0"/>
+    <w:lsdException w:name="Colorful Shading" w:semiHidden="0" w:uiPriority="71" w:unhideWhenUsed="0"/>
+    <w:lsdException w:name="Colorful List" w:semiHidden="0" w:uiPriority="72" w:unhideWhenUsed="0"/>
+    <w:lsdException w:name="Colorful Grid" w:semiHidden="0" w:uiPriority="73" w:unhideWhenUsed="0"/>
+    <w:lsdException w:name="Light Shading Accent 1" w:semiHidden="0" w:uiPriority="60" w:unhideWhenUsed="0"/>
+    <w:lsdException w:name="Light List Accent 1" w:semiHidden="0" w:uiPriority="61" w:unhideWhenUsed="0"/>
+    <w:lsdException w:name="Light Grid Accent 1" w:semiHidden="0" w:uiPriority="62" w:unhideWhenUsed="0"/>
+    <w:lsdException w:name="Medium Shading 1 Accent 1" w:semiHidden="0" w:uiPriority="63" w:unhideWhenUsed="0"/>
+    <w:lsdException w:name="Medium Shading 2 Accent 1" w:semiHidden="0" w:uiPriority="64" w:unhideWhenUsed="0"/>
+    <w:lsdException w:name="Medium List 1 Accent 1" w:semiHidden="0" w:uiPriority="65" w:unhideWhenUsed="0"/>
+    <w:lsdException w:name="Revision" w:unhideWhenUsed="0"/>
+    <w:lsdException w:name="List Paragraph" w:semiHidden="0" w:uiPriority="34" w:unhideWhenUsed="0" w:qFormat="1"/>
+    <w:lsdException w:name="Quote" w:semiHidden="0" w:uiPriority="29" w:unhideWhenUsed="0" w:qFormat="1"/>
+    <w:lsdException w:name="Intense Quote" w:semiHidden="0" w:uiPriority="30" w:unhideWhenUsed="0" w:qFormat="1"/>
+    <w:lsdException w:name="Medium List 2 Accent 1" w:semiHidden="0" w:uiPriority="66" w:unhideWhenUsed="0"/>
+    <w:lsdException w:name="Medium Grid 1 Accent 1" w:semiHidden="0" w:uiPriority="67" w:unhideWhenUsed="0"/>
+    <w:lsdException w:name="Medium Grid 2 Accent 1" w:semiHidden="0" w:uiPriority="68" w:unhideWhenUsed="0"/>
+    <w:lsdException w:name="Medium Grid 3 Accent 1" w:semiHidden="0" w:uiPriority="69" w:unhideWhenUsed="0"/>
+    <w:lsdException w:name="Dark List Accent 1" w:semiHidden="0" w:uiPriority="70" w:unhideWhenUsed="0"/>
+    <w:lsdException w:name="Colorful Shading Accent 1" w:semiHidden="0" w:uiPriority="71" w:unhideWhenUsed="0"/>
+    <w:lsdException w:name="Colorful List Accent 1" w:semiHidden="0" w:uiPriority="72" w:unhideWhenUsed="0"/>
+    <w:lsdException w:name="Colorful Grid Accent 1" w:semiHidden="0" w:uiPriority="73" w:unhideWhenUsed="0"/>
+    <w:lsdException w:name="Light Shading Accent 2" w:semiHidden="0" w:uiPriority="60" w:unhideWhenUsed="0"/>
+    <w:lsdException w:name="Light List Accent 2" w:semiHidden="0" w:uiPriority="61" w:unhideWhenUsed="0"/>
+    <w:lsdException w:name="Light Grid Accent 2" w:semiHidden="0" w:uiPriority="62" w:unhideWhenUsed="0"/>
+    <w:lsdException w:name="Medium Shading 1 Accent 2" w:semiHidden="0" w:uiPriority="63" w:unhideWhenUsed="0"/>
+    <w:lsdException w:name="Medium Shading 2 Accent 2" w:semiHidden="0" w:uiPriority="64" w:unhideWhenUsed="0"/>
+    <w:lsdException w:name="Medium List 1 Accent 2" w:semiHidden="0" w:uiPriority="65" w:unhideWhenUsed="0"/>
+    <w:lsdException w:name="Medium List 2 Accent 2" w:semiHidden="0" w:uiPriority="66" w:unhideWhenUsed="0"/>
+    <w:lsdException w:name="Medium Grid 1 Accent 2" w:semiHidden="0" w:uiPriority="67" w:unhideWhenUsed="0"/>
+    <w:lsdException w:name="Medium Grid 2 Accent 2" w:semiHidden="0" w:uiPriority="68" w:unhideWhenUsed="0"/>
+    <w:lsdException w:name="Medium Grid 3 Accent 2" w:semiHidden="0" w:uiPriority="69" w:unhideWhenUsed="0"/>
+    <w:lsdException w:name="Dark List Accent 2" w:semiHidden="0" w:uiPriority="70" w:unhideWhenUsed="0"/>
+    <w:lsdException w:name="Colorful Shading Accent 2" w:semiHidden="0" w:uiPriority="71" w:unhideWhenUsed="0"/>
+    <w:lsdException w:name="Colorful List Accent 2" w:semiHidden="0" w:uiPriority="72" w:unhideWhenUsed="0"/>
+    <w:lsdException w:name="Colorful Grid Accent 2" w:semiHidden="0" w:uiPriority="73" w:unhideWhenUsed="0"/>
+    <w:lsdException w:name="Light Shading Accent 3" w:semiHidden="0" w:uiPriority="60" w:unhideWhenUsed="0"/>
+    <w:lsdException w:name="Light List Accent 3" w:semiHidden="0" w:uiPriority="61" w:unhideWhenUsed="0"/>
+    <w:lsdException w:name="Light Grid Accent 3" w:semiHidden="0" w:uiPriority="62" w:unhideWhenUsed="0"/>
+    <w:lsdException w:name="Medium Shading 1 Accent 3" w:semiHidden="0" w:uiPriority="63" w:unhideWhenUsed="0"/>
+    <w:lsdException w:name="Medium Shading 2 Accent 3" w:semiHidden="0" w:uiPriority="64" w:unhideWhenUsed="0"/>
+    <w:lsdException w:name="Medium List 1 Accent 3" w:semiHidden="0" w:uiPriority="65" w:unhideWhenUsed="0"/>
+    <w:lsdException w:name="Medium List 2 Accent 3" w:semiHidden="0" w:uiPriority="66" w:unhideWhenUsed="0"/>
+    <w:lsdException w:name="Medium Grid 1 Accent 3" w:semiHidden="0" w:uiPriority="67" w:unhideWhenUsed="0"/>
+    <w:lsdException w:name="Medium Grid 2 Accent 3" w:semiHidden="0" w:uiPriority="68" w:unhideWhenUsed="0"/>
+    <w:lsdException w:name="Medium Grid 3 Accent 3" w:semiHidden="0" w:uiPriority="69" w:unhideWhenUsed="0"/>
+    <w:lsdException w:name="Dark List Accent 3" w:semiHidden="0" w:uiPriority="70" w:unhideWhenUsed="0"/>
+    <w:lsdException w:name="Colorful Shading Accent 3" w:semiHidden="0" w:uiPriority="71" w:unhideWhenUsed="0"/>
+    <w:lsdException w:name="Colorful List Accent 3" w:semiHidden="0" w:uiPriority="72" w:unhideWhenUsed="0"/>
+    <w:lsdException w:name="Colorful Grid Accent 3" w:semiHidden="0" w:uiPriority="73" w:unhideWhenUsed="0"/>
+    <w:lsdException w:name="Light Shading Accent 4" w:semiHidden="0" w:uiPriority="60" w:unhideWhenUsed="0"/>
+    <w:lsdException w:name="Light List Accent 4" w:semiHidden="0" w:uiPriority="61" w:unhideWhenUsed="0"/>
+    <w:lsdException w:name="Light Grid Accent 4" w:semiHidden="0" w:uiPriority="62" w:unhideWhenUsed="0"/>
+    <w:lsdException w:name="Medium Shading 1 Accent 4" w:semiHidden="0" w:uiPriority="63" w:unhideWhenUsed="0"/>
+    <w:lsdException w:name="Medium Shading 2 Accent 4" w:semiHidden="0" w:uiPriority="64" w:unhideWhenUsed="0"/>
+    <w:lsdException w:name="Medium List 1 Accent 4" w:semiHidden="0" w:uiPriority="65" w:unhideWhenUsed="0"/>
+    <w:lsdException w:name="Medium List 2 Accent 4" w:semiHidden="0" w:uiPriority="66" w:unhideWhenUsed="0"/>
+    <w:lsdException w:name="Medium Grid 1 Accent 4" w:semiHidden="0" w:uiPriority="67" w:unhideWhenUsed="0"/>
+    <w:lsdException w:name="Medium Grid 2 Accent 4" w:semiHidden="0" w:uiPriority="68" w:unhideWhenUsed="0"/>
+    <w:lsdException w:name="Medium Grid 3 Accent 4" w:semiHidden="0" w:uiPriority="69" w:unhideWhenUsed="0"/>
+    <w:lsdException w:name="Dark List Accent 4" w:semiHidden="0" w:uiPriority="70" w:unhideWhenUsed="0"/>
+    <w:lsdException w:name="Colorful Shading Accent 4" w:semiHidden="0" w:uiPriority="71" w:unhideWhenUsed="0"/>
+    <w:lsdException w:name="Colorful List Accent 4" w:semiHidden="0" w:uiPriority="72" w:unhideWhenUsed="0"/>
+    <w:lsdException w:name="Colorful Grid Accent 4" w:semiHidden="0" w:uiPriority="73" w:unhideWhenUsed="0"/>
+    <w:lsdException w:name="Light Shading Accent 5" w:semiHidden="0" w:uiPriority="60" w:unhideWhenUsed="0"/>
+    <w:lsdException w:name="Light List Accent 5" w:semiHidden="0" w:uiPriority="61" w:unhideWhenUsed="0"/>
+    <w:lsdException w:name="Light Grid Accent 5" w:semiHidden="0" w:uiPriority="62" w:unhideWhenUsed="0"/>
+    <w:lsdException w:name="Medium Shading 1 Accent 5" w:semiHidden="0" w:uiPriority="63" w:unhideWhenUsed="0"/>
+    <w:lsdException w:name="Medium Shading 2 Accent 5" w:semiHidden="0" w:uiPriority="64" w:unhideWhenUsed="0"/>
+    <w:lsdException w:name="Medium List 1 Accent 5" w:semiHidden="0" w:uiPriority="65" w:unhideWhenUsed="0"/>
+    <w:lsdException w:name="Medium List 2 Accent 5" w:semiHidden="0" w:uiPriority="66" w:unhideWhenUsed="0"/>
+    <w:lsdException w:name="Medium Grid 1 Accent 5" w:semiHidden="0" w:uiPriority="67" w:unhideWhenUsed="0"/>
+    <w:lsdException w:name="Medium Grid 2 Accent 5" w:semiHidden="0" w:uiPriority="68" w:unhideWhenUsed="0"/>
+    <w:lsdException w:name="Medium Grid 3 Accent 5" w:semiHidden="0" w:uiPriority="69" w:unhideWhenUsed="0"/>
+    <w:lsdException w:name="Dark List Accent 5" w:semiHidden="0" w:uiPriority="70" w:unhideWhenUsed="0"/>
+    <w:lsdException w:name="Colorful Shading Accent 5" w:semiHidden="0" w:uiPriority="71" w:unhideWhenUsed="0"/>
+    <w:lsdException w:name="Colorful List Accent 5" w:semiHidden="0" w:uiPriority="72" w:unhideWhenUsed="0"/>
+    <w:lsdException w:name="Colorful Grid Accent 5" w:semiHidden="0" w:uiPriority="73" w:unhideWhenUsed="0"/>
+    <w:lsdException w:name="Light Shading Accent 6" w:semiHidden="0" w:uiPriority="60" w:unhideWhenUsed="0"/>
+    <w:lsdException w:name="Light List Accent 6" w:semiHidden="0" w:uiPriority="61" w:unhideWhenUsed="0"/>
+    <w:lsdException w:name="Light Grid Accent 6" w:semiHidden="0" w:uiPriority="62" w:unhideWhenUsed="0"/>
+    <w:lsdException w:name="Medium Shading 1 Accent 6" w:semiHidden="0" w:uiPriority="63" w:unhideWhenUsed="0"/>
+    <w:lsdException w:name="Medium Shading 2 Accent 6" w:semiHidden="0" w:uiPriority="64" w:unhideWhenUsed="0"/>
+    <w:lsdException w:name="Medium List 1 Accent 6" w:semiHidden="0" w:uiPriority="65" w:unhideWhenUsed="0"/>
+    <w:lsdException w:name="Medium List 2 Accent 6" w:semiHidden="0" w:uiPriority="66" w:unhideWhenUsed="0"/>
+    <w:lsdException w:name="Medium Grid 1 Accent 6" w:semiHidden="0" w:uiPriority="67" w:unhideWhenUsed="0"/>
+    <w:lsdException w:name="Medium Grid 2 Accent 6" w:semiHidden="0" w:uiPriority="68" w:unhideWhenUsed="0"/>
+    <w:lsdException w:name="Medium Grid 3 Accent 6" w:semiHidden="0" w:uiPriority="69" w:unhideWhenUsed="0"/>
+    <w:lsdException w:name="Dark List Accent 6" w:semiHidden="0" w:uiPriority="70" w:unhideWhenUsed="0"/>
+    <w:lsdException w:name="Colorful Shading Accent 6" w:semiHidden="0" w:uiPriority="71" w:unhideWhenUsed="0"/>
+    <w:lsdException w:name="Colorful List Accent 6" w:semiHidden="0" w:uiPriority="72" w:unhideWhenUsed="0"/>
+    <w:lsdException w:name="Colorful Grid Accent 6" w:semiHidden="0" w:uiPriority="73" w:unhideWhenUsed="0"/>
+    <w:lsdException w:name="Subtle Emphasis" w:semiHidden="0" w:uiPriority="19" w:unhideWhenUsed="0" w:qFormat="1"/>
+    <w:lsdException w:name="Intense Emphasis" w:semiHidden="0" w:uiPriority="21" w:unhideWhenUsed="0" w:qFormat="1"/>
+    <w:lsdException w:name="Subtle Reference" w:semiHidden="0" w:uiPriority="31" w:unhideWhenUsed="0" w:qFormat="1"/>
+    <w:lsdException w:name="Intense Reference" w:semiHidden="0" w:uiPriority="32" w:unhideWhenUsed="0" w:qFormat="1"/>
+    <w:lsdException w:name="Book Title" w:semiHidden="0" w:uiPriority="33" w:unhideWhenUsed="0" w:qFormat="1"/>
+    <w:lsdException w:name="Bibliography" w:uiPriority="37"/>
+    <w:lsdException w:name="TOC Heading" w:uiPriority="39" w:qFormat="1"/>
   </w:latentStyles>
   <w:style w:type="paragraph" w:default="1" w:styleId="Normal">
     <w:name w:val="Normal"/>
     <w:qFormat/>
   </w:style>
-  <w:style w:type="paragraph" w:styleId="Heading1">
+  <w:style w:type="paragraph" w:styleId="Cabealho1">
     <w:name w:val="heading 1"/>
     <w:basedOn w:val="Normal"/>
     <w:next w:val="Normal"/>
-    <w:link w:val="Heading1Char"/>
+    <w:link w:val="Cabealho1Carcter"/>
     <w:uiPriority w:val="9"/>
     <w:qFormat/>
     <w:rsid w:val="00FD455F"/>
@@ -929,11 +1022,11 @@
       <w:szCs w:val="32"/>
     </w:rPr>
   </w:style>
-  <w:style w:type="paragraph" w:styleId="Heading2">
+  <w:style w:type="paragraph" w:styleId="Cabealho2">
     <w:name w:val="heading 2"/>
     <w:basedOn w:val="Normal"/>
     <w:next w:val="Normal"/>
-    <w:link w:val="Heading2Char"/>
+    <w:link w:val="Cabealho2Carcter"/>
     <w:uiPriority w:val="9"/>
     <w:unhideWhenUsed/>
     <w:qFormat/>
@@ -951,12 +1044,13 @@
       <w:szCs w:val="26"/>
     </w:rPr>
   </w:style>
-  <w:style w:type="character" w:default="1" w:styleId="DefaultParagraphFont">
+  <w:style w:type="character" w:default="1" w:styleId="Tipodeletrapredefinidodopargrafo">
     <w:name w:val="Default Paragraph Font"/>
     <w:uiPriority w:val="1"/>
+    <w:semiHidden/>
     <w:unhideWhenUsed/>
   </w:style>
-  <w:style w:type="table" w:default="1" w:styleId="TableNormal">
+  <w:style w:type="table" w:default="1" w:styleId="Tabelanormal">
     <w:name w:val="Normal Table"/>
     <w:uiPriority w:val="99"/>
     <w:semiHidden/>
@@ -971,16 +1065,16 @@
       </w:tblCellMar>
     </w:tblPr>
   </w:style>
-  <w:style w:type="numbering" w:default="1" w:styleId="NoList">
+  <w:style w:type="numbering" w:default="1" w:styleId="Semlista">
     <w:name w:val="No List"/>
     <w:uiPriority w:val="99"/>
     <w:semiHidden/>
     <w:unhideWhenUsed/>
   </w:style>
-  <w:style w:type="character" w:customStyle="1" w:styleId="Heading1Char">
-    <w:name w:val="Heading 1 Char"/>
-    <w:basedOn w:val="DefaultParagraphFont"/>
-    <w:link w:val="Heading1"/>
+  <w:style w:type="character" w:customStyle="1" w:styleId="Cabealho1Carcter">
+    <w:name w:val="Cabeçalho 1 Carácter"/>
+    <w:basedOn w:val="Tipodeletrapredefinidodopargrafo"/>
+    <w:link w:val="Cabealho1"/>
     <w:uiPriority w:val="9"/>
     <w:rsid w:val="00FD455F"/>
     <w:rPr>
@@ -990,10 +1084,10 @@
       <w:szCs w:val="32"/>
     </w:rPr>
   </w:style>
-  <w:style w:type="character" w:customStyle="1" w:styleId="Heading2Char">
-    <w:name w:val="Heading 2 Char"/>
-    <w:basedOn w:val="DefaultParagraphFont"/>
-    <w:link w:val="Heading2"/>
+  <w:style w:type="character" w:customStyle="1" w:styleId="Cabealho2Carcter">
+    <w:name w:val="Cabeçalho 2 Carácter"/>
+    <w:basedOn w:val="Tipodeletrapredefinidodopargrafo"/>
+    <w:link w:val="Cabealho2"/>
     <w:uiPriority w:val="9"/>
     <w:rsid w:val="00FD455F"/>
     <w:rPr>
@@ -1001,6 +1095,325 @@
       <w:color w:val="2E74B5" w:themeColor="accent1" w:themeShade="BF"/>
       <w:sz w:val="26"/>
       <w:szCs w:val="26"/>
+    </w:rPr>
+  </w:style>
+  <w:style w:type="paragraph" w:styleId="Textodebalo">
+    <w:name w:val="Balloon Text"/>
+    <w:basedOn w:val="Normal"/>
+    <w:link w:val="TextodebaloCarcter"/>
+    <w:uiPriority w:val="99"/>
+    <w:semiHidden/>
+    <w:unhideWhenUsed/>
+    <w:rsid w:val="00B45B70"/>
+    <w:pPr>
+      <w:spacing w:after="0" w:line="240" w:lineRule="auto"/>
+    </w:pPr>
+    <w:rPr>
+      <w:rFonts w:ascii="Tahoma" w:hAnsi="Tahoma" w:cs="Tahoma"/>
+      <w:sz w:val="16"/>
+      <w:szCs w:val="16"/>
+    </w:rPr>
+  </w:style>
+  <w:style w:type="character" w:customStyle="1" w:styleId="TextodebaloCarcter">
+    <w:name w:val="Texto de balão Carácter"/>
+    <w:basedOn w:val="Tipodeletrapredefinidodopargrafo"/>
+    <w:link w:val="Textodebalo"/>
+    <w:uiPriority w:val="99"/>
+    <w:semiHidden/>
+    <w:rsid w:val="00B45B70"/>
+    <w:rPr>
+      <w:rFonts w:ascii="Tahoma" w:hAnsi="Tahoma" w:cs="Tahoma"/>
+      <w:sz w:val="16"/>
+      <w:szCs w:val="16"/>
+    </w:rPr>
+  </w:style>
+</w:styles>
+</file>
+
+<file path=word/stylesWithEffects.xml><?xml version="1.0" encoding="utf-8"?>
+<w:styles xmlns:wpc="http://schemas.microsoft.com/office/word/2010/wordprocessingCanvas" xmlns:mc="http://schemas.openxmlformats.org/markup-compatibility/2006" xmlns:o="urn:schemas-microsoft-com:office:office" xmlns:r="http://schemas.openxmlformats.org/officeDocument/2006/relationships" xmlns:m="http://schemas.openxmlformats.org/officeDocument/2006/math" xmlns:v="urn:schemas-microsoft-com:vml" xmlns:wp14="http://schemas.microsoft.com/office/word/2010/wordprocessingDrawing" xmlns:wp="http://schemas.openxmlformats.org/drawingml/2006/wordprocessingDrawing" xmlns:w10="urn:schemas-microsoft-com:office:word" xmlns:w="http://schemas.openxmlformats.org/wordprocessingml/2006/main" xmlns:w14="http://schemas.microsoft.com/office/word/2010/wordml" xmlns:wpg="http://schemas.microsoft.com/office/word/2010/wordprocessingGroup" xmlns:wpi="http://schemas.microsoft.com/office/word/2010/wordprocessingInk" xmlns:wne="http://schemas.microsoft.com/office/word/2006/wordml" xmlns:wps="http://schemas.microsoft.com/office/word/2010/wordprocessingShape" mc:Ignorable="w14 wp14">
+  <w:docDefaults>
+    <w:rPrDefault>
+      <w:rPr>
+        <w:rFonts w:asciiTheme="minorHAnsi" w:eastAsiaTheme="minorHAnsi" w:hAnsiTheme="minorHAnsi" w:cstheme="minorBidi"/>
+        <w:sz w:val="22"/>
+        <w:szCs w:val="22"/>
+        <w:lang w:val="en-US" w:eastAsia="en-US" w:bidi="ar-SA"/>
+      </w:rPr>
+    </w:rPrDefault>
+    <w:pPrDefault>
+      <w:pPr>
+        <w:spacing w:after="160" w:line="259" w:lineRule="auto"/>
+      </w:pPr>
+    </w:pPrDefault>
+  </w:docDefaults>
+  <w:latentStyles w:defLockedState="0" w:defUIPriority="99" w:defSemiHidden="1" w:defUnhideWhenUsed="1" w:defQFormat="0" w:count="267">
+    <w:lsdException w:name="Normal" w:semiHidden="0" w:uiPriority="0" w:unhideWhenUsed="0" w:qFormat="1"/>
+    <w:lsdException w:name="heading 1" w:semiHidden="0" w:uiPriority="9" w:unhideWhenUsed="0" w:qFormat="1"/>
+    <w:lsdException w:name="heading 2" w:uiPriority="9" w:qFormat="1"/>
+    <w:lsdException w:name="heading 3" w:uiPriority="9" w:qFormat="1"/>
+    <w:lsdException w:name="heading 4" w:uiPriority="9" w:qFormat="1"/>
+    <w:lsdException w:name="heading 5" w:uiPriority="9" w:qFormat="1"/>
+    <w:lsdException w:name="heading 6" w:uiPriority="9" w:qFormat="1"/>
+    <w:lsdException w:name="heading 7" w:uiPriority="9" w:qFormat="1"/>
+    <w:lsdException w:name="heading 8" w:uiPriority="9" w:qFormat="1"/>
+    <w:lsdException w:name="heading 9" w:uiPriority="9" w:qFormat="1"/>
+    <w:lsdException w:name="toc 1" w:uiPriority="39"/>
+    <w:lsdException w:name="toc 2" w:uiPriority="39"/>
+    <w:lsdException w:name="toc 3" w:uiPriority="39"/>
+    <w:lsdException w:name="toc 4" w:uiPriority="39"/>
+    <w:lsdException w:name="toc 5" w:uiPriority="39"/>
+    <w:lsdException w:name="toc 6" w:uiPriority="39"/>
+    <w:lsdException w:name="toc 7" w:uiPriority="39"/>
+    <w:lsdException w:name="toc 8" w:uiPriority="39"/>
+    <w:lsdException w:name="toc 9" w:uiPriority="39"/>
+    <w:lsdException w:name="caption" w:uiPriority="35" w:qFormat="1"/>
+    <w:lsdException w:name="Title" w:semiHidden="0" w:uiPriority="10" w:unhideWhenUsed="0" w:qFormat="1"/>
+    <w:lsdException w:name="Default Paragraph Font" w:uiPriority="1"/>
+    <w:lsdException w:name="Subtitle" w:semiHidden="0" w:uiPriority="11" w:unhideWhenUsed="0" w:qFormat="1"/>
+    <w:lsdException w:name="Strong" w:semiHidden="0" w:uiPriority="22" w:unhideWhenUsed="0" w:qFormat="1"/>
+    <w:lsdException w:name="Emphasis" w:semiHidden="0" w:uiPriority="20" w:unhideWhenUsed="0" w:qFormat="1"/>
+    <w:lsdException w:name="Table Grid" w:semiHidden="0" w:uiPriority="39" w:unhideWhenUsed="0"/>
+    <w:lsdException w:name="Placeholder Text" w:unhideWhenUsed="0"/>
+    <w:lsdException w:name="No Spacing" w:semiHidden="0" w:uiPriority="1" w:unhideWhenUsed="0" w:qFormat="1"/>
+    <w:lsdException w:name="Light Shading" w:semiHidden="0" w:uiPriority="60" w:unhideWhenUsed="0"/>
+    <w:lsdException w:name="Light List" w:semiHidden="0" w:uiPriority="61" w:unhideWhenUsed="0"/>
+    <w:lsdException w:name="Light Grid" w:semiHidden="0" w:uiPriority="62" w:unhideWhenUsed="0"/>
+    <w:lsdException w:name="Medium Shading 1" w:semiHidden="0" w:uiPriority="63" w:unhideWhenUsed="0"/>
+    <w:lsdException w:name="Medium Shading 2" w:semiHidden="0" w:uiPriority="64" w:unhideWhenUsed="0"/>
+    <w:lsdException w:name="Medium List 1" w:semiHidden="0" w:uiPriority="65" w:unhideWhenUsed="0"/>
+    <w:lsdException w:name="Medium List 2" w:semiHidden="0" w:uiPriority="66" w:unhideWhenUsed="0"/>
+    <w:lsdException w:name="Medium Grid 1" w:semiHidden="0" w:uiPriority="67" w:unhideWhenUsed="0"/>
+    <w:lsdException w:name="Medium Grid 2" w:semiHidden="0" w:uiPriority="68" w:unhideWhenUsed="0"/>
+    <w:lsdException w:name="Medium Grid 3" w:semiHidden="0" w:uiPriority="69" w:unhideWhenUsed="0"/>
+    <w:lsdException w:name="Dark List" w:semiHidden="0" w:uiPriority="70" w:unhideWhenUsed="0"/>
+    <w:lsdException w:name="Colorful Shading" w:semiHidden="0" w:uiPriority="71" w:unhideWhenUsed="0"/>
+    <w:lsdException w:name="Colorful List" w:semiHidden="0" w:uiPriority="72" w:unhideWhenUsed="0"/>
+    <w:lsdException w:name="Colorful Grid" w:semiHidden="0" w:uiPriority="73" w:unhideWhenUsed="0"/>
+    <w:lsdException w:name="Light Shading Accent 1" w:semiHidden="0" w:uiPriority="60" w:unhideWhenUsed="0"/>
+    <w:lsdException w:name="Light List Accent 1" w:semiHidden="0" w:uiPriority="61" w:unhideWhenUsed="0"/>
+    <w:lsdException w:name="Light Grid Accent 1" w:semiHidden="0" w:uiPriority="62" w:unhideWhenUsed="0"/>
+    <w:lsdException w:name="Medium Shading 1 Accent 1" w:semiHidden="0" w:uiPriority="63" w:unhideWhenUsed="0"/>
+    <w:lsdException w:name="Medium Shading 2 Accent 1" w:semiHidden="0" w:uiPriority="64" w:unhideWhenUsed="0"/>
+    <w:lsdException w:name="Medium List 1 Accent 1" w:semiHidden="0" w:uiPriority="65" w:unhideWhenUsed="0"/>
+    <w:lsdException w:name="Revision" w:unhideWhenUsed="0"/>
+    <w:lsdException w:name="List Paragraph" w:semiHidden="0" w:uiPriority="34" w:unhideWhenUsed="0" w:qFormat="1"/>
+    <w:lsdException w:name="Quote" w:semiHidden="0" w:uiPriority="29" w:unhideWhenUsed="0" w:qFormat="1"/>
+    <w:lsdException w:name="Intense Quote" w:semiHidden="0" w:uiPriority="30" w:unhideWhenUsed="0" w:qFormat="1"/>
+    <w:lsdException w:name="Medium List 2 Accent 1" w:semiHidden="0" w:uiPriority="66" w:unhideWhenUsed="0"/>
+    <w:lsdException w:name="Medium Grid 1 Accent 1" w:semiHidden="0" w:uiPriority="67" w:unhideWhenUsed="0"/>
+    <w:lsdException w:name="Medium Grid 2 Accent 1" w:semiHidden="0" w:uiPriority="68" w:unhideWhenUsed="0"/>
+    <w:lsdException w:name="Medium Grid 3 Accent 1" w:semiHidden="0" w:uiPriority="69" w:unhideWhenUsed="0"/>
+    <w:lsdException w:name="Dark List Accent 1" w:semiHidden="0" w:uiPriority="70" w:unhideWhenUsed="0"/>
+    <w:lsdException w:name="Colorful Shading Accent 1" w:semiHidden="0" w:uiPriority="71" w:unhideWhenUsed="0"/>
+    <w:lsdException w:name="Colorful List Accent 1" w:semiHidden="0" w:uiPriority="72" w:unhideWhenUsed="0"/>
+    <w:lsdException w:name="Colorful Grid Accent 1" w:semiHidden="0" w:uiPriority="73" w:unhideWhenUsed="0"/>
+    <w:lsdException w:name="Light Shading Accent 2" w:semiHidden="0" w:uiPriority="60" w:unhideWhenUsed="0"/>
+    <w:lsdException w:name="Light List Accent 2" w:semiHidden="0" w:uiPriority="61" w:unhideWhenUsed="0"/>
+    <w:lsdException w:name="Light Grid Accent 2" w:semiHidden="0" w:uiPriority="62" w:unhideWhenUsed="0"/>
+    <w:lsdException w:name="Medium Shading 1 Accent 2" w:semiHidden="0" w:uiPriority="63" w:unhideWhenUsed="0"/>
+    <w:lsdException w:name="Medium Shading 2 Accent 2" w:semiHidden="0" w:uiPriority="64" w:unhideWhenUsed="0"/>
+    <w:lsdException w:name="Medium List 1 Accent 2" w:semiHidden="0" w:uiPriority="65" w:unhideWhenUsed="0"/>
+    <w:lsdException w:name="Medium List 2 Accent 2" w:semiHidden="0" w:uiPriority="66" w:unhideWhenUsed="0"/>
+    <w:lsdException w:name="Medium Grid 1 Accent 2" w:semiHidden="0" w:uiPriority="67" w:unhideWhenUsed="0"/>
+    <w:lsdException w:name="Medium Grid 2 Accent 2" w:semiHidden="0" w:uiPriority="68" w:unhideWhenUsed="0"/>
+    <w:lsdException w:name="Medium Grid 3 Accent 2" w:semiHidden="0" w:uiPriority="69" w:unhideWhenUsed="0"/>
+    <w:lsdException w:name="Dark List Accent 2" w:semiHidden="0" w:uiPriority="70" w:unhideWhenUsed="0"/>
+    <w:lsdException w:name="Colorful Shading Accent 2" w:semiHidden="0" w:uiPriority="71" w:unhideWhenUsed="0"/>
+    <w:lsdException w:name="Colorful List Accent 2" w:semiHidden="0" w:uiPriority="72" w:unhideWhenUsed="0"/>
+    <w:lsdException w:name="Colorful Grid Accent 2" w:semiHidden="0" w:uiPriority="73" w:unhideWhenUsed="0"/>
+    <w:lsdException w:name="Light Shading Accent 3" w:semiHidden="0" w:uiPriority="60" w:unhideWhenUsed="0"/>
+    <w:lsdException w:name="Light List Accent 3" w:semiHidden="0" w:uiPriority="61" w:unhideWhenUsed="0"/>
+    <w:lsdException w:name="Light Grid Accent 3" w:semiHidden="0" w:uiPriority="62" w:unhideWhenUsed="0"/>
+    <w:lsdException w:name="Medium Shading 1 Accent 3" w:semiHidden="0" w:uiPriority="63" w:unhideWhenUsed="0"/>
+    <w:lsdException w:name="Medium Shading 2 Accent 3" w:semiHidden="0" w:uiPriority="64" w:unhideWhenUsed="0"/>
+    <w:lsdException w:name="Medium List 1 Accent 3" w:semiHidden="0" w:uiPriority="65" w:unhideWhenUsed="0"/>
+    <w:lsdException w:name="Medium List 2 Accent 3" w:semiHidden="0" w:uiPriority="66" w:unhideWhenUsed="0"/>
+    <w:lsdException w:name="Medium Grid 1 Accent 3" w:semiHidden="0" w:uiPriority="67" w:unhideWhenUsed="0"/>
+    <w:lsdException w:name="Medium Grid 2 Accent 3" w:semiHidden="0" w:uiPriority="68" w:unhideWhenUsed="0"/>
+    <w:lsdException w:name="Medium Grid 3 Accent 3" w:semiHidden="0" w:uiPriority="69" w:unhideWhenUsed="0"/>
+    <w:lsdException w:name="Dark List Accent 3" w:semiHidden="0" w:uiPriority="70" w:unhideWhenUsed="0"/>
+    <w:lsdException w:name="Colorful Shading Accent 3" w:semiHidden="0" w:uiPriority="71" w:unhideWhenUsed="0"/>
+    <w:lsdException w:name="Colorful List Accent 3" w:semiHidden="0" w:uiPriority="72" w:unhideWhenUsed="0"/>
+    <w:lsdException w:name="Colorful Grid Accent 3" w:semiHidden="0" w:uiPriority="73" w:unhideWhenUsed="0"/>
+    <w:lsdException w:name="Light Shading Accent 4" w:semiHidden="0" w:uiPriority="60" w:unhideWhenUsed="0"/>
+    <w:lsdException w:name="Light List Accent 4" w:semiHidden="0" w:uiPriority="61" w:unhideWhenUsed="0"/>
+    <w:lsdException w:name="Light Grid Accent 4" w:semiHidden="0" w:uiPriority="62" w:unhideWhenUsed="0"/>
+    <w:lsdException w:name="Medium Shading 1 Accent 4" w:semiHidden="0" w:uiPriority="63" w:unhideWhenUsed="0"/>
+    <w:lsdException w:name="Medium Shading 2 Accent 4" w:semiHidden="0" w:uiPriority="64" w:unhideWhenUsed="0"/>
+    <w:lsdException w:name="Medium List 1 Accent 4" w:semiHidden="0" w:uiPriority="65" w:unhideWhenUsed="0"/>
+    <w:lsdException w:name="Medium List 2 Accent 4" w:semiHidden="0" w:uiPriority="66" w:unhideWhenUsed="0"/>
+    <w:lsdException w:name="Medium Grid 1 Accent 4" w:semiHidden="0" w:uiPriority="67" w:unhideWhenUsed="0"/>
+    <w:lsdException w:name="Medium Grid 2 Accent 4" w:semiHidden="0" w:uiPriority="68" w:unhideWhenUsed="0"/>
+    <w:lsdException w:name="Medium Grid 3 Accent 4" w:semiHidden="0" w:uiPriority="69" w:unhideWhenUsed="0"/>
+    <w:lsdException w:name="Dark List Accent 4" w:semiHidden="0" w:uiPriority="70" w:unhideWhenUsed="0"/>
+    <w:lsdException w:name="Colorful Shading Accent 4" w:semiHidden="0" w:uiPriority="71" w:unhideWhenUsed="0"/>
+    <w:lsdException w:name="Colorful List Accent 4" w:semiHidden="0" w:uiPriority="72" w:unhideWhenUsed="0"/>
+    <w:lsdException w:name="Colorful Grid Accent 4" w:semiHidden="0" w:uiPriority="73" w:unhideWhenUsed="0"/>
+    <w:lsdException w:name="Light Shading Accent 5" w:semiHidden="0" w:uiPriority="60" w:unhideWhenUsed="0"/>
+    <w:lsdException w:name="Light List Accent 5" w:semiHidden="0" w:uiPriority="61" w:unhideWhenUsed="0"/>
+    <w:lsdException w:name="Light Grid Accent 5" w:semiHidden="0" w:uiPriority="62" w:unhideWhenUsed="0"/>
+    <w:lsdException w:name="Medium Shading 1 Accent 5" w:semiHidden="0" w:uiPriority="63" w:unhideWhenUsed="0"/>
+    <w:lsdException w:name="Medium Shading 2 Accent 5" w:semiHidden="0" w:uiPriority="64" w:unhideWhenUsed="0"/>
+    <w:lsdException w:name="Medium List 1 Accent 5" w:semiHidden="0" w:uiPriority="65" w:unhideWhenUsed="0"/>
+    <w:lsdException w:name="Medium List 2 Accent 5" w:semiHidden="0" w:uiPriority="66" w:unhideWhenUsed="0"/>
+    <w:lsdException w:name="Medium Grid 1 Accent 5" w:semiHidden="0" w:uiPriority="67" w:unhideWhenUsed="0"/>
+    <w:lsdException w:name="Medium Grid 2 Accent 5" w:semiHidden="0" w:uiPriority="68" w:unhideWhenUsed="0"/>
+    <w:lsdException w:name="Medium Grid 3 Accent 5" w:semiHidden="0" w:uiPriority="69" w:unhideWhenUsed="0"/>
+    <w:lsdException w:name="Dark List Accent 5" w:semiHidden="0" w:uiPriority="70" w:unhideWhenUsed="0"/>
+    <w:lsdException w:name="Colorful Shading Accent 5" w:semiHidden="0" w:uiPriority="71" w:unhideWhenUsed="0"/>
+    <w:lsdException w:name="Colorful List Accent 5" w:semiHidden="0" w:uiPriority="72" w:unhideWhenUsed="0"/>
+    <w:lsdException w:name="Colorful Grid Accent 5" w:semiHidden="0" w:uiPriority="73" w:unhideWhenUsed="0"/>
+    <w:lsdException w:name="Light Shading Accent 6" w:semiHidden="0" w:uiPriority="60" w:unhideWhenUsed="0"/>
+    <w:lsdException w:name="Light List Accent 6" w:semiHidden="0" w:uiPriority="61" w:unhideWhenUsed="0"/>
+    <w:lsdException w:name="Light Grid Accent 6" w:semiHidden="0" w:uiPriority="62" w:unhideWhenUsed="0"/>
+    <w:lsdException w:name="Medium Shading 1 Accent 6" w:semiHidden="0" w:uiPriority="63" w:unhideWhenUsed="0"/>
+    <w:lsdException w:name="Medium Shading 2 Accent 6" w:semiHidden="0" w:uiPriority="64" w:unhideWhenUsed="0"/>
+    <w:lsdException w:name="Medium List 1 Accent 6" w:semiHidden="0" w:uiPriority="65" w:unhideWhenUsed="0"/>
+    <w:lsdException w:name="Medium List 2 Accent 6" w:semiHidden="0" w:uiPriority="66" w:unhideWhenUsed="0"/>
+    <w:lsdException w:name="Medium Grid 1 Accent 6" w:semiHidden="0" w:uiPriority="67" w:unhideWhenUsed="0"/>
+    <w:lsdException w:name="Medium Grid 2 Accent 6" w:semiHidden="0" w:uiPriority="68" w:unhideWhenUsed="0"/>
+    <w:lsdException w:name="Medium Grid 3 Accent 6" w:semiHidden="0" w:uiPriority="69" w:unhideWhenUsed="0"/>
+    <w:lsdException w:name="Dark List Accent 6" w:semiHidden="0" w:uiPriority="70" w:unhideWhenUsed="0"/>
+    <w:lsdException w:name="Colorful Shading Accent 6" w:semiHidden="0" w:uiPriority="71" w:unhideWhenUsed="0"/>
+    <w:lsdException w:name="Colorful List Accent 6" w:semiHidden="0" w:uiPriority="72" w:unhideWhenUsed="0"/>
+    <w:lsdException w:name="Colorful Grid Accent 6" w:semiHidden="0" w:uiPriority="73" w:unhideWhenUsed="0"/>
+    <w:lsdException w:name="Subtle Emphasis" w:semiHidden="0" w:uiPriority="19" w:unhideWhenUsed="0" w:qFormat="1"/>
+    <w:lsdException w:name="Intense Emphasis" w:semiHidden="0" w:uiPriority="21" w:unhideWhenUsed="0" w:qFormat="1"/>
+    <w:lsdException w:name="Subtle Reference" w:semiHidden="0" w:uiPriority="31" w:unhideWhenUsed="0" w:qFormat="1"/>
+    <w:lsdException w:name="Intense Reference" w:semiHidden="0" w:uiPriority="32" w:unhideWhenUsed="0" w:qFormat="1"/>
+    <w:lsdException w:name="Book Title" w:semiHidden="0" w:uiPriority="33" w:unhideWhenUsed="0" w:qFormat="1"/>
+    <w:lsdException w:name="Bibliography" w:uiPriority="37"/>
+    <w:lsdException w:name="TOC Heading" w:uiPriority="39" w:qFormat="1"/>
+  </w:latentStyles>
+  <w:style w:type="paragraph" w:default="1" w:styleId="Normal">
+    <w:name w:val="Normal"/>
+    <w:qFormat/>
+  </w:style>
+  <w:style w:type="paragraph" w:styleId="Cabealho1">
+    <w:name w:val="heading 1"/>
+    <w:basedOn w:val="Normal"/>
+    <w:next w:val="Normal"/>
+    <w:link w:val="Cabealho1Carcter"/>
+    <w:uiPriority w:val="9"/>
+    <w:qFormat/>
+    <w:rsid w:val="00FD455F"/>
+    <w:pPr>
+      <w:keepNext/>
+      <w:keepLines/>
+      <w:spacing w:before="240" w:after="0"/>
+      <w:outlineLvl w:val="0"/>
+    </w:pPr>
+    <w:rPr>
+      <w:rFonts w:asciiTheme="majorHAnsi" w:eastAsiaTheme="majorEastAsia" w:hAnsiTheme="majorHAnsi" w:cstheme="majorBidi"/>
+      <w:color w:val="2E74B5" w:themeColor="accent1" w:themeShade="BF"/>
+      <w:sz w:val="32"/>
+      <w:szCs w:val="32"/>
+    </w:rPr>
+  </w:style>
+  <w:style w:type="paragraph" w:styleId="Cabealho2">
+    <w:name w:val="heading 2"/>
+    <w:basedOn w:val="Normal"/>
+    <w:next w:val="Normal"/>
+    <w:link w:val="Cabealho2Carcter"/>
+    <w:uiPriority w:val="9"/>
+    <w:unhideWhenUsed/>
+    <w:qFormat/>
+    <w:rsid w:val="00FD455F"/>
+    <w:pPr>
+      <w:keepNext/>
+      <w:keepLines/>
+      <w:spacing w:before="40" w:after="0"/>
+      <w:outlineLvl w:val="1"/>
+    </w:pPr>
+    <w:rPr>
+      <w:rFonts w:asciiTheme="majorHAnsi" w:eastAsiaTheme="majorEastAsia" w:hAnsiTheme="majorHAnsi" w:cstheme="majorBidi"/>
+      <w:color w:val="2E74B5" w:themeColor="accent1" w:themeShade="BF"/>
+      <w:sz w:val="26"/>
+      <w:szCs w:val="26"/>
+    </w:rPr>
+  </w:style>
+  <w:style w:type="character" w:default="1" w:styleId="Tipodeletrapredefinidodopargrafo">
+    <w:name w:val="Default Paragraph Font"/>
+    <w:uiPriority w:val="1"/>
+    <w:semiHidden/>
+    <w:unhideWhenUsed/>
+  </w:style>
+  <w:style w:type="table" w:default="1" w:styleId="Tabelanormal">
+    <w:name w:val="Normal Table"/>
+    <w:uiPriority w:val="99"/>
+    <w:semiHidden/>
+    <w:unhideWhenUsed/>
+    <w:tblPr>
+      <w:tblInd w:w="0" w:type="dxa"/>
+      <w:tblCellMar>
+        <w:top w:w="0" w:type="dxa"/>
+        <w:left w:w="108" w:type="dxa"/>
+        <w:bottom w:w="0" w:type="dxa"/>
+        <w:right w:w="108" w:type="dxa"/>
+      </w:tblCellMar>
+    </w:tblPr>
+  </w:style>
+  <w:style w:type="numbering" w:default="1" w:styleId="Semlista">
+    <w:name w:val="No List"/>
+    <w:uiPriority w:val="99"/>
+    <w:semiHidden/>
+    <w:unhideWhenUsed/>
+  </w:style>
+  <w:style w:type="character" w:customStyle="1" w:styleId="Cabealho1Carcter">
+    <w:name w:val="Cabeçalho 1 Carácter"/>
+    <w:basedOn w:val="Tipodeletrapredefinidodopargrafo"/>
+    <w:link w:val="Cabealho1"/>
+    <w:uiPriority w:val="9"/>
+    <w:rsid w:val="00FD455F"/>
+    <w:rPr>
+      <w:rFonts w:asciiTheme="majorHAnsi" w:eastAsiaTheme="majorEastAsia" w:hAnsiTheme="majorHAnsi" w:cstheme="majorBidi"/>
+      <w:color w:val="2E74B5" w:themeColor="accent1" w:themeShade="BF"/>
+      <w:sz w:val="32"/>
+      <w:szCs w:val="32"/>
+    </w:rPr>
+  </w:style>
+  <w:style w:type="character" w:customStyle="1" w:styleId="Cabealho2Carcter">
+    <w:name w:val="Cabeçalho 2 Carácter"/>
+    <w:basedOn w:val="Tipodeletrapredefinidodopargrafo"/>
+    <w:link w:val="Cabealho2"/>
+    <w:uiPriority w:val="9"/>
+    <w:rsid w:val="00FD455F"/>
+    <w:rPr>
+      <w:rFonts w:asciiTheme="majorHAnsi" w:eastAsiaTheme="majorEastAsia" w:hAnsiTheme="majorHAnsi" w:cstheme="majorBidi"/>
+      <w:color w:val="2E74B5" w:themeColor="accent1" w:themeShade="BF"/>
+      <w:sz w:val="26"/>
+      <w:szCs w:val="26"/>
+    </w:rPr>
+  </w:style>
+  <w:style w:type="paragraph" w:styleId="Textodebalo">
+    <w:name w:val="Balloon Text"/>
+    <w:basedOn w:val="Normal"/>
+    <w:link w:val="TextodebaloCarcter"/>
+    <w:uiPriority w:val="99"/>
+    <w:semiHidden/>
+    <w:unhideWhenUsed/>
+    <w:rsid w:val="00B45B70"/>
+    <w:pPr>
+      <w:spacing w:after="0" w:line="240" w:lineRule="auto"/>
+    </w:pPr>
+    <w:rPr>
+      <w:rFonts w:ascii="Tahoma" w:hAnsi="Tahoma" w:cs="Tahoma"/>
+      <w:sz w:val="16"/>
+      <w:szCs w:val="16"/>
+    </w:rPr>
+  </w:style>
+  <w:style w:type="character" w:customStyle="1" w:styleId="TextodebaloCarcter">
+    <w:name w:val="Texto de balão Carácter"/>
+    <w:basedOn w:val="Tipodeletrapredefinidodopargrafo"/>
+    <w:link w:val="Textodebalo"/>
+    <w:uiPriority w:val="99"/>
+    <w:semiHidden/>
+    <w:rsid w:val="00B45B70"/>
+    <w:rPr>
+      <w:rFonts w:ascii="Tahoma" w:hAnsi="Tahoma" w:cs="Tahoma"/>
+      <w:sz w:val="16"/>
+      <w:szCs w:val="16"/>
     </w:rPr>
   </w:style>
 </w:styles>
@@ -2888,6 +3301,13 @@
         </dgm:presLayoutVars>
       </dgm:prSet>
       <dgm:spPr/>
+      <dgm:t>
+        <a:bodyPr/>
+        <a:lstStyle/>
+        <a:p>
+          <a:endParaRPr lang="en-US"/>
+        </a:p>
+      </dgm:t>
     </dgm:pt>
     <dgm:pt modelId="{F18FBFB4-F86B-472A-B304-219C85CB47CF}" type="pres">
       <dgm:prSet presAssocID="{8400CE9F-DD23-445E-847E-1B014D41131A}" presName="thickLine" presStyleLbl="alignNode1" presStyleIdx="0" presStyleCnt="5"/>
@@ -2900,6 +3320,13 @@
     <dgm:pt modelId="{84C3084F-1BE1-4E67-A051-1FF7ADA210C4}" type="pres">
       <dgm:prSet presAssocID="{8400CE9F-DD23-445E-847E-1B014D41131A}" presName="tx1" presStyleLbl="revTx" presStyleIdx="0" presStyleCnt="10" custScaleX="213043"/>
       <dgm:spPr/>
+      <dgm:t>
+        <a:bodyPr/>
+        <a:lstStyle/>
+        <a:p>
+          <a:endParaRPr lang="en-US"/>
+        </a:p>
+      </dgm:t>
     </dgm:pt>
     <dgm:pt modelId="{EA5C3C3F-8036-460F-B97C-E8C0387949A0}" type="pres">
       <dgm:prSet presAssocID="{8400CE9F-DD23-445E-847E-1B014D41131A}" presName="vert1" presStyleCnt="0"/>
@@ -2920,6 +3347,13 @@
     <dgm:pt modelId="{8205357C-DEAB-49A7-AED1-E31B2EBEFA25}" type="pres">
       <dgm:prSet presAssocID="{17E84ADC-D318-4524-9566-5AAB4D11EB09}" presName="tx2" presStyleLbl="revTx" presStyleIdx="1" presStyleCnt="10"/>
       <dgm:spPr/>
+      <dgm:t>
+        <a:bodyPr/>
+        <a:lstStyle/>
+        <a:p>
+          <a:endParaRPr lang="en-US"/>
+        </a:p>
+      </dgm:t>
     </dgm:pt>
     <dgm:pt modelId="{8304992D-247E-41F2-9370-E00ED0C3B3E6}" type="pres">
       <dgm:prSet presAssocID="{17E84ADC-D318-4524-9566-5AAB4D11EB09}" presName="vert2" presStyleCnt="0"/>
@@ -2944,6 +3378,13 @@
     <dgm:pt modelId="{18F04D2D-CF19-4F9B-9ABD-C0E615C23024}" type="pres">
       <dgm:prSet presAssocID="{57C58EEA-3BB3-4101-A698-161E1BD814FF}" presName="tx1" presStyleLbl="revTx" presStyleIdx="2" presStyleCnt="10" custScaleX="213043"/>
       <dgm:spPr/>
+      <dgm:t>
+        <a:bodyPr/>
+        <a:lstStyle/>
+        <a:p>
+          <a:endParaRPr lang="en-US"/>
+        </a:p>
+      </dgm:t>
     </dgm:pt>
     <dgm:pt modelId="{D19AE61C-1390-4469-873E-DE6181AD2A07}" type="pres">
       <dgm:prSet presAssocID="{57C58EEA-3BB3-4101-A698-161E1BD814FF}" presName="vert1" presStyleCnt="0"/>
@@ -2964,6 +3405,13 @@
     <dgm:pt modelId="{6295F3DC-A779-4814-AACD-E32479A8FB9F}" type="pres">
       <dgm:prSet presAssocID="{0F3F41E4-1F9D-4C59-87D4-3C1A68413053}" presName="tx2" presStyleLbl="revTx" presStyleIdx="3" presStyleCnt="10"/>
       <dgm:spPr/>
+      <dgm:t>
+        <a:bodyPr/>
+        <a:lstStyle/>
+        <a:p>
+          <a:endParaRPr lang="en-US"/>
+        </a:p>
+      </dgm:t>
     </dgm:pt>
     <dgm:pt modelId="{C1BADCDB-D231-4CA6-BD0F-642EC0B4DEBC}" type="pres">
       <dgm:prSet presAssocID="{0F3F41E4-1F9D-4C59-87D4-3C1A68413053}" presName="vert2" presStyleCnt="0"/>
@@ -2988,6 +3436,13 @@
     <dgm:pt modelId="{69F6BC5D-2A98-43ED-9FE0-CCE87212B69C}" type="pres">
       <dgm:prSet presAssocID="{9F33E6E2-7FD4-4BA1-9FAB-39BE23B8376D}" presName="tx1" presStyleLbl="revTx" presStyleIdx="4" presStyleCnt="10" custScaleX="213043"/>
       <dgm:spPr/>
+      <dgm:t>
+        <a:bodyPr/>
+        <a:lstStyle/>
+        <a:p>
+          <a:endParaRPr lang="en-US"/>
+        </a:p>
+      </dgm:t>
     </dgm:pt>
     <dgm:pt modelId="{4D3C7635-5D75-49C4-B475-CAE26629A423}" type="pres">
       <dgm:prSet presAssocID="{9F33E6E2-7FD4-4BA1-9FAB-39BE23B8376D}" presName="vert1" presStyleCnt="0"/>
@@ -3008,6 +3463,13 @@
     <dgm:pt modelId="{8FE719E8-1DF6-4817-8B39-1F33D06336BF}" type="pres">
       <dgm:prSet presAssocID="{FF4B1806-957C-4659-9E6C-2EFDCC077138}" presName="tx2" presStyleLbl="revTx" presStyleIdx="5" presStyleCnt="10"/>
       <dgm:spPr/>
+      <dgm:t>
+        <a:bodyPr/>
+        <a:lstStyle/>
+        <a:p>
+          <a:endParaRPr lang="en-US"/>
+        </a:p>
+      </dgm:t>
     </dgm:pt>
     <dgm:pt modelId="{CF49BFBB-E065-4246-B3CD-FECDD30BDD60}" type="pres">
       <dgm:prSet presAssocID="{FF4B1806-957C-4659-9E6C-2EFDCC077138}" presName="vert2" presStyleCnt="0"/>
@@ -3032,6 +3494,13 @@
     <dgm:pt modelId="{EBC4A1E4-4028-457F-BB44-FFEC5528E11A}" type="pres">
       <dgm:prSet presAssocID="{2ACA907B-C386-4C9B-B7A0-1E4C11BB87C9}" presName="tx1" presStyleLbl="revTx" presStyleIdx="6" presStyleCnt="10" custScaleX="213043"/>
       <dgm:spPr/>
+      <dgm:t>
+        <a:bodyPr/>
+        <a:lstStyle/>
+        <a:p>
+          <a:endParaRPr lang="en-US"/>
+        </a:p>
+      </dgm:t>
     </dgm:pt>
     <dgm:pt modelId="{8873B56D-66ED-40D0-B562-AABB17250E14}" type="pres">
       <dgm:prSet presAssocID="{2ACA907B-C386-4C9B-B7A0-1E4C11BB87C9}" presName="vert1" presStyleCnt="0"/>
@@ -3052,6 +3521,13 @@
     <dgm:pt modelId="{0AB822E2-B356-4FE4-A7F3-6FCA053FBF2B}" type="pres">
       <dgm:prSet presAssocID="{D4EC730F-F50F-48E2-9B32-A766E12438ED}" presName="tx2" presStyleLbl="revTx" presStyleIdx="7" presStyleCnt="10"/>
       <dgm:spPr/>
+      <dgm:t>
+        <a:bodyPr/>
+        <a:lstStyle/>
+        <a:p>
+          <a:endParaRPr lang="en-US"/>
+        </a:p>
+      </dgm:t>
     </dgm:pt>
     <dgm:pt modelId="{7D2A2CBA-E60F-4ACF-890D-E21DF067A791}" type="pres">
       <dgm:prSet presAssocID="{D4EC730F-F50F-48E2-9B32-A766E12438ED}" presName="vert2" presStyleCnt="0"/>
@@ -3076,6 +3552,13 @@
     <dgm:pt modelId="{68B43331-FF19-4E4E-AB95-CA5E1D08CB54}" type="pres">
       <dgm:prSet presAssocID="{0A6CA4D3-0A0F-4FB2-9752-F65D0346B173}" presName="tx1" presStyleLbl="revTx" presStyleIdx="8" presStyleCnt="10" custScaleX="213043"/>
       <dgm:spPr/>
+      <dgm:t>
+        <a:bodyPr/>
+        <a:lstStyle/>
+        <a:p>
+          <a:endParaRPr lang="en-US"/>
+        </a:p>
+      </dgm:t>
     </dgm:pt>
     <dgm:pt modelId="{5A4C2F3B-9724-4F93-858E-2742CD262D26}" type="pres">
       <dgm:prSet presAssocID="{0A6CA4D3-0A0F-4FB2-9752-F65D0346B173}" presName="vert1" presStyleCnt="0"/>
@@ -3096,6 +3579,13 @@
     <dgm:pt modelId="{C81086EA-219B-4F94-82F6-85A5B00A740A}" type="pres">
       <dgm:prSet presAssocID="{7ED75BCE-E0A8-472E-9F75-96FD5DEBA053}" presName="tx2" presStyleLbl="revTx" presStyleIdx="9" presStyleCnt="10"/>
       <dgm:spPr/>
+      <dgm:t>
+        <a:bodyPr/>
+        <a:lstStyle/>
+        <a:p>
+          <a:endParaRPr lang="en-US"/>
+        </a:p>
+      </dgm:t>
     </dgm:pt>
     <dgm:pt modelId="{D06E6FA7-1D77-44A7-8561-9A865EBA6937}" type="pres">
       <dgm:prSet presAssocID="{7ED75BCE-E0A8-472E-9F75-96FD5DEBA053}" presName="vert2" presStyleCnt="0"/>
@@ -3111,88 +3601,88 @@
     </dgm:pt>
   </dgm:ptLst>
   <dgm:cxnLst>
-    <dgm:cxn modelId="{B1FDD4DF-0FB7-496A-8117-95B6A11527A7}" type="presOf" srcId="{0A6CA4D3-0A0F-4FB2-9752-F65D0346B173}" destId="{68B43331-FF19-4E4E-AB95-CA5E1D08CB54}" srcOrd="0" destOrd="0" presId="urn:microsoft.com/office/officeart/2008/layout/LinedList"/>
+    <dgm:cxn modelId="{A301A13A-6EBF-4205-BB2E-0D1FDB350F3F}" type="presOf" srcId="{57C58EEA-3BB3-4101-A698-161E1BD814FF}" destId="{18F04D2D-CF19-4F9B-9ABD-C0E615C23024}" srcOrd="0" destOrd="0" presId="urn:microsoft.com/office/officeart/2008/layout/LinedList"/>
+    <dgm:cxn modelId="{DA711BA9-695D-44B6-884C-842A873C094B}" type="presOf" srcId="{7ED75BCE-E0A8-472E-9F75-96FD5DEBA053}" destId="{C81086EA-219B-4F94-82F6-85A5B00A740A}" srcOrd="0" destOrd="0" presId="urn:microsoft.com/office/officeart/2008/layout/LinedList"/>
+    <dgm:cxn modelId="{65E8A6B3-55E9-4456-956B-62C86EAA9B4C}" type="presOf" srcId="{17E84ADC-D318-4524-9566-5AAB4D11EB09}" destId="{8205357C-DEAB-49A7-AED1-E31B2EBEFA25}" srcOrd="0" destOrd="0" presId="urn:microsoft.com/office/officeart/2008/layout/LinedList"/>
+    <dgm:cxn modelId="{B61AF6EF-7081-4832-9293-44CAB3876AC1}" srcId="{57C58EEA-3BB3-4101-A698-161E1BD814FF}" destId="{0F3F41E4-1F9D-4C59-87D4-3C1A68413053}" srcOrd="0" destOrd="0" parTransId="{92DFD3F7-16FC-4908-B77C-22F78141CE98}" sibTransId="{65DBE335-316E-4979-91A3-BD11F682EDF5}"/>
+    <dgm:cxn modelId="{5BB94F35-666A-4928-B516-363D8677ABFA}" type="presOf" srcId="{2ACA907B-C386-4C9B-B7A0-1E4C11BB87C9}" destId="{EBC4A1E4-4028-457F-BB44-FFEC5528E11A}" srcOrd="0" destOrd="0" presId="urn:microsoft.com/office/officeart/2008/layout/LinedList"/>
+    <dgm:cxn modelId="{11A28015-F2DE-4D83-A818-3E2B028274BD}" type="presOf" srcId="{0F3F41E4-1F9D-4C59-87D4-3C1A68413053}" destId="{6295F3DC-A779-4814-AACD-E32479A8FB9F}" srcOrd="0" destOrd="0" presId="urn:microsoft.com/office/officeart/2008/layout/LinedList"/>
     <dgm:cxn modelId="{503D2F06-EC61-40E0-8FF8-C191A0A19563}" srcId="{9F33E6E2-7FD4-4BA1-9FAB-39BE23B8376D}" destId="{FF4B1806-957C-4659-9E6C-2EFDCC077138}" srcOrd="0" destOrd="0" parTransId="{32FB31A1-61E6-4D1B-9A87-E8FF6F8C8BB7}" sibTransId="{3EFBFB8E-D514-4022-8553-10F00BF9E878}"/>
-    <dgm:cxn modelId="{E094F19A-B1C3-4133-852C-65A58483A27F}" type="presOf" srcId="{2ACA907B-C386-4C9B-B7A0-1E4C11BB87C9}" destId="{EBC4A1E4-4028-457F-BB44-FFEC5528E11A}" srcOrd="0" destOrd="0" presId="urn:microsoft.com/office/officeart/2008/layout/LinedList"/>
-    <dgm:cxn modelId="{B61AF6EF-7081-4832-9293-44CAB3876AC1}" srcId="{57C58EEA-3BB3-4101-A698-161E1BD814FF}" destId="{0F3F41E4-1F9D-4C59-87D4-3C1A68413053}" srcOrd="0" destOrd="0" parTransId="{92DFD3F7-16FC-4908-B77C-22F78141CE98}" sibTransId="{65DBE335-316E-4979-91A3-BD11F682EDF5}"/>
-    <dgm:cxn modelId="{1029D300-0583-45BA-91B5-FC14FF9A473D}" type="presOf" srcId="{8400CE9F-DD23-445E-847E-1B014D41131A}" destId="{84C3084F-1BE1-4E67-A051-1FF7ADA210C4}" srcOrd="0" destOrd="0" presId="urn:microsoft.com/office/officeart/2008/layout/LinedList"/>
-    <dgm:cxn modelId="{511DA225-E79B-4671-A93C-27A19A169C26}" type="presOf" srcId="{57C58EEA-3BB3-4101-A698-161E1BD814FF}" destId="{18F04D2D-CF19-4F9B-9ABD-C0E615C23024}" srcOrd="0" destOrd="0" presId="urn:microsoft.com/office/officeart/2008/layout/LinedList"/>
+    <dgm:cxn modelId="{54FD7A1B-8366-4239-9788-2B8732DFEF5C}" type="presOf" srcId="{D4EC730F-F50F-48E2-9B32-A766E12438ED}" destId="{0AB822E2-B356-4FE4-A7F3-6FCA053FBF2B}" srcOrd="0" destOrd="0" presId="urn:microsoft.com/office/officeart/2008/layout/LinedList"/>
+    <dgm:cxn modelId="{B4392016-37B8-45CD-802A-A608387C57C5}" type="presOf" srcId="{402EFB27-0658-4FAD-8CE5-10FAB42592DE}" destId="{80FB4664-7E87-4ED6-B66E-855B94743D0A}" srcOrd="0" destOrd="0" presId="urn:microsoft.com/office/officeart/2008/layout/LinedList"/>
+    <dgm:cxn modelId="{89AC9AFE-0953-40D7-B3E0-1C8008EA354B}" srcId="{402EFB27-0658-4FAD-8CE5-10FAB42592DE}" destId="{9F33E6E2-7FD4-4BA1-9FAB-39BE23B8376D}" srcOrd="2" destOrd="0" parTransId="{CCE34B60-0801-469C-97F7-0931D186C52A}" sibTransId="{06B78F29-0A18-4D08-9F81-14E61C65E72D}"/>
     <dgm:cxn modelId="{B3BCF440-5937-4AE8-891D-156DED8BE89A}" srcId="{402EFB27-0658-4FAD-8CE5-10FAB42592DE}" destId="{57C58EEA-3BB3-4101-A698-161E1BD814FF}" srcOrd="1" destOrd="0" parTransId="{65FCDCCD-3FDC-4BD1-A698-3BBDE0AB72DF}" sibTransId="{0DCB7A2D-12FA-4AA2-B797-7C863F12EB8B}"/>
-    <dgm:cxn modelId="{71688791-1D7E-4F0A-8C77-A6308C137CB9}" type="presOf" srcId="{9F33E6E2-7FD4-4BA1-9FAB-39BE23B8376D}" destId="{69F6BC5D-2A98-43ED-9FE0-CCE87212B69C}" srcOrd="0" destOrd="0" presId="urn:microsoft.com/office/officeart/2008/layout/LinedList"/>
+    <dgm:cxn modelId="{1512A4E3-375B-4094-9B1B-9E35BC96D05F}" srcId="{8400CE9F-DD23-445E-847E-1B014D41131A}" destId="{17E84ADC-D318-4524-9566-5AAB4D11EB09}" srcOrd="0" destOrd="0" parTransId="{CE0036A6-BC84-48B3-9C37-89796BD698FB}" sibTransId="{AD25E9C7-42E8-4D13-BF54-401A276AD8B5}"/>
+    <dgm:cxn modelId="{59B7491F-B577-45B9-BEF9-7D045BCA70EC}" type="presOf" srcId="{8400CE9F-DD23-445E-847E-1B014D41131A}" destId="{84C3084F-1BE1-4E67-A051-1FF7ADA210C4}" srcOrd="0" destOrd="0" presId="urn:microsoft.com/office/officeart/2008/layout/LinedList"/>
+    <dgm:cxn modelId="{0E997177-0380-4C38-8EA8-B8ECB786D801}" srcId="{402EFB27-0658-4FAD-8CE5-10FAB42592DE}" destId="{8400CE9F-DD23-445E-847E-1B014D41131A}" srcOrd="0" destOrd="0" parTransId="{43C94594-4F67-4DAD-B0E1-A72D7BE970BD}" sibTransId="{8B2C3AC1-3BA8-4DA3-B6D3-C140C0611C64}"/>
+    <dgm:cxn modelId="{2E944FD5-A385-4C96-BAFC-1401F25C104D}" type="presOf" srcId="{9F33E6E2-7FD4-4BA1-9FAB-39BE23B8376D}" destId="{69F6BC5D-2A98-43ED-9FE0-CCE87212B69C}" srcOrd="0" destOrd="0" presId="urn:microsoft.com/office/officeart/2008/layout/LinedList"/>
     <dgm:cxn modelId="{22A266B2-8236-4A76-ADE5-110798541ADF}" srcId="{0A6CA4D3-0A0F-4FB2-9752-F65D0346B173}" destId="{7ED75BCE-E0A8-472E-9F75-96FD5DEBA053}" srcOrd="0" destOrd="0" parTransId="{E7BD5EE5-70D7-4104-8356-CC38C1BFA5F7}" sibTransId="{B6E56DBF-5371-4AC9-82F7-8DC453CDC0DE}"/>
-    <dgm:cxn modelId="{5E81217F-A991-4618-88A6-3C83F725600B}" type="presOf" srcId="{402EFB27-0658-4FAD-8CE5-10FAB42592DE}" destId="{80FB4664-7E87-4ED6-B66E-855B94743D0A}" srcOrd="0" destOrd="0" presId="urn:microsoft.com/office/officeart/2008/layout/LinedList"/>
-    <dgm:cxn modelId="{32511E58-7375-4942-9E3A-3BDD5473FF82}" type="presOf" srcId="{0F3F41E4-1F9D-4C59-87D4-3C1A68413053}" destId="{6295F3DC-A779-4814-AACD-E32479A8FB9F}" srcOrd="0" destOrd="0" presId="urn:microsoft.com/office/officeart/2008/layout/LinedList"/>
+    <dgm:cxn modelId="{C3D951F1-6F1F-4B0C-8F1F-7F0833A14EFB}" type="presOf" srcId="{0A6CA4D3-0A0F-4FB2-9752-F65D0346B173}" destId="{68B43331-FF19-4E4E-AB95-CA5E1D08CB54}" srcOrd="0" destOrd="0" presId="urn:microsoft.com/office/officeart/2008/layout/LinedList"/>
+    <dgm:cxn modelId="{1276F90A-E124-42C2-BB5C-E2084E1F036A}" srcId="{402EFB27-0658-4FAD-8CE5-10FAB42592DE}" destId="{2ACA907B-C386-4C9B-B7A0-1E4C11BB87C9}" srcOrd="3" destOrd="0" parTransId="{630E680E-08F7-4231-B81A-BB49EE032BB5}" sibTransId="{4EA420BA-63C2-4A52-8B24-9BF0B5485E8F}"/>
+    <dgm:cxn modelId="{9EC57A92-D52D-4AE4-AFF8-568E88E5BE0D}" srcId="{2ACA907B-C386-4C9B-B7A0-1E4C11BB87C9}" destId="{D4EC730F-F50F-48E2-9B32-A766E12438ED}" srcOrd="0" destOrd="0" parTransId="{4B886D1F-2F88-4D54-A175-931B99D98956}" sibTransId="{A11AAE02-68D4-4418-BE2A-FFA3BD422B5E}"/>
+    <dgm:cxn modelId="{B2A4DD0E-0664-4AB4-BF67-3C3C65F3D832}" type="presOf" srcId="{FF4B1806-957C-4659-9E6C-2EFDCC077138}" destId="{8FE719E8-1DF6-4817-8B39-1F33D06336BF}" srcOrd="0" destOrd="0" presId="urn:microsoft.com/office/officeart/2008/layout/LinedList"/>
     <dgm:cxn modelId="{DC2596EE-230C-4263-8481-AF1F8B37E72A}" srcId="{402EFB27-0658-4FAD-8CE5-10FAB42592DE}" destId="{0A6CA4D3-0A0F-4FB2-9752-F65D0346B173}" srcOrd="4" destOrd="0" parTransId="{9FF1CFC5-A735-4FE1-885F-97CD225A1914}" sibTransId="{D006257C-F4C6-45E3-9EA1-529446DB037D}"/>
-    <dgm:cxn modelId="{0E997177-0380-4C38-8EA8-B8ECB786D801}" srcId="{402EFB27-0658-4FAD-8CE5-10FAB42592DE}" destId="{8400CE9F-DD23-445E-847E-1B014D41131A}" srcOrd="0" destOrd="0" parTransId="{43C94594-4F67-4DAD-B0E1-A72D7BE970BD}" sibTransId="{8B2C3AC1-3BA8-4DA3-B6D3-C140C0611C64}"/>
-    <dgm:cxn modelId="{B55C15EB-C688-433F-AD05-A5413E6BB8F2}" type="presOf" srcId="{7ED75BCE-E0A8-472E-9F75-96FD5DEBA053}" destId="{C81086EA-219B-4F94-82F6-85A5B00A740A}" srcOrd="0" destOrd="0" presId="urn:microsoft.com/office/officeart/2008/layout/LinedList"/>
-    <dgm:cxn modelId="{1276F90A-E124-42C2-BB5C-E2084E1F036A}" srcId="{402EFB27-0658-4FAD-8CE5-10FAB42592DE}" destId="{2ACA907B-C386-4C9B-B7A0-1E4C11BB87C9}" srcOrd="3" destOrd="0" parTransId="{630E680E-08F7-4231-B81A-BB49EE032BB5}" sibTransId="{4EA420BA-63C2-4A52-8B24-9BF0B5485E8F}"/>
-    <dgm:cxn modelId="{60813978-04ED-4368-8B97-21C0DA336028}" type="presOf" srcId="{FF4B1806-957C-4659-9E6C-2EFDCC077138}" destId="{8FE719E8-1DF6-4817-8B39-1F33D06336BF}" srcOrd="0" destOrd="0" presId="urn:microsoft.com/office/officeart/2008/layout/LinedList"/>
-    <dgm:cxn modelId="{7C2A86B3-449E-4E59-9757-D12A1759F403}" type="presOf" srcId="{D4EC730F-F50F-48E2-9B32-A766E12438ED}" destId="{0AB822E2-B356-4FE4-A7F3-6FCA053FBF2B}" srcOrd="0" destOrd="0" presId="urn:microsoft.com/office/officeart/2008/layout/LinedList"/>
-    <dgm:cxn modelId="{89AC9AFE-0953-40D7-B3E0-1C8008EA354B}" srcId="{402EFB27-0658-4FAD-8CE5-10FAB42592DE}" destId="{9F33E6E2-7FD4-4BA1-9FAB-39BE23B8376D}" srcOrd="2" destOrd="0" parTransId="{CCE34B60-0801-469C-97F7-0931D186C52A}" sibTransId="{06B78F29-0A18-4D08-9F81-14E61C65E72D}"/>
-    <dgm:cxn modelId="{67CDE715-D1D8-4E5D-88F2-44A222E3484C}" type="presOf" srcId="{17E84ADC-D318-4524-9566-5AAB4D11EB09}" destId="{8205357C-DEAB-49A7-AED1-E31B2EBEFA25}" srcOrd="0" destOrd="0" presId="urn:microsoft.com/office/officeart/2008/layout/LinedList"/>
-    <dgm:cxn modelId="{1512A4E3-375B-4094-9B1B-9E35BC96D05F}" srcId="{8400CE9F-DD23-445E-847E-1B014D41131A}" destId="{17E84ADC-D318-4524-9566-5AAB4D11EB09}" srcOrd="0" destOrd="0" parTransId="{CE0036A6-BC84-48B3-9C37-89796BD698FB}" sibTransId="{AD25E9C7-42E8-4D13-BF54-401A276AD8B5}"/>
-    <dgm:cxn modelId="{9EC57A92-D52D-4AE4-AFF8-568E88E5BE0D}" srcId="{2ACA907B-C386-4C9B-B7A0-1E4C11BB87C9}" destId="{D4EC730F-F50F-48E2-9B32-A766E12438ED}" srcOrd="0" destOrd="0" parTransId="{4B886D1F-2F88-4D54-A175-931B99D98956}" sibTransId="{A11AAE02-68D4-4418-BE2A-FFA3BD422B5E}"/>
-    <dgm:cxn modelId="{AF0724D0-0BE0-4B93-B530-397C45B6AFC7}" type="presParOf" srcId="{80FB4664-7E87-4ED6-B66E-855B94743D0A}" destId="{F18FBFB4-F86B-472A-B304-219C85CB47CF}" srcOrd="0" destOrd="0" presId="urn:microsoft.com/office/officeart/2008/layout/LinedList"/>
-    <dgm:cxn modelId="{02534A01-19B7-466D-8158-B24B09081047}" type="presParOf" srcId="{80FB4664-7E87-4ED6-B66E-855B94743D0A}" destId="{4A5B0DC6-4E17-4E00-8E81-E378F8C02963}" srcOrd="1" destOrd="0" presId="urn:microsoft.com/office/officeart/2008/layout/LinedList"/>
-    <dgm:cxn modelId="{DF95A5B2-85F9-4350-9136-A0C51ADB2CCC}" type="presParOf" srcId="{4A5B0DC6-4E17-4E00-8E81-E378F8C02963}" destId="{84C3084F-1BE1-4E67-A051-1FF7ADA210C4}" srcOrd="0" destOrd="0" presId="urn:microsoft.com/office/officeart/2008/layout/LinedList"/>
-    <dgm:cxn modelId="{7A768A47-7AC8-472F-B955-A4CCF37FF45A}" type="presParOf" srcId="{4A5B0DC6-4E17-4E00-8E81-E378F8C02963}" destId="{EA5C3C3F-8036-460F-B97C-E8C0387949A0}" srcOrd="1" destOrd="0" presId="urn:microsoft.com/office/officeart/2008/layout/LinedList"/>
-    <dgm:cxn modelId="{9ABA67D9-9A36-44A0-A668-203147F06A37}" type="presParOf" srcId="{EA5C3C3F-8036-460F-B97C-E8C0387949A0}" destId="{B6395797-EAC2-429A-892D-6949FCB0535F}" srcOrd="0" destOrd="0" presId="urn:microsoft.com/office/officeart/2008/layout/LinedList"/>
-    <dgm:cxn modelId="{F131A204-D32D-4A3F-934C-391AA22A4C36}" type="presParOf" srcId="{EA5C3C3F-8036-460F-B97C-E8C0387949A0}" destId="{266DAA95-19AB-43D6-8193-9F9327BF00A2}" srcOrd="1" destOrd="0" presId="urn:microsoft.com/office/officeart/2008/layout/LinedList"/>
-    <dgm:cxn modelId="{61D41048-C2EC-456F-AC9C-63ECA4BA2A6E}" type="presParOf" srcId="{266DAA95-19AB-43D6-8193-9F9327BF00A2}" destId="{A9A0D0C4-7250-404B-9607-DCA2819121EB}" srcOrd="0" destOrd="0" presId="urn:microsoft.com/office/officeart/2008/layout/LinedList"/>
-    <dgm:cxn modelId="{7EFEBB27-69EA-4B34-AADD-53AD74D651FE}" type="presParOf" srcId="{266DAA95-19AB-43D6-8193-9F9327BF00A2}" destId="{8205357C-DEAB-49A7-AED1-E31B2EBEFA25}" srcOrd="1" destOrd="0" presId="urn:microsoft.com/office/officeart/2008/layout/LinedList"/>
-    <dgm:cxn modelId="{CAF54094-2805-4AA5-91B4-BBF5D67100AC}" type="presParOf" srcId="{266DAA95-19AB-43D6-8193-9F9327BF00A2}" destId="{8304992D-247E-41F2-9370-E00ED0C3B3E6}" srcOrd="2" destOrd="0" presId="urn:microsoft.com/office/officeart/2008/layout/LinedList"/>
-    <dgm:cxn modelId="{02BED02D-4988-49B5-AB09-6A1B8BF60F34}" type="presParOf" srcId="{EA5C3C3F-8036-460F-B97C-E8C0387949A0}" destId="{2FE97154-FCB5-4392-9A1B-EB1763AE1D4D}" srcOrd="2" destOrd="0" presId="urn:microsoft.com/office/officeart/2008/layout/LinedList"/>
-    <dgm:cxn modelId="{2A5310D3-7CE7-4609-ACF0-2C47D8E14400}" type="presParOf" srcId="{EA5C3C3F-8036-460F-B97C-E8C0387949A0}" destId="{217A5472-E0F0-4E46-B3CC-34AC5FCA59CE}" srcOrd="3" destOrd="0" presId="urn:microsoft.com/office/officeart/2008/layout/LinedList"/>
-    <dgm:cxn modelId="{76ECE57B-F11E-4649-A9EB-B05C5341E970}" type="presParOf" srcId="{80FB4664-7E87-4ED6-B66E-855B94743D0A}" destId="{C5197C7D-1D07-4F09-9A24-FC683C096428}" srcOrd="2" destOrd="0" presId="urn:microsoft.com/office/officeart/2008/layout/LinedList"/>
-    <dgm:cxn modelId="{E9ED734F-CE3F-460D-97D8-5413349B02D1}" type="presParOf" srcId="{80FB4664-7E87-4ED6-B66E-855B94743D0A}" destId="{4D336AFD-2DFA-43FB-B9BF-9D8F072D8793}" srcOrd="3" destOrd="0" presId="urn:microsoft.com/office/officeart/2008/layout/LinedList"/>
-    <dgm:cxn modelId="{885BDE94-5AE2-47BA-B67D-97C00D92E0CE}" type="presParOf" srcId="{4D336AFD-2DFA-43FB-B9BF-9D8F072D8793}" destId="{18F04D2D-CF19-4F9B-9ABD-C0E615C23024}" srcOrd="0" destOrd="0" presId="urn:microsoft.com/office/officeart/2008/layout/LinedList"/>
-    <dgm:cxn modelId="{3A9E2D97-9AAA-4ACF-917F-D51AE610DB68}" type="presParOf" srcId="{4D336AFD-2DFA-43FB-B9BF-9D8F072D8793}" destId="{D19AE61C-1390-4469-873E-DE6181AD2A07}" srcOrd="1" destOrd="0" presId="urn:microsoft.com/office/officeart/2008/layout/LinedList"/>
-    <dgm:cxn modelId="{D9CF54C1-770E-4216-AB46-F062033A549A}" type="presParOf" srcId="{D19AE61C-1390-4469-873E-DE6181AD2A07}" destId="{97421993-E0FD-4CB4-B91E-610548FBD5ED}" srcOrd="0" destOrd="0" presId="urn:microsoft.com/office/officeart/2008/layout/LinedList"/>
-    <dgm:cxn modelId="{E18308B4-53DB-4ADA-B153-7D2B0908CDA9}" type="presParOf" srcId="{D19AE61C-1390-4469-873E-DE6181AD2A07}" destId="{E2BFF826-BC8D-42E2-8BD4-E0F9B966011A}" srcOrd="1" destOrd="0" presId="urn:microsoft.com/office/officeart/2008/layout/LinedList"/>
-    <dgm:cxn modelId="{9B37557B-AFF8-408A-9854-B3C50378C421}" type="presParOf" srcId="{E2BFF826-BC8D-42E2-8BD4-E0F9B966011A}" destId="{CBC81A80-A320-41A3-86CF-5E06E42AAC9E}" srcOrd="0" destOrd="0" presId="urn:microsoft.com/office/officeart/2008/layout/LinedList"/>
-    <dgm:cxn modelId="{7FFED990-A1EE-4D5E-AF6A-D7CBC79D7590}" type="presParOf" srcId="{E2BFF826-BC8D-42E2-8BD4-E0F9B966011A}" destId="{6295F3DC-A779-4814-AACD-E32479A8FB9F}" srcOrd="1" destOrd="0" presId="urn:microsoft.com/office/officeart/2008/layout/LinedList"/>
-    <dgm:cxn modelId="{0B9807C4-3121-4E25-BBAF-187474C5D64A}" type="presParOf" srcId="{E2BFF826-BC8D-42E2-8BD4-E0F9B966011A}" destId="{C1BADCDB-D231-4CA6-BD0F-642EC0B4DEBC}" srcOrd="2" destOrd="0" presId="urn:microsoft.com/office/officeart/2008/layout/LinedList"/>
-    <dgm:cxn modelId="{FF34D5A8-54C9-4F9E-ADE1-1D2378C81DA8}" type="presParOf" srcId="{D19AE61C-1390-4469-873E-DE6181AD2A07}" destId="{73EA1509-347A-4D80-84F6-5DE3380E298A}" srcOrd="2" destOrd="0" presId="urn:microsoft.com/office/officeart/2008/layout/LinedList"/>
-    <dgm:cxn modelId="{4B477066-F1AB-44D8-AE46-3A70C084E98F}" type="presParOf" srcId="{D19AE61C-1390-4469-873E-DE6181AD2A07}" destId="{0D22578A-238F-41DD-813A-5377075EEE7D}" srcOrd="3" destOrd="0" presId="urn:microsoft.com/office/officeart/2008/layout/LinedList"/>
-    <dgm:cxn modelId="{23956DEB-DB3D-4AC1-9E2B-10E6AE3516DD}" type="presParOf" srcId="{80FB4664-7E87-4ED6-B66E-855B94743D0A}" destId="{A4BDC207-A2C1-4966-90B9-8AFE1180A658}" srcOrd="4" destOrd="0" presId="urn:microsoft.com/office/officeart/2008/layout/LinedList"/>
-    <dgm:cxn modelId="{2EB3717F-1943-4D7A-A2E0-C33E44F9E106}" type="presParOf" srcId="{80FB4664-7E87-4ED6-B66E-855B94743D0A}" destId="{7C6C33CF-8E0F-48DC-BA39-27D951B7A95F}" srcOrd="5" destOrd="0" presId="urn:microsoft.com/office/officeart/2008/layout/LinedList"/>
-    <dgm:cxn modelId="{5637828D-B4D4-45D7-9C5C-B69B25A3C778}" type="presParOf" srcId="{7C6C33CF-8E0F-48DC-BA39-27D951B7A95F}" destId="{69F6BC5D-2A98-43ED-9FE0-CCE87212B69C}" srcOrd="0" destOrd="0" presId="urn:microsoft.com/office/officeart/2008/layout/LinedList"/>
-    <dgm:cxn modelId="{07143574-19E8-4EDE-B3A4-92BED4C5E631}" type="presParOf" srcId="{7C6C33CF-8E0F-48DC-BA39-27D951B7A95F}" destId="{4D3C7635-5D75-49C4-B475-CAE26629A423}" srcOrd="1" destOrd="0" presId="urn:microsoft.com/office/officeart/2008/layout/LinedList"/>
-    <dgm:cxn modelId="{5C82E2BB-06FF-4155-B359-0C86B2F59439}" type="presParOf" srcId="{4D3C7635-5D75-49C4-B475-CAE26629A423}" destId="{98BA212D-C596-438C-8503-A18C5F00E25A}" srcOrd="0" destOrd="0" presId="urn:microsoft.com/office/officeart/2008/layout/LinedList"/>
-    <dgm:cxn modelId="{F9DC95D9-E84F-432A-83A6-64101CC37A38}" type="presParOf" srcId="{4D3C7635-5D75-49C4-B475-CAE26629A423}" destId="{D0A25D70-1452-476C-B774-A4D293FDF1FB}" srcOrd="1" destOrd="0" presId="urn:microsoft.com/office/officeart/2008/layout/LinedList"/>
-    <dgm:cxn modelId="{33BB6AD9-B643-4BC1-9CB8-1BF8CDE48799}" type="presParOf" srcId="{D0A25D70-1452-476C-B774-A4D293FDF1FB}" destId="{D7303881-C2E5-4447-848A-D361723667B2}" srcOrd="0" destOrd="0" presId="urn:microsoft.com/office/officeart/2008/layout/LinedList"/>
-    <dgm:cxn modelId="{573D8C8E-C568-4B23-A3C8-DCFB9FA11D3D}" type="presParOf" srcId="{D0A25D70-1452-476C-B774-A4D293FDF1FB}" destId="{8FE719E8-1DF6-4817-8B39-1F33D06336BF}" srcOrd="1" destOrd="0" presId="urn:microsoft.com/office/officeart/2008/layout/LinedList"/>
-    <dgm:cxn modelId="{B410F49F-08FC-495E-A400-8C91E773F35B}" type="presParOf" srcId="{D0A25D70-1452-476C-B774-A4D293FDF1FB}" destId="{CF49BFBB-E065-4246-B3CD-FECDD30BDD60}" srcOrd="2" destOrd="0" presId="urn:microsoft.com/office/officeart/2008/layout/LinedList"/>
-    <dgm:cxn modelId="{436E364B-C165-4522-93B7-EC611153B2BB}" type="presParOf" srcId="{4D3C7635-5D75-49C4-B475-CAE26629A423}" destId="{77EC6B73-2B19-4432-B8F0-E313A5B9001B}" srcOrd="2" destOrd="0" presId="urn:microsoft.com/office/officeart/2008/layout/LinedList"/>
-    <dgm:cxn modelId="{46BC9AFA-9037-4A73-A5CF-B7F8B186093C}" type="presParOf" srcId="{4D3C7635-5D75-49C4-B475-CAE26629A423}" destId="{04C3DBF4-73D7-4FDA-BF5D-8438F9E28E08}" srcOrd="3" destOrd="0" presId="urn:microsoft.com/office/officeart/2008/layout/LinedList"/>
-    <dgm:cxn modelId="{F8B63F9E-2AD7-41C7-A92D-167E6B72491E}" type="presParOf" srcId="{80FB4664-7E87-4ED6-B66E-855B94743D0A}" destId="{6C7E8F68-470A-4127-9650-DC3E92BC69C2}" srcOrd="6" destOrd="0" presId="urn:microsoft.com/office/officeart/2008/layout/LinedList"/>
-    <dgm:cxn modelId="{D36976FA-6FC2-4824-8427-EB77861007A4}" type="presParOf" srcId="{80FB4664-7E87-4ED6-B66E-855B94743D0A}" destId="{89D02558-8AFE-4241-A73F-4AA23E8C1A13}" srcOrd="7" destOrd="0" presId="urn:microsoft.com/office/officeart/2008/layout/LinedList"/>
-    <dgm:cxn modelId="{0E6DC722-0AD0-4DE5-AADE-D4391C0B1E6A}" type="presParOf" srcId="{89D02558-8AFE-4241-A73F-4AA23E8C1A13}" destId="{EBC4A1E4-4028-457F-BB44-FFEC5528E11A}" srcOrd="0" destOrd="0" presId="urn:microsoft.com/office/officeart/2008/layout/LinedList"/>
-    <dgm:cxn modelId="{2F0BD8EB-E45E-4CA5-BA74-AB6409A5A3F7}" type="presParOf" srcId="{89D02558-8AFE-4241-A73F-4AA23E8C1A13}" destId="{8873B56D-66ED-40D0-B562-AABB17250E14}" srcOrd="1" destOrd="0" presId="urn:microsoft.com/office/officeart/2008/layout/LinedList"/>
-    <dgm:cxn modelId="{6727A963-8C56-4CC3-B663-B69F1F2912B8}" type="presParOf" srcId="{8873B56D-66ED-40D0-B562-AABB17250E14}" destId="{63E61FD7-6E0E-42AB-A4D2-44608788DAB6}" srcOrd="0" destOrd="0" presId="urn:microsoft.com/office/officeart/2008/layout/LinedList"/>
-    <dgm:cxn modelId="{581D93C9-D0D6-4EA4-95C0-8F6C4C6DB742}" type="presParOf" srcId="{8873B56D-66ED-40D0-B562-AABB17250E14}" destId="{86876204-37C7-4203-AECE-8A75C448AAC6}" srcOrd="1" destOrd="0" presId="urn:microsoft.com/office/officeart/2008/layout/LinedList"/>
-    <dgm:cxn modelId="{9C1CB59A-08C0-445F-9DB2-094690C1A10F}" type="presParOf" srcId="{86876204-37C7-4203-AECE-8A75C448AAC6}" destId="{E7CF57BB-D879-4944-A9E0-224CE2320773}" srcOrd="0" destOrd="0" presId="urn:microsoft.com/office/officeart/2008/layout/LinedList"/>
-    <dgm:cxn modelId="{C86BE0CA-FB5C-4046-BBDD-BF1B2222A986}" type="presParOf" srcId="{86876204-37C7-4203-AECE-8A75C448AAC6}" destId="{0AB822E2-B356-4FE4-A7F3-6FCA053FBF2B}" srcOrd="1" destOrd="0" presId="urn:microsoft.com/office/officeart/2008/layout/LinedList"/>
-    <dgm:cxn modelId="{DA33083B-806F-4E34-8917-6A06148BD4AE}" type="presParOf" srcId="{86876204-37C7-4203-AECE-8A75C448AAC6}" destId="{7D2A2CBA-E60F-4ACF-890D-E21DF067A791}" srcOrd="2" destOrd="0" presId="urn:microsoft.com/office/officeart/2008/layout/LinedList"/>
-    <dgm:cxn modelId="{8307C1CD-8735-483F-95A8-5A486797CF72}" type="presParOf" srcId="{8873B56D-66ED-40D0-B562-AABB17250E14}" destId="{2A149612-1515-4BBC-8689-202838574CE5}" srcOrd="2" destOrd="0" presId="urn:microsoft.com/office/officeart/2008/layout/LinedList"/>
-    <dgm:cxn modelId="{F8A42EAF-A732-44C4-90C1-2767677C93AE}" type="presParOf" srcId="{8873B56D-66ED-40D0-B562-AABB17250E14}" destId="{DD819436-170B-48BC-A887-1CB3D48ECEA7}" srcOrd="3" destOrd="0" presId="urn:microsoft.com/office/officeart/2008/layout/LinedList"/>
-    <dgm:cxn modelId="{EE119454-EEFA-4850-A17C-B86807A154CD}" type="presParOf" srcId="{80FB4664-7E87-4ED6-B66E-855B94743D0A}" destId="{5E86CF12-9844-4306-82A1-B5D1AA16F87E}" srcOrd="8" destOrd="0" presId="urn:microsoft.com/office/officeart/2008/layout/LinedList"/>
-    <dgm:cxn modelId="{AAD5DF8E-3269-460D-BE3A-0F8CC085068D}" type="presParOf" srcId="{80FB4664-7E87-4ED6-B66E-855B94743D0A}" destId="{C16626BA-F31A-4F7B-BF05-0ADA906C691F}" srcOrd="9" destOrd="0" presId="urn:microsoft.com/office/officeart/2008/layout/LinedList"/>
-    <dgm:cxn modelId="{A5F9E478-A9ED-4780-839F-6B61512498A4}" type="presParOf" srcId="{C16626BA-F31A-4F7B-BF05-0ADA906C691F}" destId="{68B43331-FF19-4E4E-AB95-CA5E1D08CB54}" srcOrd="0" destOrd="0" presId="urn:microsoft.com/office/officeart/2008/layout/LinedList"/>
-    <dgm:cxn modelId="{D81A1AAE-226F-409B-A8B7-099F64FD8D12}" type="presParOf" srcId="{C16626BA-F31A-4F7B-BF05-0ADA906C691F}" destId="{5A4C2F3B-9724-4F93-858E-2742CD262D26}" srcOrd="1" destOrd="0" presId="urn:microsoft.com/office/officeart/2008/layout/LinedList"/>
-    <dgm:cxn modelId="{E9A4549A-8058-4AC8-A7C8-270E5ACAD242}" type="presParOf" srcId="{5A4C2F3B-9724-4F93-858E-2742CD262D26}" destId="{713DBA59-DAFE-4EA4-9BE8-E0AF2FB934AE}" srcOrd="0" destOrd="0" presId="urn:microsoft.com/office/officeart/2008/layout/LinedList"/>
-    <dgm:cxn modelId="{2580AEE9-F308-4584-870C-DB5447FB9AAD}" type="presParOf" srcId="{5A4C2F3B-9724-4F93-858E-2742CD262D26}" destId="{E20911E0-1084-4525-9AE2-C483578297EB}" srcOrd="1" destOrd="0" presId="urn:microsoft.com/office/officeart/2008/layout/LinedList"/>
-    <dgm:cxn modelId="{BDF0D75C-EE74-4C11-93B3-A7C37F0304BF}" type="presParOf" srcId="{E20911E0-1084-4525-9AE2-C483578297EB}" destId="{60FE21DD-D05F-457E-B6E6-341C685DCD01}" srcOrd="0" destOrd="0" presId="urn:microsoft.com/office/officeart/2008/layout/LinedList"/>
-    <dgm:cxn modelId="{5F361BA8-6746-4A94-AAD5-2DFA7F702644}" type="presParOf" srcId="{E20911E0-1084-4525-9AE2-C483578297EB}" destId="{C81086EA-219B-4F94-82F6-85A5B00A740A}" srcOrd="1" destOrd="0" presId="urn:microsoft.com/office/officeart/2008/layout/LinedList"/>
-    <dgm:cxn modelId="{D253B10D-6147-42A3-BD96-60B892FB16AC}" type="presParOf" srcId="{E20911E0-1084-4525-9AE2-C483578297EB}" destId="{D06E6FA7-1D77-44A7-8561-9A865EBA6937}" srcOrd="2" destOrd="0" presId="urn:microsoft.com/office/officeart/2008/layout/LinedList"/>
-    <dgm:cxn modelId="{CB59CD3D-64D5-49C0-84C8-39085796B74C}" type="presParOf" srcId="{5A4C2F3B-9724-4F93-858E-2742CD262D26}" destId="{2D68C9D0-E0AB-4E89-811E-86F4A4209975}" srcOrd="2" destOrd="0" presId="urn:microsoft.com/office/officeart/2008/layout/LinedList"/>
-    <dgm:cxn modelId="{FAAA0611-76A3-4236-B8B5-7ECC9585DA6D}" type="presParOf" srcId="{5A4C2F3B-9724-4F93-858E-2742CD262D26}" destId="{C45E713C-72DF-413D-A711-65544D5CCB07}" srcOrd="3" destOrd="0" presId="urn:microsoft.com/office/officeart/2008/layout/LinedList"/>
+    <dgm:cxn modelId="{98404206-F9AA-4305-829A-4C1B14F2BEC4}" type="presParOf" srcId="{80FB4664-7E87-4ED6-B66E-855B94743D0A}" destId="{F18FBFB4-F86B-472A-B304-219C85CB47CF}" srcOrd="0" destOrd="0" presId="urn:microsoft.com/office/officeart/2008/layout/LinedList"/>
+    <dgm:cxn modelId="{9363BEEC-8511-425A-B14E-CC433572B536}" type="presParOf" srcId="{80FB4664-7E87-4ED6-B66E-855B94743D0A}" destId="{4A5B0DC6-4E17-4E00-8E81-E378F8C02963}" srcOrd="1" destOrd="0" presId="urn:microsoft.com/office/officeart/2008/layout/LinedList"/>
+    <dgm:cxn modelId="{7262E1B4-1B45-4779-94C3-105E955342EA}" type="presParOf" srcId="{4A5B0DC6-4E17-4E00-8E81-E378F8C02963}" destId="{84C3084F-1BE1-4E67-A051-1FF7ADA210C4}" srcOrd="0" destOrd="0" presId="urn:microsoft.com/office/officeart/2008/layout/LinedList"/>
+    <dgm:cxn modelId="{98DDFF1D-309E-4A91-89FE-C6E30377078F}" type="presParOf" srcId="{4A5B0DC6-4E17-4E00-8E81-E378F8C02963}" destId="{EA5C3C3F-8036-460F-B97C-E8C0387949A0}" srcOrd="1" destOrd="0" presId="urn:microsoft.com/office/officeart/2008/layout/LinedList"/>
+    <dgm:cxn modelId="{7A3DA016-FC82-4CCE-9553-EEC40BAFA449}" type="presParOf" srcId="{EA5C3C3F-8036-460F-B97C-E8C0387949A0}" destId="{B6395797-EAC2-429A-892D-6949FCB0535F}" srcOrd="0" destOrd="0" presId="urn:microsoft.com/office/officeart/2008/layout/LinedList"/>
+    <dgm:cxn modelId="{2BF19296-D80D-4D06-A203-EB2E71D75A50}" type="presParOf" srcId="{EA5C3C3F-8036-460F-B97C-E8C0387949A0}" destId="{266DAA95-19AB-43D6-8193-9F9327BF00A2}" srcOrd="1" destOrd="0" presId="urn:microsoft.com/office/officeart/2008/layout/LinedList"/>
+    <dgm:cxn modelId="{80303495-A0FA-4BAC-8666-630AF0A32262}" type="presParOf" srcId="{266DAA95-19AB-43D6-8193-9F9327BF00A2}" destId="{A9A0D0C4-7250-404B-9607-DCA2819121EB}" srcOrd="0" destOrd="0" presId="urn:microsoft.com/office/officeart/2008/layout/LinedList"/>
+    <dgm:cxn modelId="{ECA256DD-8FFD-4D04-A04E-889B03B777F3}" type="presParOf" srcId="{266DAA95-19AB-43D6-8193-9F9327BF00A2}" destId="{8205357C-DEAB-49A7-AED1-E31B2EBEFA25}" srcOrd="1" destOrd="0" presId="urn:microsoft.com/office/officeart/2008/layout/LinedList"/>
+    <dgm:cxn modelId="{4F85D21C-6595-4CD2-85B6-9074324ABB8C}" type="presParOf" srcId="{266DAA95-19AB-43D6-8193-9F9327BF00A2}" destId="{8304992D-247E-41F2-9370-E00ED0C3B3E6}" srcOrd="2" destOrd="0" presId="urn:microsoft.com/office/officeart/2008/layout/LinedList"/>
+    <dgm:cxn modelId="{2680512D-3C29-48EF-A564-D30C70C2D649}" type="presParOf" srcId="{EA5C3C3F-8036-460F-B97C-E8C0387949A0}" destId="{2FE97154-FCB5-4392-9A1B-EB1763AE1D4D}" srcOrd="2" destOrd="0" presId="urn:microsoft.com/office/officeart/2008/layout/LinedList"/>
+    <dgm:cxn modelId="{7568B087-06AA-4F14-B669-AB1A10FF532B}" type="presParOf" srcId="{EA5C3C3F-8036-460F-B97C-E8C0387949A0}" destId="{217A5472-E0F0-4E46-B3CC-34AC5FCA59CE}" srcOrd="3" destOrd="0" presId="urn:microsoft.com/office/officeart/2008/layout/LinedList"/>
+    <dgm:cxn modelId="{42A888A5-E4E6-4613-8616-734E51597740}" type="presParOf" srcId="{80FB4664-7E87-4ED6-B66E-855B94743D0A}" destId="{C5197C7D-1D07-4F09-9A24-FC683C096428}" srcOrd="2" destOrd="0" presId="urn:microsoft.com/office/officeart/2008/layout/LinedList"/>
+    <dgm:cxn modelId="{8A9722E3-3D83-4298-AAA2-439BC71BC21D}" type="presParOf" srcId="{80FB4664-7E87-4ED6-B66E-855B94743D0A}" destId="{4D336AFD-2DFA-43FB-B9BF-9D8F072D8793}" srcOrd="3" destOrd="0" presId="urn:microsoft.com/office/officeart/2008/layout/LinedList"/>
+    <dgm:cxn modelId="{96AFC877-6BAD-461F-B107-2161839C188A}" type="presParOf" srcId="{4D336AFD-2DFA-43FB-B9BF-9D8F072D8793}" destId="{18F04D2D-CF19-4F9B-9ABD-C0E615C23024}" srcOrd="0" destOrd="0" presId="urn:microsoft.com/office/officeart/2008/layout/LinedList"/>
+    <dgm:cxn modelId="{B5447971-C7A1-40F4-8A99-CF5737455366}" type="presParOf" srcId="{4D336AFD-2DFA-43FB-B9BF-9D8F072D8793}" destId="{D19AE61C-1390-4469-873E-DE6181AD2A07}" srcOrd="1" destOrd="0" presId="urn:microsoft.com/office/officeart/2008/layout/LinedList"/>
+    <dgm:cxn modelId="{44B9E0EF-7F48-4B4B-B979-ABEA47E334CD}" type="presParOf" srcId="{D19AE61C-1390-4469-873E-DE6181AD2A07}" destId="{97421993-E0FD-4CB4-B91E-610548FBD5ED}" srcOrd="0" destOrd="0" presId="urn:microsoft.com/office/officeart/2008/layout/LinedList"/>
+    <dgm:cxn modelId="{F05CFC3D-E2FE-44ED-940A-DE0FCB5F6600}" type="presParOf" srcId="{D19AE61C-1390-4469-873E-DE6181AD2A07}" destId="{E2BFF826-BC8D-42E2-8BD4-E0F9B966011A}" srcOrd="1" destOrd="0" presId="urn:microsoft.com/office/officeart/2008/layout/LinedList"/>
+    <dgm:cxn modelId="{43770492-87DD-4632-9FF8-E90A1DDF101B}" type="presParOf" srcId="{E2BFF826-BC8D-42E2-8BD4-E0F9B966011A}" destId="{CBC81A80-A320-41A3-86CF-5E06E42AAC9E}" srcOrd="0" destOrd="0" presId="urn:microsoft.com/office/officeart/2008/layout/LinedList"/>
+    <dgm:cxn modelId="{1538D141-CA81-478F-BB7B-59D21093CE43}" type="presParOf" srcId="{E2BFF826-BC8D-42E2-8BD4-E0F9B966011A}" destId="{6295F3DC-A779-4814-AACD-E32479A8FB9F}" srcOrd="1" destOrd="0" presId="urn:microsoft.com/office/officeart/2008/layout/LinedList"/>
+    <dgm:cxn modelId="{1293DAD4-CCFB-4E2E-AC9D-475E7D8DB2AE}" type="presParOf" srcId="{E2BFF826-BC8D-42E2-8BD4-E0F9B966011A}" destId="{C1BADCDB-D231-4CA6-BD0F-642EC0B4DEBC}" srcOrd="2" destOrd="0" presId="urn:microsoft.com/office/officeart/2008/layout/LinedList"/>
+    <dgm:cxn modelId="{1B2FD42C-9D98-4C95-96D7-B07362E41370}" type="presParOf" srcId="{D19AE61C-1390-4469-873E-DE6181AD2A07}" destId="{73EA1509-347A-4D80-84F6-5DE3380E298A}" srcOrd="2" destOrd="0" presId="urn:microsoft.com/office/officeart/2008/layout/LinedList"/>
+    <dgm:cxn modelId="{267AC073-14FE-49F6-B9B0-E28F446BBDD2}" type="presParOf" srcId="{D19AE61C-1390-4469-873E-DE6181AD2A07}" destId="{0D22578A-238F-41DD-813A-5377075EEE7D}" srcOrd="3" destOrd="0" presId="urn:microsoft.com/office/officeart/2008/layout/LinedList"/>
+    <dgm:cxn modelId="{F2096139-F1C4-4874-9F7B-8E6F59907C26}" type="presParOf" srcId="{80FB4664-7E87-4ED6-B66E-855B94743D0A}" destId="{A4BDC207-A2C1-4966-90B9-8AFE1180A658}" srcOrd="4" destOrd="0" presId="urn:microsoft.com/office/officeart/2008/layout/LinedList"/>
+    <dgm:cxn modelId="{64BC4F5D-A267-4277-9F58-3309FAF9AE1F}" type="presParOf" srcId="{80FB4664-7E87-4ED6-B66E-855B94743D0A}" destId="{7C6C33CF-8E0F-48DC-BA39-27D951B7A95F}" srcOrd="5" destOrd="0" presId="urn:microsoft.com/office/officeart/2008/layout/LinedList"/>
+    <dgm:cxn modelId="{974FF35F-B2B6-4A08-9E36-01557F958EDB}" type="presParOf" srcId="{7C6C33CF-8E0F-48DC-BA39-27D951B7A95F}" destId="{69F6BC5D-2A98-43ED-9FE0-CCE87212B69C}" srcOrd="0" destOrd="0" presId="urn:microsoft.com/office/officeart/2008/layout/LinedList"/>
+    <dgm:cxn modelId="{E432F2B8-106F-4B7D-8B60-8B9CCB066F7E}" type="presParOf" srcId="{7C6C33CF-8E0F-48DC-BA39-27D951B7A95F}" destId="{4D3C7635-5D75-49C4-B475-CAE26629A423}" srcOrd="1" destOrd="0" presId="urn:microsoft.com/office/officeart/2008/layout/LinedList"/>
+    <dgm:cxn modelId="{B0D92EC5-29E5-4897-9CF2-43894BE60B7E}" type="presParOf" srcId="{4D3C7635-5D75-49C4-B475-CAE26629A423}" destId="{98BA212D-C596-438C-8503-A18C5F00E25A}" srcOrd="0" destOrd="0" presId="urn:microsoft.com/office/officeart/2008/layout/LinedList"/>
+    <dgm:cxn modelId="{987E2127-B5BD-46B9-ACCF-7AC59611AFA6}" type="presParOf" srcId="{4D3C7635-5D75-49C4-B475-CAE26629A423}" destId="{D0A25D70-1452-476C-B774-A4D293FDF1FB}" srcOrd="1" destOrd="0" presId="urn:microsoft.com/office/officeart/2008/layout/LinedList"/>
+    <dgm:cxn modelId="{8080A465-FD16-4032-96F8-7F6522A587AD}" type="presParOf" srcId="{D0A25D70-1452-476C-B774-A4D293FDF1FB}" destId="{D7303881-C2E5-4447-848A-D361723667B2}" srcOrd="0" destOrd="0" presId="urn:microsoft.com/office/officeart/2008/layout/LinedList"/>
+    <dgm:cxn modelId="{D9002985-6DA9-4BAC-9E3E-9275E23974A0}" type="presParOf" srcId="{D0A25D70-1452-476C-B774-A4D293FDF1FB}" destId="{8FE719E8-1DF6-4817-8B39-1F33D06336BF}" srcOrd="1" destOrd="0" presId="urn:microsoft.com/office/officeart/2008/layout/LinedList"/>
+    <dgm:cxn modelId="{7EF4992E-C94B-4DED-A2A8-370CF9ECCF30}" type="presParOf" srcId="{D0A25D70-1452-476C-B774-A4D293FDF1FB}" destId="{CF49BFBB-E065-4246-B3CD-FECDD30BDD60}" srcOrd="2" destOrd="0" presId="urn:microsoft.com/office/officeart/2008/layout/LinedList"/>
+    <dgm:cxn modelId="{196D1957-E80C-4AE5-AD67-1370EAE8CBEB}" type="presParOf" srcId="{4D3C7635-5D75-49C4-B475-CAE26629A423}" destId="{77EC6B73-2B19-4432-B8F0-E313A5B9001B}" srcOrd="2" destOrd="0" presId="urn:microsoft.com/office/officeart/2008/layout/LinedList"/>
+    <dgm:cxn modelId="{7F9334E5-5E15-4D4C-8EDF-E2FFCF0C3D65}" type="presParOf" srcId="{4D3C7635-5D75-49C4-B475-CAE26629A423}" destId="{04C3DBF4-73D7-4FDA-BF5D-8438F9E28E08}" srcOrd="3" destOrd="0" presId="urn:microsoft.com/office/officeart/2008/layout/LinedList"/>
+    <dgm:cxn modelId="{347876AE-8232-42A0-92F0-D22ED58AB845}" type="presParOf" srcId="{80FB4664-7E87-4ED6-B66E-855B94743D0A}" destId="{6C7E8F68-470A-4127-9650-DC3E92BC69C2}" srcOrd="6" destOrd="0" presId="urn:microsoft.com/office/officeart/2008/layout/LinedList"/>
+    <dgm:cxn modelId="{12E7FFED-5229-4AB1-9507-65BCD6873C8D}" type="presParOf" srcId="{80FB4664-7E87-4ED6-B66E-855B94743D0A}" destId="{89D02558-8AFE-4241-A73F-4AA23E8C1A13}" srcOrd="7" destOrd="0" presId="urn:microsoft.com/office/officeart/2008/layout/LinedList"/>
+    <dgm:cxn modelId="{B4A33B04-B99E-40C3-ACB4-9B37F9F67D08}" type="presParOf" srcId="{89D02558-8AFE-4241-A73F-4AA23E8C1A13}" destId="{EBC4A1E4-4028-457F-BB44-FFEC5528E11A}" srcOrd="0" destOrd="0" presId="urn:microsoft.com/office/officeart/2008/layout/LinedList"/>
+    <dgm:cxn modelId="{234C8F3B-8257-48F9-840D-81230AA6AE04}" type="presParOf" srcId="{89D02558-8AFE-4241-A73F-4AA23E8C1A13}" destId="{8873B56D-66ED-40D0-B562-AABB17250E14}" srcOrd="1" destOrd="0" presId="urn:microsoft.com/office/officeart/2008/layout/LinedList"/>
+    <dgm:cxn modelId="{EF334B5A-F30C-4CD2-B365-889709DE00E5}" type="presParOf" srcId="{8873B56D-66ED-40D0-B562-AABB17250E14}" destId="{63E61FD7-6E0E-42AB-A4D2-44608788DAB6}" srcOrd="0" destOrd="0" presId="urn:microsoft.com/office/officeart/2008/layout/LinedList"/>
+    <dgm:cxn modelId="{3AE6FE08-DC63-4103-973E-6D44DF28B821}" type="presParOf" srcId="{8873B56D-66ED-40D0-B562-AABB17250E14}" destId="{86876204-37C7-4203-AECE-8A75C448AAC6}" srcOrd="1" destOrd="0" presId="urn:microsoft.com/office/officeart/2008/layout/LinedList"/>
+    <dgm:cxn modelId="{C4D5E7BC-88AB-4257-97C5-41681BBDEE01}" type="presParOf" srcId="{86876204-37C7-4203-AECE-8A75C448AAC6}" destId="{E7CF57BB-D879-4944-A9E0-224CE2320773}" srcOrd="0" destOrd="0" presId="urn:microsoft.com/office/officeart/2008/layout/LinedList"/>
+    <dgm:cxn modelId="{2ED0A3DA-3B73-46DA-A074-7F1B1C8D0871}" type="presParOf" srcId="{86876204-37C7-4203-AECE-8A75C448AAC6}" destId="{0AB822E2-B356-4FE4-A7F3-6FCA053FBF2B}" srcOrd="1" destOrd="0" presId="urn:microsoft.com/office/officeart/2008/layout/LinedList"/>
+    <dgm:cxn modelId="{D51ECE14-28B6-4365-83E4-489088308214}" type="presParOf" srcId="{86876204-37C7-4203-AECE-8A75C448AAC6}" destId="{7D2A2CBA-E60F-4ACF-890D-E21DF067A791}" srcOrd="2" destOrd="0" presId="urn:microsoft.com/office/officeart/2008/layout/LinedList"/>
+    <dgm:cxn modelId="{A50BA5C7-128A-49A2-890F-643A72B0BDA8}" type="presParOf" srcId="{8873B56D-66ED-40D0-B562-AABB17250E14}" destId="{2A149612-1515-4BBC-8689-202838574CE5}" srcOrd="2" destOrd="0" presId="urn:microsoft.com/office/officeart/2008/layout/LinedList"/>
+    <dgm:cxn modelId="{DFF39CBB-A6CE-415B-995B-BC3FC25C288C}" type="presParOf" srcId="{8873B56D-66ED-40D0-B562-AABB17250E14}" destId="{DD819436-170B-48BC-A887-1CB3D48ECEA7}" srcOrd="3" destOrd="0" presId="urn:microsoft.com/office/officeart/2008/layout/LinedList"/>
+    <dgm:cxn modelId="{503A08EF-ADA4-4AAC-9823-245A238DED7D}" type="presParOf" srcId="{80FB4664-7E87-4ED6-B66E-855B94743D0A}" destId="{5E86CF12-9844-4306-82A1-B5D1AA16F87E}" srcOrd="8" destOrd="0" presId="urn:microsoft.com/office/officeart/2008/layout/LinedList"/>
+    <dgm:cxn modelId="{265C42F2-327F-4893-8C0E-1CFBBC85BD73}" type="presParOf" srcId="{80FB4664-7E87-4ED6-B66E-855B94743D0A}" destId="{C16626BA-F31A-4F7B-BF05-0ADA906C691F}" srcOrd="9" destOrd="0" presId="urn:microsoft.com/office/officeart/2008/layout/LinedList"/>
+    <dgm:cxn modelId="{5199C3EE-2800-4B78-A2F6-29134F082E2E}" type="presParOf" srcId="{C16626BA-F31A-4F7B-BF05-0ADA906C691F}" destId="{68B43331-FF19-4E4E-AB95-CA5E1D08CB54}" srcOrd="0" destOrd="0" presId="urn:microsoft.com/office/officeart/2008/layout/LinedList"/>
+    <dgm:cxn modelId="{965E1C07-7F94-43BB-98BD-45A3C2031E37}" type="presParOf" srcId="{C16626BA-F31A-4F7B-BF05-0ADA906C691F}" destId="{5A4C2F3B-9724-4F93-858E-2742CD262D26}" srcOrd="1" destOrd="0" presId="urn:microsoft.com/office/officeart/2008/layout/LinedList"/>
+    <dgm:cxn modelId="{2265C406-C927-490C-8605-42A596D1CD2A}" type="presParOf" srcId="{5A4C2F3B-9724-4F93-858E-2742CD262D26}" destId="{713DBA59-DAFE-4EA4-9BE8-E0AF2FB934AE}" srcOrd="0" destOrd="0" presId="urn:microsoft.com/office/officeart/2008/layout/LinedList"/>
+    <dgm:cxn modelId="{69E0D4F9-3804-49A9-BAEA-0676BC2923E4}" type="presParOf" srcId="{5A4C2F3B-9724-4F93-858E-2742CD262D26}" destId="{E20911E0-1084-4525-9AE2-C483578297EB}" srcOrd="1" destOrd="0" presId="urn:microsoft.com/office/officeart/2008/layout/LinedList"/>
+    <dgm:cxn modelId="{F220F909-712A-41D8-A906-FEF3E7E55A65}" type="presParOf" srcId="{E20911E0-1084-4525-9AE2-C483578297EB}" destId="{60FE21DD-D05F-457E-B6E6-341C685DCD01}" srcOrd="0" destOrd="0" presId="urn:microsoft.com/office/officeart/2008/layout/LinedList"/>
+    <dgm:cxn modelId="{7BEEF9F4-DB76-4CE3-A03C-DF5A9ADE68A4}" type="presParOf" srcId="{E20911E0-1084-4525-9AE2-C483578297EB}" destId="{C81086EA-219B-4F94-82F6-85A5B00A740A}" srcOrd="1" destOrd="0" presId="urn:microsoft.com/office/officeart/2008/layout/LinedList"/>
+    <dgm:cxn modelId="{2B8C8EE5-4106-4013-A07A-CC3F71900096}" type="presParOf" srcId="{E20911E0-1084-4525-9AE2-C483578297EB}" destId="{D06E6FA7-1D77-44A7-8561-9A865EBA6937}" srcOrd="2" destOrd="0" presId="urn:microsoft.com/office/officeart/2008/layout/LinedList"/>
+    <dgm:cxn modelId="{B4156C24-0038-4773-BA93-C10676E95D10}" type="presParOf" srcId="{5A4C2F3B-9724-4F93-858E-2742CD262D26}" destId="{2D68C9D0-E0AB-4E89-811E-86F4A4209975}" srcOrd="2" destOrd="0" presId="urn:microsoft.com/office/officeart/2008/layout/LinedList"/>
+    <dgm:cxn modelId="{291E6E83-25BE-44D9-BCAD-AB0B7295D07A}" type="presParOf" srcId="{5A4C2F3B-9724-4F93-858E-2742CD262D26}" destId="{C45E713C-72DF-413D-A711-65544D5CCB07}" srcOrd="3" destOrd="0" presId="urn:microsoft.com/office/officeart/2008/layout/LinedList"/>
   </dgm:cxnLst>
   <dgm:bg/>
   <dgm:whole/>
   <dgm:extLst>
     <a:ext uri="http://schemas.microsoft.com/office/drawing/2008/diagram">
-      <dsp:dataModelExt xmlns:dsp="http://schemas.microsoft.com/office/drawing/2008/diagram" relId="rId13" minVer="http://schemas.openxmlformats.org/drawingml/2006/diagram"/>
+      <dsp:dataModelExt xmlns:dsp="http://schemas.microsoft.com/office/drawing/2008/diagram" relId="rId14" minVer="http://schemas.openxmlformats.org/drawingml/2006/diagram"/>
     </a:ext>
   </dgm:extLst>
 </dgm:dataModel>
@@ -3656,6 +4146,13 @@
         </dgm:presLayoutVars>
       </dgm:prSet>
       <dgm:spPr/>
+      <dgm:t>
+        <a:bodyPr/>
+        <a:lstStyle/>
+        <a:p>
+          <a:endParaRPr lang="en-US"/>
+        </a:p>
+      </dgm:t>
     </dgm:pt>
     <dgm:pt modelId="{F18FBFB4-F86B-472A-B304-219C85CB47CF}" type="pres">
       <dgm:prSet presAssocID="{8400CE9F-DD23-445E-847E-1B014D41131A}" presName="thickLine" presStyleLbl="alignNode1" presStyleIdx="0" presStyleCnt="6"/>
@@ -3668,6 +4165,13 @@
     <dgm:pt modelId="{84C3084F-1BE1-4E67-A051-1FF7ADA210C4}" type="pres">
       <dgm:prSet presAssocID="{8400CE9F-DD23-445E-847E-1B014D41131A}" presName="tx1" presStyleLbl="revTx" presStyleIdx="0" presStyleCnt="11" custScaleX="219092" custScaleY="77387"/>
       <dgm:spPr/>
+      <dgm:t>
+        <a:bodyPr/>
+        <a:lstStyle/>
+        <a:p>
+          <a:endParaRPr lang="en-US"/>
+        </a:p>
+      </dgm:t>
     </dgm:pt>
     <dgm:pt modelId="{EA5C3C3F-8036-460F-B97C-E8C0387949A0}" type="pres">
       <dgm:prSet presAssocID="{8400CE9F-DD23-445E-847E-1B014D41131A}" presName="vert1" presStyleCnt="0"/>
@@ -3688,6 +4192,13 @@
     <dgm:pt modelId="{8205357C-DEAB-49A7-AED1-E31B2EBEFA25}" type="pres">
       <dgm:prSet presAssocID="{17E84ADC-D318-4524-9566-5AAB4D11EB09}" presName="tx2" presStyleLbl="revTx" presStyleIdx="1" presStyleCnt="11"/>
       <dgm:spPr/>
+      <dgm:t>
+        <a:bodyPr/>
+        <a:lstStyle/>
+        <a:p>
+          <a:endParaRPr lang="en-US"/>
+        </a:p>
+      </dgm:t>
     </dgm:pt>
     <dgm:pt modelId="{8304992D-247E-41F2-9370-E00ED0C3B3E6}" type="pres">
       <dgm:prSet presAssocID="{17E84ADC-D318-4524-9566-5AAB4D11EB09}" presName="vert2" presStyleCnt="0"/>
@@ -3712,6 +4223,13 @@
     <dgm:pt modelId="{18F04D2D-CF19-4F9B-9ABD-C0E615C23024}" type="pres">
       <dgm:prSet presAssocID="{57C58EEA-3BB3-4101-A698-161E1BD814FF}" presName="tx1" presStyleLbl="revTx" presStyleIdx="2" presStyleCnt="11" custScaleX="219092" custScaleY="77387"/>
       <dgm:spPr/>
+      <dgm:t>
+        <a:bodyPr/>
+        <a:lstStyle/>
+        <a:p>
+          <a:endParaRPr lang="en-US"/>
+        </a:p>
+      </dgm:t>
     </dgm:pt>
     <dgm:pt modelId="{D19AE61C-1390-4469-873E-DE6181AD2A07}" type="pres">
       <dgm:prSet presAssocID="{57C58EEA-3BB3-4101-A698-161E1BD814FF}" presName="vert1" presStyleCnt="0"/>
@@ -3732,6 +4250,13 @@
     <dgm:pt modelId="{6295F3DC-A779-4814-AACD-E32479A8FB9F}" type="pres">
       <dgm:prSet presAssocID="{0F3F41E4-1F9D-4C59-87D4-3C1A68413053}" presName="tx2" presStyleLbl="revTx" presStyleIdx="3" presStyleCnt="11"/>
       <dgm:spPr/>
+      <dgm:t>
+        <a:bodyPr/>
+        <a:lstStyle/>
+        <a:p>
+          <a:endParaRPr lang="en-US"/>
+        </a:p>
+      </dgm:t>
     </dgm:pt>
     <dgm:pt modelId="{C1BADCDB-D231-4CA6-BD0F-642EC0B4DEBC}" type="pres">
       <dgm:prSet presAssocID="{0F3F41E4-1F9D-4C59-87D4-3C1A68413053}" presName="vert2" presStyleCnt="0"/>
@@ -3756,6 +4281,13 @@
     <dgm:pt modelId="{69F6BC5D-2A98-43ED-9FE0-CCE87212B69C}" type="pres">
       <dgm:prSet presAssocID="{9F33E6E2-7FD4-4BA1-9FAB-39BE23B8376D}" presName="tx1" presStyleLbl="revTx" presStyleIdx="4" presStyleCnt="11" custScaleX="219092" custScaleY="77387"/>
       <dgm:spPr/>
+      <dgm:t>
+        <a:bodyPr/>
+        <a:lstStyle/>
+        <a:p>
+          <a:endParaRPr lang="en-US"/>
+        </a:p>
+      </dgm:t>
     </dgm:pt>
     <dgm:pt modelId="{4D3C7635-5D75-49C4-B475-CAE26629A423}" type="pres">
       <dgm:prSet presAssocID="{9F33E6E2-7FD4-4BA1-9FAB-39BE23B8376D}" presName="vert1" presStyleCnt="0"/>
@@ -3776,6 +4308,13 @@
     <dgm:pt modelId="{8FE719E8-1DF6-4817-8B39-1F33D06336BF}" type="pres">
       <dgm:prSet presAssocID="{FF4B1806-957C-4659-9E6C-2EFDCC077138}" presName="tx2" presStyleLbl="revTx" presStyleIdx="5" presStyleCnt="11"/>
       <dgm:spPr/>
+      <dgm:t>
+        <a:bodyPr/>
+        <a:lstStyle/>
+        <a:p>
+          <a:endParaRPr lang="en-US"/>
+        </a:p>
+      </dgm:t>
     </dgm:pt>
     <dgm:pt modelId="{CF49BFBB-E065-4246-B3CD-FECDD30BDD60}" type="pres">
       <dgm:prSet presAssocID="{FF4B1806-957C-4659-9E6C-2EFDCC077138}" presName="vert2" presStyleCnt="0"/>
@@ -3800,6 +4339,13 @@
     <dgm:pt modelId="{EBC4A1E4-4028-457F-BB44-FFEC5528E11A}" type="pres">
       <dgm:prSet presAssocID="{2ACA907B-C386-4C9B-B7A0-1E4C11BB87C9}" presName="tx1" presStyleLbl="revTx" presStyleIdx="6" presStyleCnt="11" custScaleX="219092" custScaleY="77387"/>
       <dgm:spPr/>
+      <dgm:t>
+        <a:bodyPr/>
+        <a:lstStyle/>
+        <a:p>
+          <a:endParaRPr lang="en-US"/>
+        </a:p>
+      </dgm:t>
     </dgm:pt>
     <dgm:pt modelId="{8873B56D-66ED-40D0-B562-AABB17250E14}" type="pres">
       <dgm:prSet presAssocID="{2ACA907B-C386-4C9B-B7A0-1E4C11BB87C9}" presName="vert1" presStyleCnt="0"/>
@@ -3820,6 +4366,13 @@
     <dgm:pt modelId="{0AB822E2-B356-4FE4-A7F3-6FCA053FBF2B}" type="pres">
       <dgm:prSet presAssocID="{D4EC730F-F50F-48E2-9B32-A766E12438ED}" presName="tx2" presStyleLbl="revTx" presStyleIdx="7" presStyleCnt="11"/>
       <dgm:spPr/>
+      <dgm:t>
+        <a:bodyPr/>
+        <a:lstStyle/>
+        <a:p>
+          <a:endParaRPr lang="en-US"/>
+        </a:p>
+      </dgm:t>
     </dgm:pt>
     <dgm:pt modelId="{7D2A2CBA-E60F-4ACF-890D-E21DF067A791}" type="pres">
       <dgm:prSet presAssocID="{D4EC730F-F50F-48E2-9B32-A766E12438ED}" presName="vert2" presStyleCnt="0"/>
@@ -3844,6 +4397,13 @@
     <dgm:pt modelId="{68B43331-FF19-4E4E-AB95-CA5E1D08CB54}" type="pres">
       <dgm:prSet presAssocID="{0A6CA4D3-0A0F-4FB2-9752-F65D0346B173}" presName="tx1" presStyleLbl="revTx" presStyleIdx="8" presStyleCnt="11" custScaleX="219092" custScaleY="77387"/>
       <dgm:spPr/>
+      <dgm:t>
+        <a:bodyPr/>
+        <a:lstStyle/>
+        <a:p>
+          <a:endParaRPr lang="en-US"/>
+        </a:p>
+      </dgm:t>
     </dgm:pt>
     <dgm:pt modelId="{5A4C2F3B-9724-4F93-858E-2742CD262D26}" type="pres">
       <dgm:prSet presAssocID="{0A6CA4D3-0A0F-4FB2-9752-F65D0346B173}" presName="vert1" presStyleCnt="0"/>
@@ -3864,6 +4424,13 @@
     <dgm:pt modelId="{C81086EA-219B-4F94-82F6-85A5B00A740A}" type="pres">
       <dgm:prSet presAssocID="{7ED75BCE-E0A8-472E-9F75-96FD5DEBA053}" presName="tx2" presStyleLbl="revTx" presStyleIdx="9" presStyleCnt="11"/>
       <dgm:spPr/>
+      <dgm:t>
+        <a:bodyPr/>
+        <a:lstStyle/>
+        <a:p>
+          <a:endParaRPr lang="en-US"/>
+        </a:p>
+      </dgm:t>
     </dgm:pt>
     <dgm:pt modelId="{D06E6FA7-1D77-44A7-8561-9A865EBA6937}" type="pres">
       <dgm:prSet presAssocID="{7ED75BCE-E0A8-472E-9F75-96FD5DEBA053}" presName="vert2" presStyleCnt="0"/>
@@ -3888,6 +4455,13 @@
     <dgm:pt modelId="{BB2FF806-4EA1-4B79-9B3B-F3F829B2C694}" type="pres">
       <dgm:prSet presAssocID="{4D482EE8-C7EC-42EF-BC6C-26C9E58D6FC2}" presName="tx1" presStyleLbl="revTx" presStyleIdx="10" presStyleCnt="11"/>
       <dgm:spPr/>
+      <dgm:t>
+        <a:bodyPr/>
+        <a:lstStyle/>
+        <a:p>
+          <a:endParaRPr lang="en-US"/>
+        </a:p>
+      </dgm:t>
     </dgm:pt>
     <dgm:pt modelId="{A1869DEF-2165-42D9-A2B6-2473B60EF210}" type="pres">
       <dgm:prSet presAssocID="{4D482EE8-C7EC-42EF-BC6C-26C9E58D6FC2}" presName="vert1" presStyleCnt="0"/>
@@ -3895,94 +4469,94 @@
     </dgm:pt>
   </dgm:ptLst>
   <dgm:cxnLst>
-    <dgm:cxn modelId="{B1FDD4DF-0FB7-496A-8117-95B6A11527A7}" type="presOf" srcId="{0A6CA4D3-0A0F-4FB2-9752-F65D0346B173}" destId="{68B43331-FF19-4E4E-AB95-CA5E1D08CB54}" srcOrd="0" destOrd="0" presId="urn:microsoft.com/office/officeart/2008/layout/LinedList"/>
+    <dgm:cxn modelId="{DE7564A1-4F64-4EA9-90E2-87243B89B17F}" type="presOf" srcId="{D4EC730F-F50F-48E2-9B32-A766E12438ED}" destId="{0AB822E2-B356-4FE4-A7F3-6FCA053FBF2B}" srcOrd="0" destOrd="0" presId="urn:microsoft.com/office/officeart/2008/layout/LinedList"/>
+    <dgm:cxn modelId="{AE817FCB-A702-43AE-BA59-B4FF35A1C524}" type="presOf" srcId="{0A6CA4D3-0A0F-4FB2-9752-F65D0346B173}" destId="{68B43331-FF19-4E4E-AB95-CA5E1D08CB54}" srcOrd="0" destOrd="0" presId="urn:microsoft.com/office/officeart/2008/layout/LinedList"/>
+    <dgm:cxn modelId="{B61AF6EF-7081-4832-9293-44CAB3876AC1}" srcId="{57C58EEA-3BB3-4101-A698-161E1BD814FF}" destId="{0F3F41E4-1F9D-4C59-87D4-3C1A68413053}" srcOrd="0" destOrd="0" parTransId="{92DFD3F7-16FC-4908-B77C-22F78141CE98}" sibTransId="{65DBE335-316E-4979-91A3-BD11F682EDF5}"/>
     <dgm:cxn modelId="{503D2F06-EC61-40E0-8FF8-C191A0A19563}" srcId="{9F33E6E2-7FD4-4BA1-9FAB-39BE23B8376D}" destId="{FF4B1806-957C-4659-9E6C-2EFDCC077138}" srcOrd="0" destOrd="0" parTransId="{32FB31A1-61E6-4D1B-9A87-E8FF6F8C8BB7}" sibTransId="{3EFBFB8E-D514-4022-8553-10F00BF9E878}"/>
-    <dgm:cxn modelId="{E094F19A-B1C3-4133-852C-65A58483A27F}" type="presOf" srcId="{2ACA907B-C386-4C9B-B7A0-1E4C11BB87C9}" destId="{EBC4A1E4-4028-457F-BB44-FFEC5528E11A}" srcOrd="0" destOrd="0" presId="urn:microsoft.com/office/officeart/2008/layout/LinedList"/>
+    <dgm:cxn modelId="{28BC47C6-C968-478F-9317-48495D280B4D}" type="presOf" srcId="{402EFB27-0658-4FAD-8CE5-10FAB42592DE}" destId="{80FB4664-7E87-4ED6-B66E-855B94743D0A}" srcOrd="0" destOrd="0" presId="urn:microsoft.com/office/officeart/2008/layout/LinedList"/>
+    <dgm:cxn modelId="{73D44AA7-0C0F-4BE4-8311-D7C513B99A4B}" type="presOf" srcId="{17E84ADC-D318-4524-9566-5AAB4D11EB09}" destId="{8205357C-DEAB-49A7-AED1-E31B2EBEFA25}" srcOrd="0" destOrd="0" presId="urn:microsoft.com/office/officeart/2008/layout/LinedList"/>
+    <dgm:cxn modelId="{F7552A4D-AA47-419A-9E61-26641E442538}" type="presOf" srcId="{8400CE9F-DD23-445E-847E-1B014D41131A}" destId="{84C3084F-1BE1-4E67-A051-1FF7ADA210C4}" srcOrd="0" destOrd="0" presId="urn:microsoft.com/office/officeart/2008/layout/LinedList"/>
+    <dgm:cxn modelId="{89AC9AFE-0953-40D7-B3E0-1C8008EA354B}" srcId="{402EFB27-0658-4FAD-8CE5-10FAB42592DE}" destId="{9F33E6E2-7FD4-4BA1-9FAB-39BE23B8376D}" srcOrd="2" destOrd="0" parTransId="{CCE34B60-0801-469C-97F7-0931D186C52A}" sibTransId="{06B78F29-0A18-4D08-9F81-14E61C65E72D}"/>
+    <dgm:cxn modelId="{B3BCF440-5937-4AE8-891D-156DED8BE89A}" srcId="{402EFB27-0658-4FAD-8CE5-10FAB42592DE}" destId="{57C58EEA-3BB3-4101-A698-161E1BD814FF}" srcOrd="1" destOrd="0" parTransId="{65FCDCCD-3FDC-4BD1-A698-3BBDE0AB72DF}" sibTransId="{0DCB7A2D-12FA-4AA2-B797-7C863F12EB8B}"/>
+    <dgm:cxn modelId="{1512A4E3-375B-4094-9B1B-9E35BC96D05F}" srcId="{8400CE9F-DD23-445E-847E-1B014D41131A}" destId="{17E84ADC-D318-4524-9566-5AAB4D11EB09}" srcOrd="0" destOrd="0" parTransId="{CE0036A6-BC84-48B3-9C37-89796BD698FB}" sibTransId="{AD25E9C7-42E8-4D13-BF54-401A276AD8B5}"/>
     <dgm:cxn modelId="{E8271B17-B9C3-4AA7-9611-310ABE987A2C}" srcId="{402EFB27-0658-4FAD-8CE5-10FAB42592DE}" destId="{4D482EE8-C7EC-42EF-BC6C-26C9E58D6FC2}" srcOrd="5" destOrd="0" parTransId="{CCC2139D-0AC6-496A-976C-F116FF29985E}" sibTransId="{9EF278B1-646F-45A2-84CF-D65C3322512F}"/>
-    <dgm:cxn modelId="{B61AF6EF-7081-4832-9293-44CAB3876AC1}" srcId="{57C58EEA-3BB3-4101-A698-161E1BD814FF}" destId="{0F3F41E4-1F9D-4C59-87D4-3C1A68413053}" srcOrd="0" destOrd="0" parTransId="{92DFD3F7-16FC-4908-B77C-22F78141CE98}" sibTransId="{65DBE335-316E-4979-91A3-BD11F682EDF5}"/>
-    <dgm:cxn modelId="{1029D300-0583-45BA-91B5-FC14FF9A473D}" type="presOf" srcId="{8400CE9F-DD23-445E-847E-1B014D41131A}" destId="{84C3084F-1BE1-4E67-A051-1FF7ADA210C4}" srcOrd="0" destOrd="0" presId="urn:microsoft.com/office/officeart/2008/layout/LinedList"/>
-    <dgm:cxn modelId="{511DA225-E79B-4671-A93C-27A19A169C26}" type="presOf" srcId="{57C58EEA-3BB3-4101-A698-161E1BD814FF}" destId="{18F04D2D-CF19-4F9B-9ABD-C0E615C23024}" srcOrd="0" destOrd="0" presId="urn:microsoft.com/office/officeart/2008/layout/LinedList"/>
-    <dgm:cxn modelId="{B3BCF440-5937-4AE8-891D-156DED8BE89A}" srcId="{402EFB27-0658-4FAD-8CE5-10FAB42592DE}" destId="{57C58EEA-3BB3-4101-A698-161E1BD814FF}" srcOrd="1" destOrd="0" parTransId="{65FCDCCD-3FDC-4BD1-A698-3BBDE0AB72DF}" sibTransId="{0DCB7A2D-12FA-4AA2-B797-7C863F12EB8B}"/>
-    <dgm:cxn modelId="{71688791-1D7E-4F0A-8C77-A6308C137CB9}" type="presOf" srcId="{9F33E6E2-7FD4-4BA1-9FAB-39BE23B8376D}" destId="{69F6BC5D-2A98-43ED-9FE0-CCE87212B69C}" srcOrd="0" destOrd="0" presId="urn:microsoft.com/office/officeart/2008/layout/LinedList"/>
+    <dgm:cxn modelId="{95281CD2-364B-4B41-B43D-6272B1A073C1}" type="presOf" srcId="{9F33E6E2-7FD4-4BA1-9FAB-39BE23B8376D}" destId="{69F6BC5D-2A98-43ED-9FE0-CCE87212B69C}" srcOrd="0" destOrd="0" presId="urn:microsoft.com/office/officeart/2008/layout/LinedList"/>
+    <dgm:cxn modelId="{AC1AF89F-55C4-4FC6-8B78-27164ADE28ED}" type="presOf" srcId="{0F3F41E4-1F9D-4C59-87D4-3C1A68413053}" destId="{6295F3DC-A779-4814-AACD-E32479A8FB9F}" srcOrd="0" destOrd="0" presId="urn:microsoft.com/office/officeart/2008/layout/LinedList"/>
+    <dgm:cxn modelId="{9E085192-81FE-4048-B072-9005B6A38634}" type="presOf" srcId="{4D482EE8-C7EC-42EF-BC6C-26C9E58D6FC2}" destId="{BB2FF806-4EA1-4B79-9B3B-F3F829B2C694}" srcOrd="0" destOrd="0" presId="urn:microsoft.com/office/officeart/2008/layout/LinedList"/>
+    <dgm:cxn modelId="{0E997177-0380-4C38-8EA8-B8ECB786D801}" srcId="{402EFB27-0658-4FAD-8CE5-10FAB42592DE}" destId="{8400CE9F-DD23-445E-847E-1B014D41131A}" srcOrd="0" destOrd="0" parTransId="{43C94594-4F67-4DAD-B0E1-A72D7BE970BD}" sibTransId="{8B2C3AC1-3BA8-4DA3-B6D3-C140C0611C64}"/>
+    <dgm:cxn modelId="{63A04986-854C-4095-8EBE-D8CEB66B5066}" type="presOf" srcId="{57C58EEA-3BB3-4101-A698-161E1BD814FF}" destId="{18F04D2D-CF19-4F9B-9ABD-C0E615C23024}" srcOrd="0" destOrd="0" presId="urn:microsoft.com/office/officeart/2008/layout/LinedList"/>
     <dgm:cxn modelId="{22A266B2-8236-4A76-ADE5-110798541ADF}" srcId="{0A6CA4D3-0A0F-4FB2-9752-F65D0346B173}" destId="{7ED75BCE-E0A8-472E-9F75-96FD5DEBA053}" srcOrd="0" destOrd="0" parTransId="{E7BD5EE5-70D7-4104-8356-CC38C1BFA5F7}" sibTransId="{B6E56DBF-5371-4AC9-82F7-8DC453CDC0DE}"/>
-    <dgm:cxn modelId="{5E81217F-A991-4618-88A6-3C83F725600B}" type="presOf" srcId="{402EFB27-0658-4FAD-8CE5-10FAB42592DE}" destId="{80FB4664-7E87-4ED6-B66E-855B94743D0A}" srcOrd="0" destOrd="0" presId="urn:microsoft.com/office/officeart/2008/layout/LinedList"/>
-    <dgm:cxn modelId="{32511E58-7375-4942-9E3A-3BDD5473FF82}" type="presOf" srcId="{0F3F41E4-1F9D-4C59-87D4-3C1A68413053}" destId="{6295F3DC-A779-4814-AACD-E32479A8FB9F}" srcOrd="0" destOrd="0" presId="urn:microsoft.com/office/officeart/2008/layout/LinedList"/>
+    <dgm:cxn modelId="{E04CB52D-780F-4879-8557-4C3BE0F8F319}" type="presOf" srcId="{2ACA907B-C386-4C9B-B7A0-1E4C11BB87C9}" destId="{EBC4A1E4-4028-457F-BB44-FFEC5528E11A}" srcOrd="0" destOrd="0" presId="urn:microsoft.com/office/officeart/2008/layout/LinedList"/>
+    <dgm:cxn modelId="{1276F90A-E124-42C2-BB5C-E2084E1F036A}" srcId="{402EFB27-0658-4FAD-8CE5-10FAB42592DE}" destId="{2ACA907B-C386-4C9B-B7A0-1E4C11BB87C9}" srcOrd="3" destOrd="0" parTransId="{630E680E-08F7-4231-B81A-BB49EE032BB5}" sibTransId="{4EA420BA-63C2-4A52-8B24-9BF0B5485E8F}"/>
+    <dgm:cxn modelId="{9EC57A92-D52D-4AE4-AFF8-568E88E5BE0D}" srcId="{2ACA907B-C386-4C9B-B7A0-1E4C11BB87C9}" destId="{D4EC730F-F50F-48E2-9B32-A766E12438ED}" srcOrd="0" destOrd="0" parTransId="{4B886D1F-2F88-4D54-A175-931B99D98956}" sibTransId="{A11AAE02-68D4-4418-BE2A-FFA3BD422B5E}"/>
     <dgm:cxn modelId="{DC2596EE-230C-4263-8481-AF1F8B37E72A}" srcId="{402EFB27-0658-4FAD-8CE5-10FAB42592DE}" destId="{0A6CA4D3-0A0F-4FB2-9752-F65D0346B173}" srcOrd="4" destOrd="0" parTransId="{9FF1CFC5-A735-4FE1-885F-97CD225A1914}" sibTransId="{D006257C-F4C6-45E3-9EA1-529446DB037D}"/>
-    <dgm:cxn modelId="{0E997177-0380-4C38-8EA8-B8ECB786D801}" srcId="{402EFB27-0658-4FAD-8CE5-10FAB42592DE}" destId="{8400CE9F-DD23-445E-847E-1B014D41131A}" srcOrd="0" destOrd="0" parTransId="{43C94594-4F67-4DAD-B0E1-A72D7BE970BD}" sibTransId="{8B2C3AC1-3BA8-4DA3-B6D3-C140C0611C64}"/>
-    <dgm:cxn modelId="{B55C15EB-C688-433F-AD05-A5413E6BB8F2}" type="presOf" srcId="{7ED75BCE-E0A8-472E-9F75-96FD5DEBA053}" destId="{C81086EA-219B-4F94-82F6-85A5B00A740A}" srcOrd="0" destOrd="0" presId="urn:microsoft.com/office/officeart/2008/layout/LinedList"/>
-    <dgm:cxn modelId="{1276F90A-E124-42C2-BB5C-E2084E1F036A}" srcId="{402EFB27-0658-4FAD-8CE5-10FAB42592DE}" destId="{2ACA907B-C386-4C9B-B7A0-1E4C11BB87C9}" srcOrd="3" destOrd="0" parTransId="{630E680E-08F7-4231-B81A-BB49EE032BB5}" sibTransId="{4EA420BA-63C2-4A52-8B24-9BF0B5485E8F}"/>
-    <dgm:cxn modelId="{60813978-04ED-4368-8B97-21C0DA336028}" type="presOf" srcId="{FF4B1806-957C-4659-9E6C-2EFDCC077138}" destId="{8FE719E8-1DF6-4817-8B39-1F33D06336BF}" srcOrd="0" destOrd="0" presId="urn:microsoft.com/office/officeart/2008/layout/LinedList"/>
-    <dgm:cxn modelId="{7C2A86B3-449E-4E59-9757-D12A1759F403}" type="presOf" srcId="{D4EC730F-F50F-48E2-9B32-A766E12438ED}" destId="{0AB822E2-B356-4FE4-A7F3-6FCA053FBF2B}" srcOrd="0" destOrd="0" presId="urn:microsoft.com/office/officeart/2008/layout/LinedList"/>
-    <dgm:cxn modelId="{89AC9AFE-0953-40D7-B3E0-1C8008EA354B}" srcId="{402EFB27-0658-4FAD-8CE5-10FAB42592DE}" destId="{9F33E6E2-7FD4-4BA1-9FAB-39BE23B8376D}" srcOrd="2" destOrd="0" parTransId="{CCE34B60-0801-469C-97F7-0931D186C52A}" sibTransId="{06B78F29-0A18-4D08-9F81-14E61C65E72D}"/>
-    <dgm:cxn modelId="{67CDE715-D1D8-4E5D-88F2-44A222E3484C}" type="presOf" srcId="{17E84ADC-D318-4524-9566-5AAB4D11EB09}" destId="{8205357C-DEAB-49A7-AED1-E31B2EBEFA25}" srcOrd="0" destOrd="0" presId="urn:microsoft.com/office/officeart/2008/layout/LinedList"/>
-    <dgm:cxn modelId="{1512A4E3-375B-4094-9B1B-9E35BC96D05F}" srcId="{8400CE9F-DD23-445E-847E-1B014D41131A}" destId="{17E84ADC-D318-4524-9566-5AAB4D11EB09}" srcOrd="0" destOrd="0" parTransId="{CE0036A6-BC84-48B3-9C37-89796BD698FB}" sibTransId="{AD25E9C7-42E8-4D13-BF54-401A276AD8B5}"/>
-    <dgm:cxn modelId="{5BAA4919-6BF2-4212-BDB5-14BE615DF3A2}" type="presOf" srcId="{4D482EE8-C7EC-42EF-BC6C-26C9E58D6FC2}" destId="{BB2FF806-4EA1-4B79-9B3B-F3F829B2C694}" srcOrd="0" destOrd="0" presId="urn:microsoft.com/office/officeart/2008/layout/LinedList"/>
-    <dgm:cxn modelId="{9EC57A92-D52D-4AE4-AFF8-568E88E5BE0D}" srcId="{2ACA907B-C386-4C9B-B7A0-1E4C11BB87C9}" destId="{D4EC730F-F50F-48E2-9B32-A766E12438ED}" srcOrd="0" destOrd="0" parTransId="{4B886D1F-2F88-4D54-A175-931B99D98956}" sibTransId="{A11AAE02-68D4-4418-BE2A-FFA3BD422B5E}"/>
-    <dgm:cxn modelId="{AF0724D0-0BE0-4B93-B530-397C45B6AFC7}" type="presParOf" srcId="{80FB4664-7E87-4ED6-B66E-855B94743D0A}" destId="{F18FBFB4-F86B-472A-B304-219C85CB47CF}" srcOrd="0" destOrd="0" presId="urn:microsoft.com/office/officeart/2008/layout/LinedList"/>
-    <dgm:cxn modelId="{02534A01-19B7-466D-8158-B24B09081047}" type="presParOf" srcId="{80FB4664-7E87-4ED6-B66E-855B94743D0A}" destId="{4A5B0DC6-4E17-4E00-8E81-E378F8C02963}" srcOrd="1" destOrd="0" presId="urn:microsoft.com/office/officeart/2008/layout/LinedList"/>
-    <dgm:cxn modelId="{DF95A5B2-85F9-4350-9136-A0C51ADB2CCC}" type="presParOf" srcId="{4A5B0DC6-4E17-4E00-8E81-E378F8C02963}" destId="{84C3084F-1BE1-4E67-A051-1FF7ADA210C4}" srcOrd="0" destOrd="0" presId="urn:microsoft.com/office/officeart/2008/layout/LinedList"/>
-    <dgm:cxn modelId="{7A768A47-7AC8-472F-B955-A4CCF37FF45A}" type="presParOf" srcId="{4A5B0DC6-4E17-4E00-8E81-E378F8C02963}" destId="{EA5C3C3F-8036-460F-B97C-E8C0387949A0}" srcOrd="1" destOrd="0" presId="urn:microsoft.com/office/officeart/2008/layout/LinedList"/>
-    <dgm:cxn modelId="{9ABA67D9-9A36-44A0-A668-203147F06A37}" type="presParOf" srcId="{EA5C3C3F-8036-460F-B97C-E8C0387949A0}" destId="{B6395797-EAC2-429A-892D-6949FCB0535F}" srcOrd="0" destOrd="0" presId="urn:microsoft.com/office/officeart/2008/layout/LinedList"/>
-    <dgm:cxn modelId="{F131A204-D32D-4A3F-934C-391AA22A4C36}" type="presParOf" srcId="{EA5C3C3F-8036-460F-B97C-E8C0387949A0}" destId="{266DAA95-19AB-43D6-8193-9F9327BF00A2}" srcOrd="1" destOrd="0" presId="urn:microsoft.com/office/officeart/2008/layout/LinedList"/>
-    <dgm:cxn modelId="{61D41048-C2EC-456F-AC9C-63ECA4BA2A6E}" type="presParOf" srcId="{266DAA95-19AB-43D6-8193-9F9327BF00A2}" destId="{A9A0D0C4-7250-404B-9607-DCA2819121EB}" srcOrd="0" destOrd="0" presId="urn:microsoft.com/office/officeart/2008/layout/LinedList"/>
-    <dgm:cxn modelId="{7EFEBB27-69EA-4B34-AADD-53AD74D651FE}" type="presParOf" srcId="{266DAA95-19AB-43D6-8193-9F9327BF00A2}" destId="{8205357C-DEAB-49A7-AED1-E31B2EBEFA25}" srcOrd="1" destOrd="0" presId="urn:microsoft.com/office/officeart/2008/layout/LinedList"/>
-    <dgm:cxn modelId="{CAF54094-2805-4AA5-91B4-BBF5D67100AC}" type="presParOf" srcId="{266DAA95-19AB-43D6-8193-9F9327BF00A2}" destId="{8304992D-247E-41F2-9370-E00ED0C3B3E6}" srcOrd="2" destOrd="0" presId="urn:microsoft.com/office/officeart/2008/layout/LinedList"/>
-    <dgm:cxn modelId="{02BED02D-4988-49B5-AB09-6A1B8BF60F34}" type="presParOf" srcId="{EA5C3C3F-8036-460F-B97C-E8C0387949A0}" destId="{2FE97154-FCB5-4392-9A1B-EB1763AE1D4D}" srcOrd="2" destOrd="0" presId="urn:microsoft.com/office/officeart/2008/layout/LinedList"/>
-    <dgm:cxn modelId="{2A5310D3-7CE7-4609-ACF0-2C47D8E14400}" type="presParOf" srcId="{EA5C3C3F-8036-460F-B97C-E8C0387949A0}" destId="{217A5472-E0F0-4E46-B3CC-34AC5FCA59CE}" srcOrd="3" destOrd="0" presId="urn:microsoft.com/office/officeart/2008/layout/LinedList"/>
-    <dgm:cxn modelId="{76ECE57B-F11E-4649-A9EB-B05C5341E970}" type="presParOf" srcId="{80FB4664-7E87-4ED6-B66E-855B94743D0A}" destId="{C5197C7D-1D07-4F09-9A24-FC683C096428}" srcOrd="2" destOrd="0" presId="urn:microsoft.com/office/officeart/2008/layout/LinedList"/>
-    <dgm:cxn modelId="{E9ED734F-CE3F-460D-97D8-5413349B02D1}" type="presParOf" srcId="{80FB4664-7E87-4ED6-B66E-855B94743D0A}" destId="{4D336AFD-2DFA-43FB-B9BF-9D8F072D8793}" srcOrd="3" destOrd="0" presId="urn:microsoft.com/office/officeart/2008/layout/LinedList"/>
-    <dgm:cxn modelId="{885BDE94-5AE2-47BA-B67D-97C00D92E0CE}" type="presParOf" srcId="{4D336AFD-2DFA-43FB-B9BF-9D8F072D8793}" destId="{18F04D2D-CF19-4F9B-9ABD-C0E615C23024}" srcOrd="0" destOrd="0" presId="urn:microsoft.com/office/officeart/2008/layout/LinedList"/>
-    <dgm:cxn modelId="{3A9E2D97-9AAA-4ACF-917F-D51AE610DB68}" type="presParOf" srcId="{4D336AFD-2DFA-43FB-B9BF-9D8F072D8793}" destId="{D19AE61C-1390-4469-873E-DE6181AD2A07}" srcOrd="1" destOrd="0" presId="urn:microsoft.com/office/officeart/2008/layout/LinedList"/>
-    <dgm:cxn modelId="{D9CF54C1-770E-4216-AB46-F062033A549A}" type="presParOf" srcId="{D19AE61C-1390-4469-873E-DE6181AD2A07}" destId="{97421993-E0FD-4CB4-B91E-610548FBD5ED}" srcOrd="0" destOrd="0" presId="urn:microsoft.com/office/officeart/2008/layout/LinedList"/>
-    <dgm:cxn modelId="{E18308B4-53DB-4ADA-B153-7D2B0908CDA9}" type="presParOf" srcId="{D19AE61C-1390-4469-873E-DE6181AD2A07}" destId="{E2BFF826-BC8D-42E2-8BD4-E0F9B966011A}" srcOrd="1" destOrd="0" presId="urn:microsoft.com/office/officeart/2008/layout/LinedList"/>
-    <dgm:cxn modelId="{9B37557B-AFF8-408A-9854-B3C50378C421}" type="presParOf" srcId="{E2BFF826-BC8D-42E2-8BD4-E0F9B966011A}" destId="{CBC81A80-A320-41A3-86CF-5E06E42AAC9E}" srcOrd="0" destOrd="0" presId="urn:microsoft.com/office/officeart/2008/layout/LinedList"/>
-    <dgm:cxn modelId="{7FFED990-A1EE-4D5E-AF6A-D7CBC79D7590}" type="presParOf" srcId="{E2BFF826-BC8D-42E2-8BD4-E0F9B966011A}" destId="{6295F3DC-A779-4814-AACD-E32479A8FB9F}" srcOrd="1" destOrd="0" presId="urn:microsoft.com/office/officeart/2008/layout/LinedList"/>
-    <dgm:cxn modelId="{0B9807C4-3121-4E25-BBAF-187474C5D64A}" type="presParOf" srcId="{E2BFF826-BC8D-42E2-8BD4-E0F9B966011A}" destId="{C1BADCDB-D231-4CA6-BD0F-642EC0B4DEBC}" srcOrd="2" destOrd="0" presId="urn:microsoft.com/office/officeart/2008/layout/LinedList"/>
-    <dgm:cxn modelId="{FF34D5A8-54C9-4F9E-ADE1-1D2378C81DA8}" type="presParOf" srcId="{D19AE61C-1390-4469-873E-DE6181AD2A07}" destId="{73EA1509-347A-4D80-84F6-5DE3380E298A}" srcOrd="2" destOrd="0" presId="urn:microsoft.com/office/officeart/2008/layout/LinedList"/>
-    <dgm:cxn modelId="{4B477066-F1AB-44D8-AE46-3A70C084E98F}" type="presParOf" srcId="{D19AE61C-1390-4469-873E-DE6181AD2A07}" destId="{0D22578A-238F-41DD-813A-5377075EEE7D}" srcOrd="3" destOrd="0" presId="urn:microsoft.com/office/officeart/2008/layout/LinedList"/>
-    <dgm:cxn modelId="{23956DEB-DB3D-4AC1-9E2B-10E6AE3516DD}" type="presParOf" srcId="{80FB4664-7E87-4ED6-B66E-855B94743D0A}" destId="{A4BDC207-A2C1-4966-90B9-8AFE1180A658}" srcOrd="4" destOrd="0" presId="urn:microsoft.com/office/officeart/2008/layout/LinedList"/>
-    <dgm:cxn modelId="{2EB3717F-1943-4D7A-A2E0-C33E44F9E106}" type="presParOf" srcId="{80FB4664-7E87-4ED6-B66E-855B94743D0A}" destId="{7C6C33CF-8E0F-48DC-BA39-27D951B7A95F}" srcOrd="5" destOrd="0" presId="urn:microsoft.com/office/officeart/2008/layout/LinedList"/>
-    <dgm:cxn modelId="{5637828D-B4D4-45D7-9C5C-B69B25A3C778}" type="presParOf" srcId="{7C6C33CF-8E0F-48DC-BA39-27D951B7A95F}" destId="{69F6BC5D-2A98-43ED-9FE0-CCE87212B69C}" srcOrd="0" destOrd="0" presId="urn:microsoft.com/office/officeart/2008/layout/LinedList"/>
-    <dgm:cxn modelId="{07143574-19E8-4EDE-B3A4-92BED4C5E631}" type="presParOf" srcId="{7C6C33CF-8E0F-48DC-BA39-27D951B7A95F}" destId="{4D3C7635-5D75-49C4-B475-CAE26629A423}" srcOrd="1" destOrd="0" presId="urn:microsoft.com/office/officeart/2008/layout/LinedList"/>
-    <dgm:cxn modelId="{5C82E2BB-06FF-4155-B359-0C86B2F59439}" type="presParOf" srcId="{4D3C7635-5D75-49C4-B475-CAE26629A423}" destId="{98BA212D-C596-438C-8503-A18C5F00E25A}" srcOrd="0" destOrd="0" presId="urn:microsoft.com/office/officeart/2008/layout/LinedList"/>
-    <dgm:cxn modelId="{F9DC95D9-E84F-432A-83A6-64101CC37A38}" type="presParOf" srcId="{4D3C7635-5D75-49C4-B475-CAE26629A423}" destId="{D0A25D70-1452-476C-B774-A4D293FDF1FB}" srcOrd="1" destOrd="0" presId="urn:microsoft.com/office/officeart/2008/layout/LinedList"/>
-    <dgm:cxn modelId="{33BB6AD9-B643-4BC1-9CB8-1BF8CDE48799}" type="presParOf" srcId="{D0A25D70-1452-476C-B774-A4D293FDF1FB}" destId="{D7303881-C2E5-4447-848A-D361723667B2}" srcOrd="0" destOrd="0" presId="urn:microsoft.com/office/officeart/2008/layout/LinedList"/>
-    <dgm:cxn modelId="{573D8C8E-C568-4B23-A3C8-DCFB9FA11D3D}" type="presParOf" srcId="{D0A25D70-1452-476C-B774-A4D293FDF1FB}" destId="{8FE719E8-1DF6-4817-8B39-1F33D06336BF}" srcOrd="1" destOrd="0" presId="urn:microsoft.com/office/officeart/2008/layout/LinedList"/>
-    <dgm:cxn modelId="{B410F49F-08FC-495E-A400-8C91E773F35B}" type="presParOf" srcId="{D0A25D70-1452-476C-B774-A4D293FDF1FB}" destId="{CF49BFBB-E065-4246-B3CD-FECDD30BDD60}" srcOrd="2" destOrd="0" presId="urn:microsoft.com/office/officeart/2008/layout/LinedList"/>
-    <dgm:cxn modelId="{436E364B-C165-4522-93B7-EC611153B2BB}" type="presParOf" srcId="{4D3C7635-5D75-49C4-B475-CAE26629A423}" destId="{77EC6B73-2B19-4432-B8F0-E313A5B9001B}" srcOrd="2" destOrd="0" presId="urn:microsoft.com/office/officeart/2008/layout/LinedList"/>
-    <dgm:cxn modelId="{46BC9AFA-9037-4A73-A5CF-B7F8B186093C}" type="presParOf" srcId="{4D3C7635-5D75-49C4-B475-CAE26629A423}" destId="{04C3DBF4-73D7-4FDA-BF5D-8438F9E28E08}" srcOrd="3" destOrd="0" presId="urn:microsoft.com/office/officeart/2008/layout/LinedList"/>
-    <dgm:cxn modelId="{F8B63F9E-2AD7-41C7-A92D-167E6B72491E}" type="presParOf" srcId="{80FB4664-7E87-4ED6-B66E-855B94743D0A}" destId="{6C7E8F68-470A-4127-9650-DC3E92BC69C2}" srcOrd="6" destOrd="0" presId="urn:microsoft.com/office/officeart/2008/layout/LinedList"/>
-    <dgm:cxn modelId="{D36976FA-6FC2-4824-8427-EB77861007A4}" type="presParOf" srcId="{80FB4664-7E87-4ED6-B66E-855B94743D0A}" destId="{89D02558-8AFE-4241-A73F-4AA23E8C1A13}" srcOrd="7" destOrd="0" presId="urn:microsoft.com/office/officeart/2008/layout/LinedList"/>
-    <dgm:cxn modelId="{0E6DC722-0AD0-4DE5-AADE-D4391C0B1E6A}" type="presParOf" srcId="{89D02558-8AFE-4241-A73F-4AA23E8C1A13}" destId="{EBC4A1E4-4028-457F-BB44-FFEC5528E11A}" srcOrd="0" destOrd="0" presId="urn:microsoft.com/office/officeart/2008/layout/LinedList"/>
-    <dgm:cxn modelId="{2F0BD8EB-E45E-4CA5-BA74-AB6409A5A3F7}" type="presParOf" srcId="{89D02558-8AFE-4241-A73F-4AA23E8C1A13}" destId="{8873B56D-66ED-40D0-B562-AABB17250E14}" srcOrd="1" destOrd="0" presId="urn:microsoft.com/office/officeart/2008/layout/LinedList"/>
-    <dgm:cxn modelId="{6727A963-8C56-4CC3-B663-B69F1F2912B8}" type="presParOf" srcId="{8873B56D-66ED-40D0-B562-AABB17250E14}" destId="{63E61FD7-6E0E-42AB-A4D2-44608788DAB6}" srcOrd="0" destOrd="0" presId="urn:microsoft.com/office/officeart/2008/layout/LinedList"/>
-    <dgm:cxn modelId="{581D93C9-D0D6-4EA4-95C0-8F6C4C6DB742}" type="presParOf" srcId="{8873B56D-66ED-40D0-B562-AABB17250E14}" destId="{86876204-37C7-4203-AECE-8A75C448AAC6}" srcOrd="1" destOrd="0" presId="urn:microsoft.com/office/officeart/2008/layout/LinedList"/>
-    <dgm:cxn modelId="{9C1CB59A-08C0-445F-9DB2-094690C1A10F}" type="presParOf" srcId="{86876204-37C7-4203-AECE-8A75C448AAC6}" destId="{E7CF57BB-D879-4944-A9E0-224CE2320773}" srcOrd="0" destOrd="0" presId="urn:microsoft.com/office/officeart/2008/layout/LinedList"/>
-    <dgm:cxn modelId="{C86BE0CA-FB5C-4046-BBDD-BF1B2222A986}" type="presParOf" srcId="{86876204-37C7-4203-AECE-8A75C448AAC6}" destId="{0AB822E2-B356-4FE4-A7F3-6FCA053FBF2B}" srcOrd="1" destOrd="0" presId="urn:microsoft.com/office/officeart/2008/layout/LinedList"/>
-    <dgm:cxn modelId="{DA33083B-806F-4E34-8917-6A06148BD4AE}" type="presParOf" srcId="{86876204-37C7-4203-AECE-8A75C448AAC6}" destId="{7D2A2CBA-E60F-4ACF-890D-E21DF067A791}" srcOrd="2" destOrd="0" presId="urn:microsoft.com/office/officeart/2008/layout/LinedList"/>
-    <dgm:cxn modelId="{8307C1CD-8735-483F-95A8-5A486797CF72}" type="presParOf" srcId="{8873B56D-66ED-40D0-B562-AABB17250E14}" destId="{2A149612-1515-4BBC-8689-202838574CE5}" srcOrd="2" destOrd="0" presId="urn:microsoft.com/office/officeart/2008/layout/LinedList"/>
-    <dgm:cxn modelId="{F8A42EAF-A732-44C4-90C1-2767677C93AE}" type="presParOf" srcId="{8873B56D-66ED-40D0-B562-AABB17250E14}" destId="{DD819436-170B-48BC-A887-1CB3D48ECEA7}" srcOrd="3" destOrd="0" presId="urn:microsoft.com/office/officeart/2008/layout/LinedList"/>
-    <dgm:cxn modelId="{EE119454-EEFA-4850-A17C-B86807A154CD}" type="presParOf" srcId="{80FB4664-7E87-4ED6-B66E-855B94743D0A}" destId="{5E86CF12-9844-4306-82A1-B5D1AA16F87E}" srcOrd="8" destOrd="0" presId="urn:microsoft.com/office/officeart/2008/layout/LinedList"/>
-    <dgm:cxn modelId="{AAD5DF8E-3269-460D-BE3A-0F8CC085068D}" type="presParOf" srcId="{80FB4664-7E87-4ED6-B66E-855B94743D0A}" destId="{C16626BA-F31A-4F7B-BF05-0ADA906C691F}" srcOrd="9" destOrd="0" presId="urn:microsoft.com/office/officeart/2008/layout/LinedList"/>
-    <dgm:cxn modelId="{A5F9E478-A9ED-4780-839F-6B61512498A4}" type="presParOf" srcId="{C16626BA-F31A-4F7B-BF05-0ADA906C691F}" destId="{68B43331-FF19-4E4E-AB95-CA5E1D08CB54}" srcOrd="0" destOrd="0" presId="urn:microsoft.com/office/officeart/2008/layout/LinedList"/>
-    <dgm:cxn modelId="{D81A1AAE-226F-409B-A8B7-099F64FD8D12}" type="presParOf" srcId="{C16626BA-F31A-4F7B-BF05-0ADA906C691F}" destId="{5A4C2F3B-9724-4F93-858E-2742CD262D26}" srcOrd="1" destOrd="0" presId="urn:microsoft.com/office/officeart/2008/layout/LinedList"/>
-    <dgm:cxn modelId="{E9A4549A-8058-4AC8-A7C8-270E5ACAD242}" type="presParOf" srcId="{5A4C2F3B-9724-4F93-858E-2742CD262D26}" destId="{713DBA59-DAFE-4EA4-9BE8-E0AF2FB934AE}" srcOrd="0" destOrd="0" presId="urn:microsoft.com/office/officeart/2008/layout/LinedList"/>
-    <dgm:cxn modelId="{2580AEE9-F308-4584-870C-DB5447FB9AAD}" type="presParOf" srcId="{5A4C2F3B-9724-4F93-858E-2742CD262D26}" destId="{E20911E0-1084-4525-9AE2-C483578297EB}" srcOrd="1" destOrd="0" presId="urn:microsoft.com/office/officeart/2008/layout/LinedList"/>
-    <dgm:cxn modelId="{BDF0D75C-EE74-4C11-93B3-A7C37F0304BF}" type="presParOf" srcId="{E20911E0-1084-4525-9AE2-C483578297EB}" destId="{60FE21DD-D05F-457E-B6E6-341C685DCD01}" srcOrd="0" destOrd="0" presId="urn:microsoft.com/office/officeart/2008/layout/LinedList"/>
-    <dgm:cxn modelId="{5F361BA8-6746-4A94-AAD5-2DFA7F702644}" type="presParOf" srcId="{E20911E0-1084-4525-9AE2-C483578297EB}" destId="{C81086EA-219B-4F94-82F6-85A5B00A740A}" srcOrd="1" destOrd="0" presId="urn:microsoft.com/office/officeart/2008/layout/LinedList"/>
-    <dgm:cxn modelId="{D253B10D-6147-42A3-BD96-60B892FB16AC}" type="presParOf" srcId="{E20911E0-1084-4525-9AE2-C483578297EB}" destId="{D06E6FA7-1D77-44A7-8561-9A865EBA6937}" srcOrd="2" destOrd="0" presId="urn:microsoft.com/office/officeart/2008/layout/LinedList"/>
-    <dgm:cxn modelId="{CB59CD3D-64D5-49C0-84C8-39085796B74C}" type="presParOf" srcId="{5A4C2F3B-9724-4F93-858E-2742CD262D26}" destId="{2D68C9D0-E0AB-4E89-811E-86F4A4209975}" srcOrd="2" destOrd="0" presId="urn:microsoft.com/office/officeart/2008/layout/LinedList"/>
-    <dgm:cxn modelId="{FAAA0611-76A3-4236-B8B5-7ECC9585DA6D}" type="presParOf" srcId="{5A4C2F3B-9724-4F93-858E-2742CD262D26}" destId="{C45E713C-72DF-413D-A711-65544D5CCB07}" srcOrd="3" destOrd="0" presId="urn:microsoft.com/office/officeart/2008/layout/LinedList"/>
-    <dgm:cxn modelId="{BA4C1269-A2DB-4905-9D2A-5171FBB695B9}" type="presParOf" srcId="{80FB4664-7E87-4ED6-B66E-855B94743D0A}" destId="{68E48336-72AF-456A-A75B-DB7EFD21D8CE}" srcOrd="10" destOrd="0" presId="urn:microsoft.com/office/officeart/2008/layout/LinedList"/>
-    <dgm:cxn modelId="{0C155B32-BAE8-405E-94B4-B9AB047CBFD1}" type="presParOf" srcId="{80FB4664-7E87-4ED6-B66E-855B94743D0A}" destId="{8549E79C-0D78-49C1-815E-868D8A51F584}" srcOrd="11" destOrd="0" presId="urn:microsoft.com/office/officeart/2008/layout/LinedList"/>
-    <dgm:cxn modelId="{501477F0-C256-44BB-A574-D5C6CFF055D9}" type="presParOf" srcId="{8549E79C-0D78-49C1-815E-868D8A51F584}" destId="{BB2FF806-4EA1-4B79-9B3B-F3F829B2C694}" srcOrd="0" destOrd="0" presId="urn:microsoft.com/office/officeart/2008/layout/LinedList"/>
-    <dgm:cxn modelId="{872D5F49-FDC8-4278-A309-E1DA0541F1A6}" type="presParOf" srcId="{8549E79C-0D78-49C1-815E-868D8A51F584}" destId="{A1869DEF-2165-42D9-A2B6-2473B60EF210}" srcOrd="1" destOrd="0" presId="urn:microsoft.com/office/officeart/2008/layout/LinedList"/>
+    <dgm:cxn modelId="{F826714F-A42E-4D70-A483-93FE18A66FBF}" type="presOf" srcId="{7ED75BCE-E0A8-472E-9F75-96FD5DEBA053}" destId="{C81086EA-219B-4F94-82F6-85A5B00A740A}" srcOrd="0" destOrd="0" presId="urn:microsoft.com/office/officeart/2008/layout/LinedList"/>
+    <dgm:cxn modelId="{0AF18875-3623-48EF-BA8D-7258916907B5}" type="presOf" srcId="{FF4B1806-957C-4659-9E6C-2EFDCC077138}" destId="{8FE719E8-1DF6-4817-8B39-1F33D06336BF}" srcOrd="0" destOrd="0" presId="urn:microsoft.com/office/officeart/2008/layout/LinedList"/>
+    <dgm:cxn modelId="{8AF73B0B-14D3-4972-87C2-936DA7FFA858}" type="presParOf" srcId="{80FB4664-7E87-4ED6-B66E-855B94743D0A}" destId="{F18FBFB4-F86B-472A-B304-219C85CB47CF}" srcOrd="0" destOrd="0" presId="urn:microsoft.com/office/officeart/2008/layout/LinedList"/>
+    <dgm:cxn modelId="{5E34EE9A-9F9F-4FD1-B4B3-3FDC1BA0B941}" type="presParOf" srcId="{80FB4664-7E87-4ED6-B66E-855B94743D0A}" destId="{4A5B0DC6-4E17-4E00-8E81-E378F8C02963}" srcOrd="1" destOrd="0" presId="urn:microsoft.com/office/officeart/2008/layout/LinedList"/>
+    <dgm:cxn modelId="{35F3FDA7-C43D-460F-8D7B-4610A49CE9A6}" type="presParOf" srcId="{4A5B0DC6-4E17-4E00-8E81-E378F8C02963}" destId="{84C3084F-1BE1-4E67-A051-1FF7ADA210C4}" srcOrd="0" destOrd="0" presId="urn:microsoft.com/office/officeart/2008/layout/LinedList"/>
+    <dgm:cxn modelId="{D31190FE-ED46-4541-9B31-5A8003B5B09C}" type="presParOf" srcId="{4A5B0DC6-4E17-4E00-8E81-E378F8C02963}" destId="{EA5C3C3F-8036-460F-B97C-E8C0387949A0}" srcOrd="1" destOrd="0" presId="urn:microsoft.com/office/officeart/2008/layout/LinedList"/>
+    <dgm:cxn modelId="{80FC3DBE-7330-4A10-8419-D86AF6C34493}" type="presParOf" srcId="{EA5C3C3F-8036-460F-B97C-E8C0387949A0}" destId="{B6395797-EAC2-429A-892D-6949FCB0535F}" srcOrd="0" destOrd="0" presId="urn:microsoft.com/office/officeart/2008/layout/LinedList"/>
+    <dgm:cxn modelId="{E43B02D8-CE93-4B81-B73F-E75568D339B0}" type="presParOf" srcId="{EA5C3C3F-8036-460F-B97C-E8C0387949A0}" destId="{266DAA95-19AB-43D6-8193-9F9327BF00A2}" srcOrd="1" destOrd="0" presId="urn:microsoft.com/office/officeart/2008/layout/LinedList"/>
+    <dgm:cxn modelId="{EA1A58FD-9DA6-4B3E-9166-EC1559333599}" type="presParOf" srcId="{266DAA95-19AB-43D6-8193-9F9327BF00A2}" destId="{A9A0D0C4-7250-404B-9607-DCA2819121EB}" srcOrd="0" destOrd="0" presId="urn:microsoft.com/office/officeart/2008/layout/LinedList"/>
+    <dgm:cxn modelId="{57B7E37F-3767-4FCF-97E3-0A76DEE83D4C}" type="presParOf" srcId="{266DAA95-19AB-43D6-8193-9F9327BF00A2}" destId="{8205357C-DEAB-49A7-AED1-E31B2EBEFA25}" srcOrd="1" destOrd="0" presId="urn:microsoft.com/office/officeart/2008/layout/LinedList"/>
+    <dgm:cxn modelId="{ADCAFF0D-7876-41D3-A9F3-5FF80D5A119D}" type="presParOf" srcId="{266DAA95-19AB-43D6-8193-9F9327BF00A2}" destId="{8304992D-247E-41F2-9370-E00ED0C3B3E6}" srcOrd="2" destOrd="0" presId="urn:microsoft.com/office/officeart/2008/layout/LinedList"/>
+    <dgm:cxn modelId="{B8376762-FA4F-4116-AFB1-9CBDB786E179}" type="presParOf" srcId="{EA5C3C3F-8036-460F-B97C-E8C0387949A0}" destId="{2FE97154-FCB5-4392-9A1B-EB1763AE1D4D}" srcOrd="2" destOrd="0" presId="urn:microsoft.com/office/officeart/2008/layout/LinedList"/>
+    <dgm:cxn modelId="{9E5F7D60-243B-4E6B-A839-17877DF7FD14}" type="presParOf" srcId="{EA5C3C3F-8036-460F-B97C-E8C0387949A0}" destId="{217A5472-E0F0-4E46-B3CC-34AC5FCA59CE}" srcOrd="3" destOrd="0" presId="urn:microsoft.com/office/officeart/2008/layout/LinedList"/>
+    <dgm:cxn modelId="{17D589B4-D274-4265-BD60-8B535BAF6FC9}" type="presParOf" srcId="{80FB4664-7E87-4ED6-B66E-855B94743D0A}" destId="{C5197C7D-1D07-4F09-9A24-FC683C096428}" srcOrd="2" destOrd="0" presId="urn:microsoft.com/office/officeart/2008/layout/LinedList"/>
+    <dgm:cxn modelId="{FFE60362-13E3-4272-B6C0-9009840C75CC}" type="presParOf" srcId="{80FB4664-7E87-4ED6-B66E-855B94743D0A}" destId="{4D336AFD-2DFA-43FB-B9BF-9D8F072D8793}" srcOrd="3" destOrd="0" presId="urn:microsoft.com/office/officeart/2008/layout/LinedList"/>
+    <dgm:cxn modelId="{6B2FF9FA-433E-4A4B-BE20-C8ABB982D0B4}" type="presParOf" srcId="{4D336AFD-2DFA-43FB-B9BF-9D8F072D8793}" destId="{18F04D2D-CF19-4F9B-9ABD-C0E615C23024}" srcOrd="0" destOrd="0" presId="urn:microsoft.com/office/officeart/2008/layout/LinedList"/>
+    <dgm:cxn modelId="{CC4F74D2-DE2E-42F4-B5DC-5AA9D1835084}" type="presParOf" srcId="{4D336AFD-2DFA-43FB-B9BF-9D8F072D8793}" destId="{D19AE61C-1390-4469-873E-DE6181AD2A07}" srcOrd="1" destOrd="0" presId="urn:microsoft.com/office/officeart/2008/layout/LinedList"/>
+    <dgm:cxn modelId="{7CF70DEC-BD62-41A7-95FB-999C81174469}" type="presParOf" srcId="{D19AE61C-1390-4469-873E-DE6181AD2A07}" destId="{97421993-E0FD-4CB4-B91E-610548FBD5ED}" srcOrd="0" destOrd="0" presId="urn:microsoft.com/office/officeart/2008/layout/LinedList"/>
+    <dgm:cxn modelId="{D8858299-CFD2-4681-8E8F-BA92D755F30E}" type="presParOf" srcId="{D19AE61C-1390-4469-873E-DE6181AD2A07}" destId="{E2BFF826-BC8D-42E2-8BD4-E0F9B966011A}" srcOrd="1" destOrd="0" presId="urn:microsoft.com/office/officeart/2008/layout/LinedList"/>
+    <dgm:cxn modelId="{FC0ABA64-E938-4895-A9E1-9761F75C2F8F}" type="presParOf" srcId="{E2BFF826-BC8D-42E2-8BD4-E0F9B966011A}" destId="{CBC81A80-A320-41A3-86CF-5E06E42AAC9E}" srcOrd="0" destOrd="0" presId="urn:microsoft.com/office/officeart/2008/layout/LinedList"/>
+    <dgm:cxn modelId="{ED6EFD7B-3DC4-46C5-8231-192ED5D64B4E}" type="presParOf" srcId="{E2BFF826-BC8D-42E2-8BD4-E0F9B966011A}" destId="{6295F3DC-A779-4814-AACD-E32479A8FB9F}" srcOrd="1" destOrd="0" presId="urn:microsoft.com/office/officeart/2008/layout/LinedList"/>
+    <dgm:cxn modelId="{13601713-629E-42CF-86EE-282033A9047E}" type="presParOf" srcId="{E2BFF826-BC8D-42E2-8BD4-E0F9B966011A}" destId="{C1BADCDB-D231-4CA6-BD0F-642EC0B4DEBC}" srcOrd="2" destOrd="0" presId="urn:microsoft.com/office/officeart/2008/layout/LinedList"/>
+    <dgm:cxn modelId="{F3FAE7E6-A735-4FF9-96FA-255E2E8980D7}" type="presParOf" srcId="{D19AE61C-1390-4469-873E-DE6181AD2A07}" destId="{73EA1509-347A-4D80-84F6-5DE3380E298A}" srcOrd="2" destOrd="0" presId="urn:microsoft.com/office/officeart/2008/layout/LinedList"/>
+    <dgm:cxn modelId="{67D6BA9C-EDC5-4A30-9858-E77F2FCEADAD}" type="presParOf" srcId="{D19AE61C-1390-4469-873E-DE6181AD2A07}" destId="{0D22578A-238F-41DD-813A-5377075EEE7D}" srcOrd="3" destOrd="0" presId="urn:microsoft.com/office/officeart/2008/layout/LinedList"/>
+    <dgm:cxn modelId="{70C7302E-965C-4744-8BC5-99B980D6D82D}" type="presParOf" srcId="{80FB4664-7E87-4ED6-B66E-855B94743D0A}" destId="{A4BDC207-A2C1-4966-90B9-8AFE1180A658}" srcOrd="4" destOrd="0" presId="urn:microsoft.com/office/officeart/2008/layout/LinedList"/>
+    <dgm:cxn modelId="{1F49297C-B6BB-4205-83E0-6E214DAE5E6F}" type="presParOf" srcId="{80FB4664-7E87-4ED6-B66E-855B94743D0A}" destId="{7C6C33CF-8E0F-48DC-BA39-27D951B7A95F}" srcOrd="5" destOrd="0" presId="urn:microsoft.com/office/officeart/2008/layout/LinedList"/>
+    <dgm:cxn modelId="{370612C2-8A2A-463A-B6D9-E18B42E999DF}" type="presParOf" srcId="{7C6C33CF-8E0F-48DC-BA39-27D951B7A95F}" destId="{69F6BC5D-2A98-43ED-9FE0-CCE87212B69C}" srcOrd="0" destOrd="0" presId="urn:microsoft.com/office/officeart/2008/layout/LinedList"/>
+    <dgm:cxn modelId="{61A0EC10-6484-4A6C-B968-C740CBBB0467}" type="presParOf" srcId="{7C6C33CF-8E0F-48DC-BA39-27D951B7A95F}" destId="{4D3C7635-5D75-49C4-B475-CAE26629A423}" srcOrd="1" destOrd="0" presId="urn:microsoft.com/office/officeart/2008/layout/LinedList"/>
+    <dgm:cxn modelId="{BBC383A4-8044-444D-907C-216580E95185}" type="presParOf" srcId="{4D3C7635-5D75-49C4-B475-CAE26629A423}" destId="{98BA212D-C596-438C-8503-A18C5F00E25A}" srcOrd="0" destOrd="0" presId="urn:microsoft.com/office/officeart/2008/layout/LinedList"/>
+    <dgm:cxn modelId="{34C0D0A5-2ED9-4326-9ABA-05BCCBF7C260}" type="presParOf" srcId="{4D3C7635-5D75-49C4-B475-CAE26629A423}" destId="{D0A25D70-1452-476C-B774-A4D293FDF1FB}" srcOrd="1" destOrd="0" presId="urn:microsoft.com/office/officeart/2008/layout/LinedList"/>
+    <dgm:cxn modelId="{F8A60093-27E8-495C-9FA1-AD0A577EDEF8}" type="presParOf" srcId="{D0A25D70-1452-476C-B774-A4D293FDF1FB}" destId="{D7303881-C2E5-4447-848A-D361723667B2}" srcOrd="0" destOrd="0" presId="urn:microsoft.com/office/officeart/2008/layout/LinedList"/>
+    <dgm:cxn modelId="{154AB9ED-DD28-4B15-81E5-91BF9005F7C7}" type="presParOf" srcId="{D0A25D70-1452-476C-B774-A4D293FDF1FB}" destId="{8FE719E8-1DF6-4817-8B39-1F33D06336BF}" srcOrd="1" destOrd="0" presId="urn:microsoft.com/office/officeart/2008/layout/LinedList"/>
+    <dgm:cxn modelId="{4D8CA512-C890-4931-A86E-1A1E514608FD}" type="presParOf" srcId="{D0A25D70-1452-476C-B774-A4D293FDF1FB}" destId="{CF49BFBB-E065-4246-B3CD-FECDD30BDD60}" srcOrd="2" destOrd="0" presId="urn:microsoft.com/office/officeart/2008/layout/LinedList"/>
+    <dgm:cxn modelId="{8A115B0B-4145-4DE3-8D23-673AABBFC6AD}" type="presParOf" srcId="{4D3C7635-5D75-49C4-B475-CAE26629A423}" destId="{77EC6B73-2B19-4432-B8F0-E313A5B9001B}" srcOrd="2" destOrd="0" presId="urn:microsoft.com/office/officeart/2008/layout/LinedList"/>
+    <dgm:cxn modelId="{B2DFFDAC-453A-4D5E-826A-0DAD1922CCA9}" type="presParOf" srcId="{4D3C7635-5D75-49C4-B475-CAE26629A423}" destId="{04C3DBF4-73D7-4FDA-BF5D-8438F9E28E08}" srcOrd="3" destOrd="0" presId="urn:microsoft.com/office/officeart/2008/layout/LinedList"/>
+    <dgm:cxn modelId="{F0654F71-849E-4CB2-8A4B-8914DD17BCE4}" type="presParOf" srcId="{80FB4664-7E87-4ED6-B66E-855B94743D0A}" destId="{6C7E8F68-470A-4127-9650-DC3E92BC69C2}" srcOrd="6" destOrd="0" presId="urn:microsoft.com/office/officeart/2008/layout/LinedList"/>
+    <dgm:cxn modelId="{B5F8ED96-DBCF-4FBB-B323-5DC15B7F822D}" type="presParOf" srcId="{80FB4664-7E87-4ED6-B66E-855B94743D0A}" destId="{89D02558-8AFE-4241-A73F-4AA23E8C1A13}" srcOrd="7" destOrd="0" presId="urn:microsoft.com/office/officeart/2008/layout/LinedList"/>
+    <dgm:cxn modelId="{4A78756F-0AA2-4573-93AF-99A082941D05}" type="presParOf" srcId="{89D02558-8AFE-4241-A73F-4AA23E8C1A13}" destId="{EBC4A1E4-4028-457F-BB44-FFEC5528E11A}" srcOrd="0" destOrd="0" presId="urn:microsoft.com/office/officeart/2008/layout/LinedList"/>
+    <dgm:cxn modelId="{0A468549-49BB-4BE7-BA76-DBBA66D458B2}" type="presParOf" srcId="{89D02558-8AFE-4241-A73F-4AA23E8C1A13}" destId="{8873B56D-66ED-40D0-B562-AABB17250E14}" srcOrd="1" destOrd="0" presId="urn:microsoft.com/office/officeart/2008/layout/LinedList"/>
+    <dgm:cxn modelId="{BCBF6CDD-8F7B-4537-A7A2-45B44842B987}" type="presParOf" srcId="{8873B56D-66ED-40D0-B562-AABB17250E14}" destId="{63E61FD7-6E0E-42AB-A4D2-44608788DAB6}" srcOrd="0" destOrd="0" presId="urn:microsoft.com/office/officeart/2008/layout/LinedList"/>
+    <dgm:cxn modelId="{00D463CA-8A2E-49B9-837D-53502E73AC20}" type="presParOf" srcId="{8873B56D-66ED-40D0-B562-AABB17250E14}" destId="{86876204-37C7-4203-AECE-8A75C448AAC6}" srcOrd="1" destOrd="0" presId="urn:microsoft.com/office/officeart/2008/layout/LinedList"/>
+    <dgm:cxn modelId="{03C86765-38EF-4068-8B1A-F9AD6FD0A577}" type="presParOf" srcId="{86876204-37C7-4203-AECE-8A75C448AAC6}" destId="{E7CF57BB-D879-4944-A9E0-224CE2320773}" srcOrd="0" destOrd="0" presId="urn:microsoft.com/office/officeart/2008/layout/LinedList"/>
+    <dgm:cxn modelId="{0FD27313-C769-428F-B984-2949D3B039B9}" type="presParOf" srcId="{86876204-37C7-4203-AECE-8A75C448AAC6}" destId="{0AB822E2-B356-4FE4-A7F3-6FCA053FBF2B}" srcOrd="1" destOrd="0" presId="urn:microsoft.com/office/officeart/2008/layout/LinedList"/>
+    <dgm:cxn modelId="{2BFE82A8-FF31-4AA3-9AAA-BD63CC3946A3}" type="presParOf" srcId="{86876204-37C7-4203-AECE-8A75C448AAC6}" destId="{7D2A2CBA-E60F-4ACF-890D-E21DF067A791}" srcOrd="2" destOrd="0" presId="urn:microsoft.com/office/officeart/2008/layout/LinedList"/>
+    <dgm:cxn modelId="{6F90A772-D9CF-47B2-8A15-A1A067FAC01A}" type="presParOf" srcId="{8873B56D-66ED-40D0-B562-AABB17250E14}" destId="{2A149612-1515-4BBC-8689-202838574CE5}" srcOrd="2" destOrd="0" presId="urn:microsoft.com/office/officeart/2008/layout/LinedList"/>
+    <dgm:cxn modelId="{38F6852A-2219-48DD-97B8-A5DCE5AFA4DC}" type="presParOf" srcId="{8873B56D-66ED-40D0-B562-AABB17250E14}" destId="{DD819436-170B-48BC-A887-1CB3D48ECEA7}" srcOrd="3" destOrd="0" presId="urn:microsoft.com/office/officeart/2008/layout/LinedList"/>
+    <dgm:cxn modelId="{FB1F3E2E-A5FD-4258-8BCF-B64568475B0B}" type="presParOf" srcId="{80FB4664-7E87-4ED6-B66E-855B94743D0A}" destId="{5E86CF12-9844-4306-82A1-B5D1AA16F87E}" srcOrd="8" destOrd="0" presId="urn:microsoft.com/office/officeart/2008/layout/LinedList"/>
+    <dgm:cxn modelId="{8FFC0C86-F603-45F0-8728-8EB1D88374F5}" type="presParOf" srcId="{80FB4664-7E87-4ED6-B66E-855B94743D0A}" destId="{C16626BA-F31A-4F7B-BF05-0ADA906C691F}" srcOrd="9" destOrd="0" presId="urn:microsoft.com/office/officeart/2008/layout/LinedList"/>
+    <dgm:cxn modelId="{DB2EDD40-FDF0-468B-A673-BCED8AB58D29}" type="presParOf" srcId="{C16626BA-F31A-4F7B-BF05-0ADA906C691F}" destId="{68B43331-FF19-4E4E-AB95-CA5E1D08CB54}" srcOrd="0" destOrd="0" presId="urn:microsoft.com/office/officeart/2008/layout/LinedList"/>
+    <dgm:cxn modelId="{9F802DEC-9A1F-4FBE-ACBD-4081CFF1DD1D}" type="presParOf" srcId="{C16626BA-F31A-4F7B-BF05-0ADA906C691F}" destId="{5A4C2F3B-9724-4F93-858E-2742CD262D26}" srcOrd="1" destOrd="0" presId="urn:microsoft.com/office/officeart/2008/layout/LinedList"/>
+    <dgm:cxn modelId="{1CBB29BB-D504-48C5-A4EB-6CEECD04B088}" type="presParOf" srcId="{5A4C2F3B-9724-4F93-858E-2742CD262D26}" destId="{713DBA59-DAFE-4EA4-9BE8-E0AF2FB934AE}" srcOrd="0" destOrd="0" presId="urn:microsoft.com/office/officeart/2008/layout/LinedList"/>
+    <dgm:cxn modelId="{2311B50C-641C-468B-8B4E-6F055341AC8D}" type="presParOf" srcId="{5A4C2F3B-9724-4F93-858E-2742CD262D26}" destId="{E20911E0-1084-4525-9AE2-C483578297EB}" srcOrd="1" destOrd="0" presId="urn:microsoft.com/office/officeart/2008/layout/LinedList"/>
+    <dgm:cxn modelId="{FFDF43B2-D1B7-4422-93C4-10089936FB67}" type="presParOf" srcId="{E20911E0-1084-4525-9AE2-C483578297EB}" destId="{60FE21DD-D05F-457E-B6E6-341C685DCD01}" srcOrd="0" destOrd="0" presId="urn:microsoft.com/office/officeart/2008/layout/LinedList"/>
+    <dgm:cxn modelId="{BD47F118-B712-4A8E-9145-8540E3D4B446}" type="presParOf" srcId="{E20911E0-1084-4525-9AE2-C483578297EB}" destId="{C81086EA-219B-4F94-82F6-85A5B00A740A}" srcOrd="1" destOrd="0" presId="urn:microsoft.com/office/officeart/2008/layout/LinedList"/>
+    <dgm:cxn modelId="{D695DB84-9FB5-467F-8F79-B37D908E2959}" type="presParOf" srcId="{E20911E0-1084-4525-9AE2-C483578297EB}" destId="{D06E6FA7-1D77-44A7-8561-9A865EBA6937}" srcOrd="2" destOrd="0" presId="urn:microsoft.com/office/officeart/2008/layout/LinedList"/>
+    <dgm:cxn modelId="{C6A28365-6F82-4E4D-83EB-BA1E430A0294}" type="presParOf" srcId="{5A4C2F3B-9724-4F93-858E-2742CD262D26}" destId="{2D68C9D0-E0AB-4E89-811E-86F4A4209975}" srcOrd="2" destOrd="0" presId="urn:microsoft.com/office/officeart/2008/layout/LinedList"/>
+    <dgm:cxn modelId="{017C8E07-2032-4E3C-9798-F3E23D16D9D5}" type="presParOf" srcId="{5A4C2F3B-9724-4F93-858E-2742CD262D26}" destId="{C45E713C-72DF-413D-A711-65544D5CCB07}" srcOrd="3" destOrd="0" presId="urn:microsoft.com/office/officeart/2008/layout/LinedList"/>
+    <dgm:cxn modelId="{1B8289E7-BAD8-4F2D-878D-C1FC368A81F2}" type="presParOf" srcId="{80FB4664-7E87-4ED6-B66E-855B94743D0A}" destId="{68E48336-72AF-456A-A75B-DB7EFD21D8CE}" srcOrd="10" destOrd="0" presId="urn:microsoft.com/office/officeart/2008/layout/LinedList"/>
+    <dgm:cxn modelId="{521C5BF0-43A5-46C4-9402-9FB0144566C5}" type="presParOf" srcId="{80FB4664-7E87-4ED6-B66E-855B94743D0A}" destId="{8549E79C-0D78-49C1-815E-868D8A51F584}" srcOrd="11" destOrd="0" presId="urn:microsoft.com/office/officeart/2008/layout/LinedList"/>
+    <dgm:cxn modelId="{01EA34E6-6CFD-4E42-BD71-45F48B90FFD8}" type="presParOf" srcId="{8549E79C-0D78-49C1-815E-868D8A51F584}" destId="{BB2FF806-4EA1-4B79-9B3B-F3F829B2C694}" srcOrd="0" destOrd="0" presId="urn:microsoft.com/office/officeart/2008/layout/LinedList"/>
+    <dgm:cxn modelId="{91879A49-AD0F-434A-9E1D-AEE447EA0461}" type="presParOf" srcId="{8549E79C-0D78-49C1-815E-868D8A51F584}" destId="{A1869DEF-2165-42D9-A2B6-2473B60EF210}" srcOrd="1" destOrd="0" presId="urn:microsoft.com/office/officeart/2008/layout/LinedList"/>
   </dgm:cxnLst>
   <dgm:bg/>
   <dgm:whole/>
   <dgm:extLst>
     <a:ext uri="http://schemas.microsoft.com/office/drawing/2008/diagram">
-      <dsp:dataModelExt xmlns:dsp="http://schemas.microsoft.com/office/drawing/2008/diagram" relId="rId18" minVer="http://schemas.openxmlformats.org/drawingml/2006/diagram"/>
+      <dsp:dataModelExt xmlns:dsp="http://schemas.microsoft.com/office/drawing/2008/diagram" relId="rId19" minVer="http://schemas.openxmlformats.org/drawingml/2006/diagram"/>
     </a:ext>
   </dgm:extLst>
 </dgm:dataModel>
@@ -4083,7 +4657,7 @@
         </a:bodyPr>
         <a:lstStyle/>
         <a:p>
-          <a:pPr marL="0" lvl="0" indent="0" algn="l" defTabSz="800100">
+          <a:pPr lvl="0" algn="l" defTabSz="800100">
             <a:lnSpc>
               <a:spcPct val="90000"/>
             </a:lnSpc>
@@ -4093,7 +4667,6 @@
             <a:spcAft>
               <a:spcPct val="35000"/>
             </a:spcAft>
-            <a:buNone/>
           </a:pPr>
           <a:r>
             <a:rPr lang="en-US" sz="1800" kern="1200" dirty="0"/>
@@ -4143,7 +4716,7 @@
         </a:bodyPr>
         <a:lstStyle/>
         <a:p>
-          <a:pPr marL="0" lvl="0" indent="0" algn="l" defTabSz="355600">
+          <a:pPr lvl="0" algn="l" defTabSz="355600">
             <a:lnSpc>
               <a:spcPct val="90000"/>
             </a:lnSpc>
@@ -4153,7 +4726,6 @@
             <a:spcAft>
               <a:spcPct val="35000"/>
             </a:spcAft>
-            <a:buNone/>
           </a:pPr>
           <a:r>
             <a:rPr lang="en-GB" sz="800" kern="1200" dirty="0"/>
@@ -4303,7 +4875,7 @@
         </a:bodyPr>
         <a:lstStyle/>
         <a:p>
-          <a:pPr marL="0" lvl="0" indent="0" algn="l" defTabSz="800100">
+          <a:pPr lvl="0" algn="l" defTabSz="800100">
             <a:lnSpc>
               <a:spcPct val="90000"/>
             </a:lnSpc>
@@ -4313,7 +4885,6 @@
             <a:spcAft>
               <a:spcPct val="35000"/>
             </a:spcAft>
-            <a:buNone/>
           </a:pPr>
           <a:r>
             <a:rPr lang="en-US" sz="1800" kern="1200" dirty="0"/>
@@ -4363,7 +4934,7 @@
         </a:bodyPr>
         <a:lstStyle/>
         <a:p>
-          <a:pPr marL="0" lvl="0" indent="0" algn="l" defTabSz="355600">
+          <a:pPr lvl="0" algn="l" defTabSz="355600">
             <a:lnSpc>
               <a:spcPct val="90000"/>
             </a:lnSpc>
@@ -4373,7 +4944,6 @@
             <a:spcAft>
               <a:spcPct val="35000"/>
             </a:spcAft>
-            <a:buNone/>
           </a:pPr>
           <a:r>
             <a:rPr lang="en-GB" sz="800" kern="1200" dirty="0"/>
@@ -4523,7 +5093,7 @@
         </a:bodyPr>
         <a:lstStyle/>
         <a:p>
-          <a:pPr marL="0" lvl="0" indent="0" algn="l" defTabSz="800100">
+          <a:pPr lvl="0" algn="l" defTabSz="800100">
             <a:lnSpc>
               <a:spcPct val="90000"/>
             </a:lnSpc>
@@ -4533,7 +5103,6 @@
             <a:spcAft>
               <a:spcPct val="35000"/>
             </a:spcAft>
-            <a:buNone/>
           </a:pPr>
           <a:r>
             <a:rPr lang="en-US" sz="1800" kern="1200" dirty="0"/>
@@ -4583,7 +5152,7 @@
         </a:bodyPr>
         <a:lstStyle/>
         <a:p>
-          <a:pPr marL="0" lvl="0" indent="0" algn="l" defTabSz="355600">
+          <a:pPr lvl="0" algn="l" defTabSz="355600">
             <a:lnSpc>
               <a:spcPct val="90000"/>
             </a:lnSpc>
@@ -4593,7 +5162,6 @@
             <a:spcAft>
               <a:spcPct val="35000"/>
             </a:spcAft>
-            <a:buNone/>
           </a:pPr>
           <a:r>
             <a:rPr lang="en-GB" sz="800" kern="1200" dirty="0"/>
@@ -4743,7 +5311,7 @@
         </a:bodyPr>
         <a:lstStyle/>
         <a:p>
-          <a:pPr marL="0" lvl="0" indent="0" algn="l" defTabSz="800100">
+          <a:pPr lvl="0" algn="l" defTabSz="800100">
             <a:lnSpc>
               <a:spcPct val="90000"/>
             </a:lnSpc>
@@ -4753,7 +5321,6 @@
             <a:spcAft>
               <a:spcPct val="35000"/>
             </a:spcAft>
-            <a:buNone/>
           </a:pPr>
           <a:r>
             <a:rPr lang="en-US" sz="1800" kern="1200" dirty="0"/>
@@ -4803,7 +5370,7 @@
         </a:bodyPr>
         <a:lstStyle/>
         <a:p>
-          <a:pPr marL="0" lvl="0" indent="0" algn="l" defTabSz="355600">
+          <a:pPr lvl="0" algn="l" defTabSz="355600">
             <a:lnSpc>
               <a:spcPct val="90000"/>
             </a:lnSpc>
@@ -4813,7 +5380,6 @@
             <a:spcAft>
               <a:spcPct val="35000"/>
             </a:spcAft>
-            <a:buNone/>
           </a:pPr>
           <a:r>
             <a:rPr lang="en-GB" sz="800" kern="1200" dirty="0"/>
@@ -4963,7 +5529,7 @@
         </a:bodyPr>
         <a:lstStyle/>
         <a:p>
-          <a:pPr marL="0" lvl="0" indent="0" algn="l" defTabSz="800100">
+          <a:pPr lvl="0" algn="l" defTabSz="800100">
             <a:lnSpc>
               <a:spcPct val="90000"/>
             </a:lnSpc>
@@ -4973,7 +5539,6 @@
             <a:spcAft>
               <a:spcPct val="35000"/>
             </a:spcAft>
-            <a:buNone/>
           </a:pPr>
           <a:r>
             <a:rPr lang="en-US" sz="1800" kern="1200" dirty="0"/>
@@ -5023,7 +5588,7 @@
         </a:bodyPr>
         <a:lstStyle/>
         <a:p>
-          <a:pPr marL="0" lvl="0" indent="0" algn="l" defTabSz="355600">
+          <a:pPr lvl="0" algn="l" defTabSz="355600">
             <a:lnSpc>
               <a:spcPct val="90000"/>
             </a:lnSpc>
@@ -5033,7 +5598,6 @@
             <a:spcAft>
               <a:spcPct val="35000"/>
             </a:spcAft>
-            <a:buNone/>
           </a:pPr>
           <a:r>
             <a:rPr lang="en-GB" sz="800" kern="1200" dirty="0"/>
@@ -5195,7 +5759,7 @@
         </a:bodyPr>
         <a:lstStyle/>
         <a:p>
-          <a:pPr marL="0" lvl="0" indent="0" algn="l" defTabSz="800100">
+          <a:pPr lvl="0" algn="l" defTabSz="800100">
             <a:lnSpc>
               <a:spcPct val="90000"/>
             </a:lnSpc>
@@ -5205,7 +5769,6 @@
             <a:spcAft>
               <a:spcPct val="35000"/>
             </a:spcAft>
-            <a:buNone/>
           </a:pPr>
           <a:r>
             <a:rPr lang="en-US" sz="1800" kern="1200" dirty="0"/>
@@ -5263,7 +5826,7 @@
         </a:bodyPr>
         <a:lstStyle/>
         <a:p>
-          <a:pPr marL="0" lvl="0" indent="0" algn="l" defTabSz="355600">
+          <a:pPr lvl="0" algn="l" defTabSz="355600">
             <a:lnSpc>
               <a:spcPct val="90000"/>
             </a:lnSpc>
@@ -5273,7 +5836,6 @@
             <a:spcAft>
               <a:spcPct val="35000"/>
             </a:spcAft>
-            <a:buNone/>
           </a:pPr>
           <a:r>
             <a:rPr lang="en-GB" sz="800" kern="1200" dirty="0"/>
@@ -5423,7 +5985,7 @@
         </a:bodyPr>
         <a:lstStyle/>
         <a:p>
-          <a:pPr marL="0" lvl="0" indent="0" algn="l" defTabSz="800100">
+          <a:pPr lvl="0" algn="l" defTabSz="800100">
             <a:lnSpc>
               <a:spcPct val="90000"/>
             </a:lnSpc>
@@ -5433,7 +5995,6 @@
             <a:spcAft>
               <a:spcPct val="35000"/>
             </a:spcAft>
-            <a:buNone/>
           </a:pPr>
           <a:r>
             <a:rPr lang="en-US" sz="1800" kern="1200" dirty="0"/>
@@ -5488,7 +6049,7 @@
         </a:bodyPr>
         <a:lstStyle/>
         <a:p>
-          <a:pPr marL="0" lvl="0" indent="0" algn="l" defTabSz="355600">
+          <a:pPr lvl="0" algn="l" defTabSz="355600">
             <a:lnSpc>
               <a:spcPct val="90000"/>
             </a:lnSpc>
@@ -5498,7 +6059,6 @@
             <a:spcAft>
               <a:spcPct val="35000"/>
             </a:spcAft>
-            <a:buNone/>
           </a:pPr>
           <a:r>
             <a:rPr lang="en-GB" sz="800" kern="1200" dirty="0"/>
@@ -5648,7 +6208,7 @@
         </a:bodyPr>
         <a:lstStyle/>
         <a:p>
-          <a:pPr marL="0" lvl="0" indent="0" algn="l" defTabSz="800100">
+          <a:pPr lvl="0" algn="l" defTabSz="800100">
             <a:lnSpc>
               <a:spcPct val="90000"/>
             </a:lnSpc>
@@ -5658,7 +6218,6 @@
             <a:spcAft>
               <a:spcPct val="35000"/>
             </a:spcAft>
-            <a:buNone/>
           </a:pPr>
           <a:r>
             <a:rPr lang="en-US" sz="1800" kern="1200" dirty="0"/>
@@ -5716,7 +6275,7 @@
         </a:bodyPr>
         <a:lstStyle/>
         <a:p>
-          <a:pPr marL="0" lvl="0" indent="0" algn="l" defTabSz="355600">
+          <a:pPr lvl="0" algn="l" defTabSz="355600">
             <a:lnSpc>
               <a:spcPct val="90000"/>
             </a:lnSpc>
@@ -5726,7 +6285,6 @@
             <a:spcAft>
               <a:spcPct val="35000"/>
             </a:spcAft>
-            <a:buNone/>
           </a:pPr>
           <a:r>
             <a:rPr lang="en-GB" sz="800" kern="1200" dirty="0"/>
@@ -5876,7 +6434,7 @@
         </a:bodyPr>
         <a:lstStyle/>
         <a:p>
-          <a:pPr marL="0" lvl="0" indent="0" algn="l" defTabSz="800100">
+          <a:pPr lvl="0" algn="l" defTabSz="800100">
             <a:lnSpc>
               <a:spcPct val="90000"/>
             </a:lnSpc>
@@ -5886,7 +6444,6 @@
             <a:spcAft>
               <a:spcPct val="35000"/>
             </a:spcAft>
-            <a:buNone/>
           </a:pPr>
           <a:r>
             <a:rPr lang="en-US" sz="1800" kern="1200" dirty="0"/>
@@ -5944,7 +6501,7 @@
         </a:bodyPr>
         <a:lstStyle/>
         <a:p>
-          <a:pPr marL="0" lvl="0" indent="0" algn="l" defTabSz="355600">
+          <a:pPr lvl="0" algn="l" defTabSz="355600">
             <a:lnSpc>
               <a:spcPct val="90000"/>
             </a:lnSpc>
@@ -5954,7 +6511,6 @@
             <a:spcAft>
               <a:spcPct val="35000"/>
             </a:spcAft>
-            <a:buNone/>
           </a:pPr>
           <a:r>
             <a:rPr lang="en-GB" sz="800" kern="1200" dirty="0"/>
@@ -6104,7 +6660,7 @@
         </a:bodyPr>
         <a:lstStyle/>
         <a:p>
-          <a:pPr marL="0" lvl="0" indent="0" algn="l" defTabSz="800100">
+          <a:pPr lvl="0" algn="l" defTabSz="800100">
             <a:lnSpc>
               <a:spcPct val="90000"/>
             </a:lnSpc>
@@ -6114,7 +6670,6 @@
             <a:spcAft>
               <a:spcPct val="35000"/>
             </a:spcAft>
-            <a:buNone/>
           </a:pPr>
           <a:r>
             <a:rPr lang="en-US" sz="1800" kern="1200" dirty="0"/>
@@ -6172,7 +6727,7 @@
         </a:bodyPr>
         <a:lstStyle/>
         <a:p>
-          <a:pPr marL="0" lvl="0" indent="0" algn="l" defTabSz="355600">
+          <a:pPr lvl="0" algn="l" defTabSz="355600">
             <a:lnSpc>
               <a:spcPct val="90000"/>
             </a:lnSpc>
@@ -6182,7 +6737,6 @@
             <a:spcAft>
               <a:spcPct val="35000"/>
             </a:spcAft>
-            <a:buNone/>
           </a:pPr>
           <a:r>
             <a:rPr lang="en-GB" sz="800" kern="1200" dirty="0"/>
@@ -6332,7 +6886,7 @@
         </a:bodyPr>
         <a:lstStyle/>
         <a:p>
-          <a:pPr marL="0" lvl="0" indent="0" algn="l" defTabSz="622300">
+          <a:pPr lvl="0" algn="l" defTabSz="622300">
             <a:lnSpc>
               <a:spcPct val="90000"/>
             </a:lnSpc>
@@ -6342,7 +6896,6 @@
             <a:spcAft>
               <a:spcPct val="35000"/>
             </a:spcAft>
-            <a:buNone/>
           </a:pPr>
           <a:endParaRPr lang="en-US" sz="1400" kern="1200" dirty="0"/>
         </a:p>
@@ -9399,7 +9952,7 @@
     </a:clrScheme>
     <a:fontScheme name="Office">
       <a:majorFont>
-        <a:latin typeface="Calibri Light" panose="020F0302020204030204"/>
+        <a:latin typeface="Calibri Light"/>
         <a:ea typeface=""/>
         <a:cs typeface=""/>
         <a:font script="Jpan" typeface="游ゴシック Light"/>
@@ -9434,7 +9987,7 @@
         <a:font script="Geor" typeface="Sylfaen"/>
       </a:majorFont>
       <a:minorFont>
-        <a:latin typeface="Calibri" panose="020F0502020204030204"/>
+        <a:latin typeface="Calibri"/>
         <a:ea typeface=""/>
         <a:cs typeface=""/>
         <a:font script="Jpan" typeface="游明朝"/>
@@ -9611,7 +10164,7 @@
   <a:extraClrSchemeLst/>
   <a:extLst>
     <a:ext uri="{05A4C25C-085E-4340-85A3-A5531E510DB2}">
-      <thm15:themeFamily xmlns:thm15="http://schemas.microsoft.com/office/thememl/2012/main" name="Office Theme" id="{62F939B6-93AF-4DB8-9C6B-D6C7DFDC589F}" vid="{4A3C46E8-61CC-4603-A589-7422A47A8E4A}"/>
+      <thm15:themeFamily xmlns:thm15="http://schemas.microsoft.com/office/thememl/2012/main" xmlns="" name="Office Theme" id="{62F939B6-93AF-4DB8-9C6B-D6C7DFDC589F}" vid="{4A3C46E8-61CC-4603-A589-7422A47A8E4A}"/>
     </a:ext>
   </a:extLst>
 </a:theme>
